--- a/Relazione/relazione-template-a4-1.2.docx
+++ b/Relazione/relazione-template-a4-1.2.docx
@@ -145,7 +145,21 @@
         <w:rPr>
           <w:lang w:val="it-IT"/>
         </w:rPr>
-        <w:t>’ambito probabilistico e dell’apprendimento automatico sviluppato in Prolog.  Nella prima parte viene illustrato il dataset preso in considerazione e le modifiche applicate ad esso per poterci lavorare. Poi è stato trattato l’aspetto probabilistico utilizza</w:t>
+        <w:t xml:space="preserve">’ambito probabilistico e dell’apprendimento automatico sviluppato in </w:t>
+      </w:r>
+      <w:proofErr w:type="spellStart"/>
+      <w:r>
+        <w:rPr>
+          <w:lang w:val="it-IT"/>
+        </w:rPr>
+        <w:t>Prolog</w:t>
+      </w:r>
+      <w:proofErr w:type="spellEnd"/>
+      <w:r>
+        <w:rPr>
+          <w:lang w:val="it-IT"/>
+        </w:rPr>
+        <w:t>.  Nella prima parte viene illustrato il dataset preso in considerazione e le modifiche applicate ad esso per poterci lavorare. Poi è stato trattato l’aspetto probabilistico utilizza</w:t>
       </w:r>
       <w:r>
         <w:rPr>
@@ -157,7 +171,21 @@
         <w:rPr>
           <w:lang w:val="it-IT"/>
         </w:rPr>
-        <w:t xml:space="preserve">do il “pacchetto” Cplint, grazie al quale è stato possibile estrarre la possibilità che un fenomeno di interesse si verifichi applicando diverse leggi della teoria della probabilità. </w:t>
+        <w:t xml:space="preserve">do il “pacchetto” </w:t>
+      </w:r>
+      <w:proofErr w:type="spellStart"/>
+      <w:r>
+        <w:rPr>
+          <w:lang w:val="it-IT"/>
+        </w:rPr>
+        <w:t>Cplint</w:t>
+      </w:r>
+      <w:proofErr w:type="spellEnd"/>
+      <w:r>
+        <w:rPr>
+          <w:lang w:val="it-IT"/>
+        </w:rPr>
+        <w:t xml:space="preserve">, grazie al quale è stato possibile estrarre la possibilità che un fenomeno di interesse si verifichi applicando diverse leggi della teoria della probabilità. </w:t>
       </w:r>
       <w:r>
         <w:rPr>
@@ -262,14 +290,46 @@
           <w:highlight w:val="yellow"/>
           <w:lang w:val="it-IT"/>
         </w:rPr>
-        <w:t xml:space="preserve"> sono state spese alcune parole sulla possibilità di implementare quest’ultima fase di apprendimento direttamente in Cplint per poter ottenere informazioni sempre più accurate alla realtà (</w:t>
-      </w:r>
+        <w:t xml:space="preserve"> sono state spese alcune parole sulla possibilità di implementare quest’ultima fase di apprendimento direttamente in </w:t>
+      </w:r>
+      <w:proofErr w:type="spellStart"/>
       <w:r>
         <w:rPr>
           <w:highlight w:val="yellow"/>
           <w:lang w:val="it-IT"/>
         </w:rPr>
-        <w:t>NON SO SE E’ QUESTO CHE TROVEREMO…</w:t>
+        <w:t>Cplint</w:t>
+      </w:r>
+      <w:proofErr w:type="spellEnd"/>
+      <w:r>
+        <w:rPr>
+          <w:highlight w:val="yellow"/>
+          <w:lang w:val="it-IT"/>
+        </w:rPr>
+        <w:t xml:space="preserve"> per poter ottenere informazioni sempre più accurate alla realtà (</w:t>
+      </w:r>
+      <w:r>
+        <w:rPr>
+          <w:highlight w:val="yellow"/>
+          <w:lang w:val="it-IT"/>
+        </w:rPr>
+        <w:t xml:space="preserve">NON SO SE </w:t>
+      </w:r>
+      <w:proofErr w:type="gramStart"/>
+      <w:r>
+        <w:rPr>
+          <w:highlight w:val="yellow"/>
+          <w:lang w:val="it-IT"/>
+        </w:rPr>
+        <w:t>E’</w:t>
+      </w:r>
+      <w:proofErr w:type="gramEnd"/>
+      <w:r>
+        <w:rPr>
+          <w:highlight w:val="yellow"/>
+          <w:lang w:val="it-IT"/>
+        </w:rPr>
+        <w:t xml:space="preserve"> QUESTO CHE TROVEREMO…</w:t>
       </w:r>
       <w:r>
         <w:rPr>
@@ -322,7 +382,21 @@
         <w:rPr>
           <w:lang w:val="it-IT"/>
         </w:rPr>
-        <w:t>nell’ambito probabilistico e dell’apprendimento automatico in Prolog. Quest</w:t>
+        <w:t xml:space="preserve">nell’ambito probabilistico e dell’apprendimento automatico in </w:t>
+      </w:r>
+      <w:proofErr w:type="spellStart"/>
+      <w:r>
+        <w:rPr>
+          <w:lang w:val="it-IT"/>
+        </w:rPr>
+        <w:t>Prolog</w:t>
+      </w:r>
+      <w:proofErr w:type="spellEnd"/>
+      <w:r>
+        <w:rPr>
+          <w:lang w:val="it-IT"/>
+        </w:rPr>
+        <w:t>. Quest</w:t>
       </w:r>
       <w:r>
         <w:rPr>
@@ -354,26 +428,13 @@
         <w:rPr>
           <w:lang w:val="it-IT"/>
         </w:rPr>
-        <w:t xml:space="preserve"> </w:t>
-      </w:r>
-      <w:r>
-        <w:rPr>
-          <w:highlight w:val="red"/>
-          <w:lang w:val="it-IT"/>
-        </w:rPr>
-        <w:t>di pazienti blabla</w:t>
-      </w:r>
-      <w:r>
-        <w:rPr>
-          <w:lang w:val="it-IT"/>
-        </w:rPr>
-        <w:t>, che verrà di seguito approfondito…</w:t>
-      </w:r>
-      <w:r>
-        <w:rPr>
-          <w:lang w:val="it-IT"/>
-        </w:rPr>
-        <w:t xml:space="preserve">. </w:t>
+        <w:t xml:space="preserve"> approfondit</w:t>
+      </w:r>
+      <w:r>
+        <w:rPr>
+          <w:lang w:val="it-IT"/>
+        </w:rPr>
+        <w:t>o di seguito.</w:t>
       </w:r>
     </w:p>
     <w:p>
@@ -389,7 +450,19 @@
           <w:lang w:val="it-IT"/>
         </w:rPr>
         <w:tab/>
-        <w:t xml:space="preserve">La prima fase del progetto andrà a studiare l’aspetto probabilistico </w:t>
+        <w:t xml:space="preserve">La prima fase del progetto </w:t>
+      </w:r>
+      <w:r>
+        <w:rPr>
+          <w:lang w:val="it-IT"/>
+        </w:rPr>
+        <w:t>tratta</w:t>
+      </w:r>
+      <w:r>
+        <w:rPr>
+          <w:lang w:val="it-IT"/>
+        </w:rPr>
+        <w:t xml:space="preserve"> l’aspetto probabilistico </w:t>
       </w:r>
       <w:r>
         <w:rPr>
@@ -401,7 +474,13 @@
         <w:rPr>
           <w:lang w:val="it-IT"/>
         </w:rPr>
-        <w:t>permetterà di dare</w:t>
+        <w:t>permette</w:t>
+      </w:r>
+      <w:r>
+        <w:rPr>
+          <w:lang w:val="it-IT"/>
+        </w:rPr>
+        <w:t xml:space="preserve"> di dare</w:t>
       </w:r>
       <w:r>
         <w:rPr>
@@ -449,44 +528,57 @@
         <w:rPr>
           <w:lang w:val="it-IT"/>
         </w:rPr>
-        <w:t xml:space="preserve">Lo studio avverrà attraverso l'utilizzo del </w:t>
-      </w:r>
-      <w:r>
-        <w:rPr>
-          <w:lang w:val="it-IT"/>
-        </w:rPr>
-        <w:t>Cp</w:t>
-      </w:r>
-      <w:r>
-        <w:rPr>
-          <w:lang w:val="it-IT"/>
-        </w:rPr>
-        <w:t>lint, con il quale verranno calcolate delle probabilità rilevanti</w:t>
-      </w:r>
-      <w:r>
-        <w:rPr>
-          <w:lang w:val="it-IT"/>
-        </w:rPr>
-        <w:t xml:space="preserve"> (semplici, congiunte, condizionate e </w:t>
-      </w:r>
-      <w:r>
-        <w:rPr>
-          <w:highlight w:val="red"/>
-          <w:lang w:val="it-IT"/>
-        </w:rPr>
-        <w:t>composte</w:t>
-      </w:r>
-      <w:r>
-        <w:rPr>
-          <w:lang w:val="it-IT"/>
-        </w:rPr>
-        <w:t>)</w:t>
-      </w:r>
-      <w:r>
-        <w:rPr>
-          <w:lang w:val="it-IT"/>
-        </w:rPr>
-        <w:t>, queste consentiranno di studiare i legami fra i singoli attributi e la diagnosi del paziente.</w:t>
+        <w:t xml:space="preserve">Con l’utilizzo del </w:t>
+      </w:r>
+      <w:proofErr w:type="spellStart"/>
+      <w:r>
+        <w:rPr>
+          <w:lang w:val="it-IT"/>
+        </w:rPr>
+        <w:t>Cplint</w:t>
+      </w:r>
+      <w:proofErr w:type="spellEnd"/>
+      <w:r>
+        <w:rPr>
+          <w:lang w:val="it-IT"/>
+        </w:rPr>
+        <w:t xml:space="preserve"> vengono calcolate delle probabilità rilevanti </w:t>
+      </w:r>
+      <w:r>
+        <w:rPr>
+          <w:lang w:val="it-IT"/>
+        </w:rPr>
+        <w:t>(semplici, congiunte</w:t>
+      </w:r>
+      <w:r>
+        <w:rPr>
+          <w:lang w:val="it-IT"/>
+        </w:rPr>
+        <w:t xml:space="preserve"> e</w:t>
+      </w:r>
+      <w:r>
+        <w:rPr>
+          <w:lang w:val="it-IT"/>
+        </w:rPr>
+        <w:t xml:space="preserve"> condizionate)</w:t>
+      </w:r>
+      <w:r>
+        <w:rPr>
+          <w:lang w:val="it-IT"/>
+        </w:rPr>
+        <w:t xml:space="preserve">, </w:t>
+      </w:r>
+      <w:r>
+        <w:rPr>
+          <w:lang w:val="it-IT"/>
+        </w:rPr>
+        <w:t>che consentono</w:t>
+      </w:r>
+      <w:r>
+        <w:rPr>
+          <w:lang w:val="it-IT"/>
+        </w:rPr>
+        <w:t xml:space="preserve"> di studiare i legami fra i singoli attributi e la diagnosi del paziente.</w:t>
       </w:r>
       <w:r>
         <w:rPr>
@@ -498,7 +590,19 @@
         <w:rPr>
           <w:lang w:val="it-IT"/>
         </w:rPr>
-        <w:t xml:space="preserve"> studio andrà poi ad affiancare il risultato dell'apprendimento</w:t>
+        <w:t xml:space="preserve"> studio </w:t>
+      </w:r>
+      <w:r>
+        <w:rPr>
+          <w:lang w:val="it-IT"/>
+        </w:rPr>
+        <w:t>affianca</w:t>
+      </w:r>
+      <w:r>
+        <w:rPr>
+          <w:lang w:val="it-IT"/>
+        </w:rPr>
+        <w:t xml:space="preserve"> il risultato dell'apprendimento</w:t>
       </w:r>
       <w:r>
         <w:rPr>
@@ -556,7 +660,6 @@
       </w:r>
       <w:r>
         <w:rPr>
-          <w:highlight w:val="yellow"/>
           <w:lang w:val="it-IT"/>
         </w:rPr>
         <w:t>e di conseguenza il suo errore</w:t>
@@ -565,13 +668,13 @@
         <w:rPr>
           <w:lang w:val="it-IT"/>
         </w:rPr>
-        <w:t xml:space="preserve">, </w:t>
-      </w:r>
-      <w:r>
-        <w:rPr>
-          <w:lang w:val="it-IT"/>
-        </w:rPr>
-        <w:t>verrà anche svolto un</w:t>
+        <w:t>, viene</w:t>
+      </w:r>
+      <w:r>
+        <w:rPr>
+          <w:lang w:val="it-IT"/>
+        </w:rPr>
+        <w:t xml:space="preserve"> svolto un</w:t>
       </w:r>
       <w:r>
         <w:rPr>
@@ -637,25 +740,7 @@
         <w:rPr>
           <w:lang w:val="it-IT"/>
         </w:rPr>
-        <w:t>. Inoltre</w:t>
-      </w:r>
-      <w:r>
-        <w:rPr>
-          <w:lang w:val="it-IT"/>
-        </w:rPr>
-        <w:t xml:space="preserve"> </w:t>
-      </w:r>
-      <w:r>
-        <w:rPr>
-          <w:lang w:val="it-IT"/>
-        </w:rPr>
-        <w:t>saranno resi gli</w:t>
-      </w:r>
-      <w:r>
-        <w:rPr>
-          <w:lang w:val="it-IT"/>
-        </w:rPr>
-        <w:t xml:space="preserve"> algoritmi meno onerosi in termini di complessità computazionale.</w:t>
+        <w:t xml:space="preserve">. </w:t>
       </w:r>
     </w:p>
     <w:p>
@@ -670,7 +755,31 @@
         <w:rPr>
           <w:lang w:val="it-IT"/>
         </w:rPr>
-        <w:t>…</w:t>
+        <w:tab/>
+      </w:r>
+      <w:r>
+        <w:rPr>
+          <w:lang w:val="it-IT"/>
+        </w:rPr>
+        <w:t>Inoltre</w:t>
+      </w:r>
+      <w:r>
+        <w:rPr>
+          <w:lang w:val="it-IT"/>
+        </w:rPr>
+        <w:t>,</w:t>
+      </w:r>
+      <w:r>
+        <w:rPr>
+          <w:lang w:val="it-IT"/>
+        </w:rPr>
+        <w:t xml:space="preserve"> si è studiato un modo per rendere gli algoritmi </w:t>
+      </w:r>
+      <w:r>
+        <w:rPr>
+          <w:lang w:val="it-IT"/>
+        </w:rPr>
+        <w:t>meno onerosi in termini di complessità computazionale.</w:t>
       </w:r>
     </w:p>
     <w:p>
@@ -697,31 +806,32 @@
         <w:jc w:val="both"/>
       </w:pPr>
       <w:r>
-        <w:t xml:space="preserve">L'Heart Failure Prediction dataset è una collezione di dati costituita da ben 746 casi di pazienti di cui si conoscono </w:t>
-      </w:r>
-      <w:r>
-        <w:rPr>
-          <w:highlight w:val="yellow"/>
-        </w:rPr>
+        <w:t xml:space="preserve">L'Heart </w:t>
+      </w:r>
+      <w:proofErr w:type="spellStart"/>
+      <w:r>
+        <w:t>Failure</w:t>
+      </w:r>
+      <w:proofErr w:type="spellEnd"/>
+      <w:r>
+        <w:t xml:space="preserve"> </w:t>
+      </w:r>
+      <w:proofErr w:type="spellStart"/>
+      <w:r>
+        <w:t>Prediction</w:t>
+      </w:r>
+      <w:proofErr w:type="spellEnd"/>
+      <w:r>
+        <w:t xml:space="preserve"> dataset è una collezione di dati costituita da ben 746 casi di pazienti di cui si conoscono </w:t>
+      </w:r>
+      <w:r>
         <w:t>1</w:t>
       </w:r>
       <w:r>
-        <w:rPr>
-          <w:highlight w:val="yellow"/>
-        </w:rPr>
         <w:t>2</w:t>
       </w:r>
       <w:r>
-        <w:t xml:space="preserve"> caratteristiche (o features) che in un modo o nell'altro influenzano lo stato di salute del cuore </w:t>
-      </w:r>
-      <w:r>
-        <w:rPr>
-          <w:highlight w:val="red"/>
-        </w:rPr>
-        <w:t>di ognuno di essi</w:t>
-      </w:r>
-      <w:r>
-        <w:t xml:space="preserve">. Di fatto, l'insufficienza cardiaca è un evento comune causato da malattie cardiovascolari, e grazie ai campioni raccolti in questo dataset è possibile prevedere una possibile malattia cardiaca. </w:t>
+        <w:t xml:space="preserve"> caratteristiche (o features) che in un modo o nell'altro influenzano lo stato di salute del cuore. Di fatto, l'insufficienza cardiaca è un evento comune causato da malattie cardiovascolari, e grazie ai campioni raccolti in questo dataset è possibile prevedere una possibile malattia cardiaca. </w:t>
       </w:r>
       <w:r>
         <w:t>Infatti</w:t>
@@ -745,16 +855,10 @@
         <w:t xml:space="preserve">. </w:t>
       </w:r>
       <w:r>
-        <w:rPr>
-          <w:highlight w:val="yellow"/>
-        </w:rPr>
         <w:t>Questo rende</w:t>
       </w:r>
       <w:r>
-        <w:t xml:space="preserve"> un modello di machine learning di </w:t>
-      </w:r>
-      <w:r>
-        <w:t>fondamentale importanza, ed è proprio per questo motivo che è stato ideato il dataset in questione.</w:t>
+        <w:t xml:space="preserve"> un modello di machine learning di fondamentale importanza, ed è proprio per questo motivo che è stato ideato il dataset in questione.</w:t>
       </w:r>
     </w:p>
     <w:p>
@@ -773,27 +877,15 @@
         <w:t xml:space="preserve">i </w:t>
       </w:r>
       <w:r>
-        <w:rPr>
-          <w:highlight w:val="yellow"/>
-        </w:rPr>
         <w:t>12</w:t>
       </w:r>
       <w:r>
-        <w:rPr>
-          <w:highlight w:val="yellow"/>
-        </w:rPr>
         <w:t xml:space="preserve"> attributi, </w:t>
       </w:r>
       <w:r>
-        <w:rPr>
-          <w:highlight w:val="yellow"/>
-        </w:rPr>
         <w:t>di cui</w:t>
       </w:r>
       <w:r>
-        <w:rPr>
-          <w:highlight w:val="yellow"/>
-        </w:rPr>
         <w:t xml:space="preserve"> l'ultimo</w:t>
       </w:r>
       <w:r>
@@ -806,6 +898,7 @@
         </w:rPr>
         <w:t xml:space="preserve">Age, Sex, </w:t>
       </w:r>
+      <w:proofErr w:type="spellStart"/>
       <w:r>
         <w:rPr>
           <w:b/>
@@ -813,6 +906,7 @@
         </w:rPr>
         <w:t>ChestPainType</w:t>
       </w:r>
+      <w:proofErr w:type="spellEnd"/>
       <w:r>
         <w:rPr>
           <w:b/>
@@ -820,6 +914,7 @@
         </w:rPr>
         <w:t xml:space="preserve">, </w:t>
       </w:r>
+      <w:proofErr w:type="spellStart"/>
       <w:r>
         <w:rPr>
           <w:b/>
@@ -827,6 +922,7 @@
         </w:rPr>
         <w:t>RestingBP</w:t>
       </w:r>
+      <w:proofErr w:type="spellEnd"/>
       <w:r>
         <w:rPr>
           <w:b/>
@@ -834,6 +930,7 @@
         </w:rPr>
         <w:t xml:space="preserve">, </w:t>
       </w:r>
+      <w:proofErr w:type="spellStart"/>
       <w:r>
         <w:rPr>
           <w:b/>
@@ -841,6 +938,7 @@
         </w:rPr>
         <w:t>Cholesterol</w:t>
       </w:r>
+      <w:proofErr w:type="spellEnd"/>
       <w:r>
         <w:rPr>
           <w:b/>
@@ -848,6 +946,7 @@
         </w:rPr>
         <w:t xml:space="preserve">, </w:t>
       </w:r>
+      <w:proofErr w:type="spellStart"/>
       <w:r>
         <w:rPr>
           <w:b/>
@@ -855,6 +954,7 @@
         </w:rPr>
         <w:t>FastingBS</w:t>
       </w:r>
+      <w:proofErr w:type="spellEnd"/>
       <w:r>
         <w:rPr>
           <w:b/>
@@ -862,6 +962,7 @@
         </w:rPr>
         <w:t xml:space="preserve">, </w:t>
       </w:r>
+      <w:proofErr w:type="spellStart"/>
       <w:r>
         <w:rPr>
           <w:b/>
@@ -869,6 +970,7 @@
         </w:rPr>
         <w:t>RestingECG</w:t>
       </w:r>
+      <w:proofErr w:type="spellEnd"/>
       <w:r>
         <w:rPr>
           <w:b/>
@@ -876,6 +978,7 @@
         </w:rPr>
         <w:t xml:space="preserve">, </w:t>
       </w:r>
+      <w:proofErr w:type="spellStart"/>
       <w:r>
         <w:rPr>
           <w:b/>
@@ -883,6 +986,7 @@
         </w:rPr>
         <w:t>MaxHR</w:t>
       </w:r>
+      <w:proofErr w:type="spellEnd"/>
       <w:r>
         <w:rPr>
           <w:b/>
@@ -890,6 +994,7 @@
         </w:rPr>
         <w:t xml:space="preserve">, </w:t>
       </w:r>
+      <w:proofErr w:type="spellStart"/>
       <w:r>
         <w:rPr>
           <w:b/>
@@ -897,6 +1002,7 @@
         </w:rPr>
         <w:t>ExerciseAngina</w:t>
       </w:r>
+      <w:proofErr w:type="spellEnd"/>
       <w:r>
         <w:rPr>
           <w:b/>
@@ -904,6 +1010,7 @@
         </w:rPr>
         <w:t xml:space="preserve">, </w:t>
       </w:r>
+      <w:proofErr w:type="spellStart"/>
       <w:r>
         <w:rPr>
           <w:b/>
@@ -911,6 +1018,7 @@
         </w:rPr>
         <w:t>Oldpeak</w:t>
       </w:r>
+      <w:proofErr w:type="spellEnd"/>
       <w:r>
         <w:rPr>
           <w:b/>
@@ -918,6 +1026,7 @@
         </w:rPr>
         <w:t xml:space="preserve">, </w:t>
       </w:r>
+      <w:proofErr w:type="spellStart"/>
       <w:r>
         <w:rPr>
           <w:b/>
@@ -925,6 +1034,7 @@
         </w:rPr>
         <w:t>ST_Slope</w:t>
       </w:r>
+      <w:proofErr w:type="spellEnd"/>
       <w:r>
         <w:rPr>
           <w:b/>
@@ -932,6 +1042,7 @@
         </w:rPr>
         <w:t xml:space="preserve">, </w:t>
       </w:r>
+      <w:proofErr w:type="spellStart"/>
       <w:r>
         <w:rPr>
           <w:b/>
@@ -939,6 +1050,7 @@
         </w:rPr>
         <w:t>HeartDisease</w:t>
       </w:r>
+      <w:proofErr w:type="spellEnd"/>
       <w:r>
         <w:rPr>
           <w:b/>
@@ -1060,6 +1172,7 @@
           <w:lang w:val="en-US" w:eastAsia="it-IT"/>
         </w:rPr>
       </w:pPr>
+      <w:proofErr w:type="spellStart"/>
       <w:r>
         <w:rPr>
           <w:rFonts w:eastAsia="Times New Roman"/>
@@ -1070,6 +1183,7 @@
         </w:rPr>
         <w:t>restingBP</w:t>
       </w:r>
+      <w:proofErr w:type="spellEnd"/>
       <w:r>
         <w:rPr>
           <w:rFonts w:eastAsia="Times New Roman"/>
@@ -1094,8 +1208,9 @@
           <w:color w:val="333333"/>
           <w:lang w:val="en-US" w:eastAsia="it-IT"/>
         </w:rPr>
-        <w:t>Optimal, Normal/High, High, Very high</w:t>
-      </w:r>
+        <w:t xml:space="preserve">Optimal, Normal/High, High, Very </w:t>
+      </w:r>
+      <w:proofErr w:type="gramStart"/>
       <w:r>
         <w:rPr>
           <w:rFonts w:eastAsia="Times New Roman"/>
@@ -1104,8 +1219,19 @@
           <w:color w:val="333333"/>
           <w:lang w:val="en-US" w:eastAsia="it-IT"/>
         </w:rPr>
+        <w:t>high</w:t>
+      </w:r>
+      <w:r>
+        <w:rPr>
+          <w:rFonts w:eastAsia="Times New Roman"/>
+          <w:i/>
+          <w:iCs/>
+          <w:color w:val="333333"/>
+          <w:lang w:val="en-US" w:eastAsia="it-IT"/>
+        </w:rPr>
         <w:t>;</w:t>
       </w:r>
+      <w:proofErr w:type="gramEnd"/>
     </w:p>
     <w:p>
       <w:pPr>
@@ -1148,6 +1274,7 @@
         </w:rPr>
         <w:t xml:space="preserve"> </w:t>
       </w:r>
+      <w:proofErr w:type="spellStart"/>
       <w:r>
         <w:rPr>
           <w:rFonts w:eastAsia="Times New Roman"/>
@@ -1156,8 +1283,9 @@
           <w:color w:val="333333"/>
           <w:lang w:val="en-US" w:eastAsia="it-IT"/>
         </w:rPr>
-        <w:t>Desiderable, Moderately, Extremely high</w:t>
-      </w:r>
+        <w:t>Desiderable</w:t>
+      </w:r>
+      <w:proofErr w:type="spellEnd"/>
       <w:r>
         <w:rPr>
           <w:rFonts w:eastAsia="Times New Roman"/>
@@ -1166,8 +1294,30 @@
           <w:color w:val="333333"/>
           <w:lang w:val="en-US" w:eastAsia="it-IT"/>
         </w:rPr>
+        <w:t xml:space="preserve">, Moderately, Extremely </w:t>
+      </w:r>
+      <w:proofErr w:type="gramStart"/>
+      <w:r>
+        <w:rPr>
+          <w:rFonts w:eastAsia="Times New Roman"/>
+          <w:i/>
+          <w:iCs/>
+          <w:color w:val="333333"/>
+          <w:lang w:val="en-US" w:eastAsia="it-IT"/>
+        </w:rPr>
+        <w:t>high</w:t>
+      </w:r>
+      <w:r>
+        <w:rPr>
+          <w:rFonts w:eastAsia="Times New Roman"/>
+          <w:i/>
+          <w:iCs/>
+          <w:color w:val="333333"/>
+          <w:lang w:val="en-US" w:eastAsia="it-IT"/>
+        </w:rPr>
         <w:t>;</w:t>
       </w:r>
+      <w:proofErr w:type="gramEnd"/>
     </w:p>
     <w:p>
       <w:pPr>
@@ -1184,6 +1334,7 @@
           <w:lang w:eastAsia="it-IT"/>
         </w:rPr>
       </w:pPr>
+      <w:proofErr w:type="spellStart"/>
       <w:r>
         <w:rPr>
           <w:rFonts w:eastAsia="Times New Roman"/>
@@ -1194,6 +1345,7 @@
         </w:rPr>
         <w:t>maxHR</w:t>
       </w:r>
+      <w:proofErr w:type="spellEnd"/>
       <w:r>
         <w:rPr>
           <w:rFonts w:eastAsia="Times New Roman"/>
@@ -1244,6 +1396,7 @@
           <w:lang w:val="en-US"/>
         </w:rPr>
       </w:pPr>
+      <w:proofErr w:type="spellStart"/>
       <w:r>
         <w:rPr>
           <w:rFonts w:eastAsia="Times New Roman"/>
@@ -1254,6 +1407,7 @@
         </w:rPr>
         <w:t>oldpeak</w:t>
       </w:r>
+      <w:proofErr w:type="spellEnd"/>
       <w:r>
         <w:rPr>
           <w:rFonts w:eastAsia="Times New Roman"/>
@@ -1393,14 +1547,26 @@
           <w:lang w:val="fr-FR" w:eastAsia="it-IT"/>
         </w:rPr>
       </w:pPr>
+      <w:proofErr w:type="spellStart"/>
+      <w:proofErr w:type="gramStart"/>
       <w:r>
         <w:rPr>
           <w:b/>
           <w:bCs/>
           <w:lang w:val="fr-FR"/>
         </w:rPr>
-        <w:t>chest_pain_type</w:t>
-      </w:r>
+        <w:t>chest</w:t>
+      </w:r>
+      <w:proofErr w:type="gramEnd"/>
+      <w:r>
+        <w:rPr>
+          <w:b/>
+          <w:bCs/>
+          <w:lang w:val="fr-FR"/>
+        </w:rPr>
+        <w:t>_pain_type</w:t>
+      </w:r>
+      <w:proofErr w:type="spellEnd"/>
       <w:r>
         <w:rPr>
           <w:lang w:val="fr-FR"/>
@@ -1441,6 +1607,7 @@
           <w:lang w:eastAsia="it-IT"/>
         </w:rPr>
       </w:pPr>
+      <w:proofErr w:type="spellStart"/>
       <w:r>
         <w:rPr>
           <w:b/>
@@ -1448,6 +1615,7 @@
         </w:rPr>
         <w:t>fastingBS</w:t>
       </w:r>
+      <w:proofErr w:type="spellEnd"/>
       <w:r>
         <w:t xml:space="preserve">: </w:t>
       </w:r>
@@ -1474,6 +1642,7 @@
           <w:lang w:eastAsia="it-IT"/>
         </w:rPr>
       </w:pPr>
+      <w:proofErr w:type="spellStart"/>
       <w:r>
         <w:rPr>
           <w:b/>
@@ -1481,15 +1650,25 @@
         </w:rPr>
         <w:t>restingECG</w:t>
       </w:r>
+      <w:proofErr w:type="spellEnd"/>
       <w:r>
         <w:t xml:space="preserve">: </w:t>
       </w:r>
+      <w:proofErr w:type="spellStart"/>
       <w:r>
         <w:rPr>
           <w:i/>
           <w:iCs/>
         </w:rPr>
-        <w:t>Normal, ST, LVH;</w:t>
+        <w:t>Normal</w:t>
+      </w:r>
+      <w:proofErr w:type="spellEnd"/>
+      <w:r>
+        <w:rPr>
+          <w:i/>
+          <w:iCs/>
+        </w:rPr>
+        <w:t>, ST, LVH;</w:t>
       </w:r>
     </w:p>
     <w:p>
@@ -1508,6 +1687,7 @@
           <w:lang w:eastAsia="it-IT"/>
         </w:rPr>
       </w:pPr>
+      <w:proofErr w:type="spellStart"/>
       <w:r>
         <w:rPr>
           <w:b/>
@@ -1516,6 +1696,7 @@
         </w:rPr>
         <w:t>excercise_angina</w:t>
       </w:r>
+      <w:proofErr w:type="spellEnd"/>
       <w:r>
         <w:rPr>
           <w:lang w:val="it-IT"/>
@@ -1546,6 +1727,7 @@
           <w:lang w:val="en-US" w:eastAsia="it-IT"/>
         </w:rPr>
       </w:pPr>
+      <w:proofErr w:type="spellStart"/>
       <w:r>
         <w:rPr>
           <w:b/>
@@ -1554,6 +1736,7 @@
         </w:rPr>
         <w:t>st_slope</w:t>
       </w:r>
+      <w:proofErr w:type="spellEnd"/>
       <w:r>
         <w:rPr>
           <w:lang w:val="en-US"/>
@@ -1566,8 +1749,18 @@
           <w:iCs/>
           <w:lang w:val="en-US"/>
         </w:rPr>
-        <w:t>Up, Flat, Down;</w:t>
-      </w:r>
+        <w:t xml:space="preserve">Up, Flat, </w:t>
+      </w:r>
+      <w:proofErr w:type="gramStart"/>
+      <w:r>
+        <w:rPr>
+          <w:i/>
+          <w:iCs/>
+          <w:lang w:val="en-US"/>
+        </w:rPr>
+        <w:t>Down;</w:t>
+      </w:r>
+      <w:proofErr w:type="gramEnd"/>
     </w:p>
     <w:p>
       <w:pPr>
@@ -1584,6 +1777,7 @@
           <w:lang w:val="it-IT"/>
         </w:rPr>
       </w:pPr>
+      <w:proofErr w:type="spellStart"/>
       <w:r>
         <w:rPr>
           <w:b/>
@@ -1592,6 +1786,7 @@
         </w:rPr>
         <w:t>heart_disease</w:t>
       </w:r>
+      <w:proofErr w:type="spellEnd"/>
       <w:r>
         <w:rPr>
           <w:lang w:val="it-IT"/>
@@ -1632,8 +1827,13 @@
         </w:rPr>
         <w:t>P</w:t>
       </w:r>
-      <w:r>
-        <w:t xml:space="preserve">rolog è stata costruita la struttura degli esempi in modo tale che assumessero una forma </w:t>
+      <w:proofErr w:type="spellStart"/>
+      <w:r>
+        <w:t>rolog</w:t>
+      </w:r>
+      <w:proofErr w:type="spellEnd"/>
+      <w:r>
+        <w:t xml:space="preserve"> è stata costruita la struttura degli esempi in modo tale che assumessero una forma </w:t>
       </w:r>
       <w:r>
         <w:rPr>
@@ -1656,8 +1856,13 @@
         </w:rPr>
         <w:t>n</w:t>
       </w:r>
-      <w:r>
-        <w:t xml:space="preserve">ell'esempio. </w:t>
+      <w:proofErr w:type="spellStart"/>
+      <w:r>
+        <w:t>ell'esempio</w:t>
+      </w:r>
+      <w:proofErr w:type="spellEnd"/>
+      <w:r>
+        <w:t xml:space="preserve">. </w:t>
       </w:r>
     </w:p>
     <w:p>
@@ -1698,6 +1903,7 @@
         </w:rPr>
         <w:t>a</w:t>
       </w:r>
+      <w:proofErr w:type="spellStart"/>
       <w:r>
         <w:rPr>
           <w14:textOutline w14:w="9525" w14:cap="rnd" w14:cmpd="sng" w14:algn="ctr">
@@ -1708,10 +1914,83 @@
             <w14:bevel/>
           </w14:textOutline>
         </w:rPr>
-        <w:t>ttributo(NomeAttributo,[ValoriAttributo])</w:t>
-      </w:r>
-      <w:r>
-        <w:t xml:space="preserve"> nel quale "[NomeAttributo]" identifica </w:t>
+        <w:t>ttributo</w:t>
+      </w:r>
+      <w:proofErr w:type="spellEnd"/>
+      <w:r>
+        <w:rPr>
+          <w14:textOutline w14:w="9525" w14:cap="rnd" w14:cmpd="sng" w14:algn="ctr">
+            <w14:solidFill>
+              <w14:schemeClr w14:val="tx1"/>
+            </w14:solidFill>
+            <w14:prstDash w14:val="solid"/>
+            <w14:bevel/>
+          </w14:textOutline>
+        </w:rPr>
+        <w:t>(</w:t>
+      </w:r>
+      <w:proofErr w:type="spellStart"/>
+      <w:r>
+        <w:rPr>
+          <w14:textOutline w14:w="9525" w14:cap="rnd" w14:cmpd="sng" w14:algn="ctr">
+            <w14:solidFill>
+              <w14:schemeClr w14:val="tx1"/>
+            </w14:solidFill>
+            <w14:prstDash w14:val="solid"/>
+            <w14:bevel/>
+          </w14:textOutline>
+        </w:rPr>
+        <w:t>NomeAttributo</w:t>
+      </w:r>
+      <w:proofErr w:type="spellEnd"/>
+      <w:r>
+        <w:rPr>
+          <w14:textOutline w14:w="9525" w14:cap="rnd" w14:cmpd="sng" w14:algn="ctr">
+            <w14:solidFill>
+              <w14:schemeClr w14:val="tx1"/>
+            </w14:solidFill>
+            <w14:prstDash w14:val="solid"/>
+            <w14:bevel/>
+          </w14:textOutline>
+        </w:rPr>
+        <w:t>,[</w:t>
+      </w:r>
+      <w:proofErr w:type="spellStart"/>
+      <w:r>
+        <w:rPr>
+          <w14:textOutline w14:w="9525" w14:cap="rnd" w14:cmpd="sng" w14:algn="ctr">
+            <w14:solidFill>
+              <w14:schemeClr w14:val="tx1"/>
+            </w14:solidFill>
+            <w14:prstDash w14:val="solid"/>
+            <w14:bevel/>
+          </w14:textOutline>
+        </w:rPr>
+        <w:t>ValoriAttributo</w:t>
+      </w:r>
+      <w:proofErr w:type="spellEnd"/>
+      <w:r>
+        <w:rPr>
+          <w14:textOutline w14:w="9525" w14:cap="rnd" w14:cmpd="sng" w14:algn="ctr">
+            <w14:solidFill>
+              <w14:schemeClr w14:val="tx1"/>
+            </w14:solidFill>
+            <w14:prstDash w14:val="solid"/>
+            <w14:bevel/>
+          </w14:textOutline>
+        </w:rPr>
+        <w:t>])</w:t>
+      </w:r>
+      <w:r>
+        <w:t xml:space="preserve"> nel quale "[</w:t>
+      </w:r>
+      <w:proofErr w:type="spellStart"/>
+      <w:r>
+        <w:t>NomeAttributo</w:t>
+      </w:r>
+      <w:proofErr w:type="spellEnd"/>
+      <w:r>
+        <w:t xml:space="preserve">]" identifica </w:t>
       </w:r>
       <w:r>
         <w:rPr>
@@ -1720,7 +1999,15 @@
         <w:t xml:space="preserve">l’attributo in esame, </w:t>
       </w:r>
       <w:r>
-        <w:t>mentre "ValoriAttributo" è la lista contenente i valori che esso può assumere.</w:t>
+        <w:t>mentre "</w:t>
+      </w:r>
+      <w:proofErr w:type="spellStart"/>
+      <w:r>
+        <w:t>ValoriAttributo</w:t>
+      </w:r>
+      <w:proofErr w:type="spellEnd"/>
+      <w:r>
+        <w:t>" è la lista contenente i valori che esso può assumere.</w:t>
       </w:r>
     </w:p>
     <w:p>
@@ -1738,7 +2025,6 @@
           <w:bCs/>
           <w:lang w:val="it-IT"/>
         </w:rPr>
-        <w:lastRenderedPageBreak/>
         <w:t>(SOME EXAMPLES)</w:t>
       </w:r>
     </w:p>
@@ -1748,6 +2034,7 @@
         <w:jc w:val="both"/>
       </w:pPr>
       <w:r>
+        <w:lastRenderedPageBreak/>
         <w:t>Analisi probabilistica</w:t>
       </w:r>
       <w:r>
@@ -1765,7 +2052,99 @@
         <w:rPr>
           <w:lang w:val="it-IT"/>
         </w:rPr>
-        <w:t>È una raccolta di programmi pensati per l'inferenza e l'apprendimento tramite: LPADs, ICL(Indipendent Choise Logic) e CP-logic programs. Nell'attuale progetto ci si è concentrati nella prima fo</w:t>
+        <w:t xml:space="preserve">È una raccolta di programmi pensati per l'inferenza e l'apprendimento tramite: </w:t>
+      </w:r>
+      <w:proofErr w:type="spellStart"/>
+      <w:r>
+        <w:rPr>
+          <w:lang w:val="it-IT"/>
+        </w:rPr>
+        <w:t>LPADs</w:t>
+      </w:r>
+      <w:proofErr w:type="spellEnd"/>
+      <w:r>
+        <w:rPr>
+          <w:lang w:val="it-IT"/>
+        </w:rPr>
+        <w:t xml:space="preserve">, </w:t>
+      </w:r>
+      <w:proofErr w:type="gramStart"/>
+      <w:r>
+        <w:rPr>
+          <w:lang w:val="it-IT"/>
+        </w:rPr>
+        <w:t>ICL(</w:t>
+      </w:r>
+      <w:proofErr w:type="spellStart"/>
+      <w:proofErr w:type="gramEnd"/>
+      <w:r>
+        <w:rPr>
+          <w:lang w:val="it-IT"/>
+        </w:rPr>
+        <w:t>Indipendent</w:t>
+      </w:r>
+      <w:proofErr w:type="spellEnd"/>
+      <w:r>
+        <w:rPr>
+          <w:lang w:val="it-IT"/>
+        </w:rPr>
+        <w:t xml:space="preserve"> </w:t>
+      </w:r>
+      <w:proofErr w:type="spellStart"/>
+      <w:r>
+        <w:rPr>
+          <w:lang w:val="it-IT"/>
+        </w:rPr>
+        <w:t>Choise</w:t>
+      </w:r>
+      <w:proofErr w:type="spellEnd"/>
+      <w:r>
+        <w:rPr>
+          <w:lang w:val="it-IT"/>
+        </w:rPr>
+        <w:t xml:space="preserve"> </w:t>
+      </w:r>
+      <w:proofErr w:type="spellStart"/>
+      <w:r>
+        <w:rPr>
+          <w:lang w:val="it-IT"/>
+        </w:rPr>
+        <w:t>Logic</w:t>
+      </w:r>
+      <w:proofErr w:type="spellEnd"/>
+      <w:r>
+        <w:rPr>
+          <w:lang w:val="it-IT"/>
+        </w:rPr>
+        <w:t>) e CP-</w:t>
+      </w:r>
+      <w:proofErr w:type="spellStart"/>
+      <w:r>
+        <w:rPr>
+          <w:lang w:val="it-IT"/>
+        </w:rPr>
+        <w:t>logic</w:t>
+      </w:r>
+      <w:proofErr w:type="spellEnd"/>
+      <w:r>
+        <w:rPr>
+          <w:lang w:val="it-IT"/>
+        </w:rPr>
+        <w:t xml:space="preserve"> </w:t>
+      </w:r>
+      <w:proofErr w:type="spellStart"/>
+      <w:r>
+        <w:rPr>
+          <w:lang w:val="it-IT"/>
+        </w:rPr>
+        <w:t>programs</w:t>
+      </w:r>
+      <w:proofErr w:type="spellEnd"/>
+      <w:r>
+        <w:rPr>
+          <w:lang w:val="it-IT"/>
+        </w:rPr>
+        <w:t>. Nell'attuale progetto ci si è concentrati nella prima fo</w:t>
       </w:r>
       <w:r>
         <w:rPr>
@@ -1791,7 +2170,21 @@
         <w:rPr>
           <w:lang w:val="it-IT"/>
         </w:rPr>
-        <w:t>LPAD è un insieme finito di clausole disgiunte annotate. Per annotate si intende che nella testa di ogni atomo è riportata una probabilità. LPAD a differenza del ProbLog consente solamente clausole probabilistiche nella forma di fatti con due sole alternative, una delle quali è implicita.</w:t>
+        <w:t xml:space="preserve">LPAD è un insieme finito di clausole disgiunte annotate. Per annotate si intende che nella testa di ogni atomo è riportata una probabilità. LPAD a differenza del </w:t>
+      </w:r>
+      <w:proofErr w:type="spellStart"/>
+      <w:r>
+        <w:rPr>
+          <w:lang w:val="it-IT"/>
+        </w:rPr>
+        <w:t>ProbLog</w:t>
+      </w:r>
+      <w:proofErr w:type="spellEnd"/>
+      <w:r>
+        <w:rPr>
+          <w:lang w:val="it-IT"/>
+        </w:rPr>
+        <w:t xml:space="preserve"> consente solamente clausole probabilistiche nella forma di fatti con due sole alternative, una delle quali è implicita.</w:t>
       </w:r>
     </w:p>
     <w:p>
@@ -1825,8 +2218,21 @@
         </w:rPr>
         <w:t>C</w:t>
       </w:r>
-      <w:r>
-        <w:t>plint avente come fine quello di calcolare la probabilità di una query da un programma probabilistico espresso come LPAD. Per fare ciò il programma sottoforma di LPAD viene prima trasformato in un normale programma contenente delle chiamate ad un diagramma decisionale binario. Lo scopo è poter formare un diagramma decisionale binario che ad ogni subgoal contenga una "spiegazione" per la quale si è arrivati a quel risultato, ossia ne giustifichi la probabilità. Per poter utilizzare questo sistema è prima necessario includerlo attraverso la direttiva</w:t>
+      <w:proofErr w:type="spellStart"/>
+      <w:r>
+        <w:t>plint</w:t>
+      </w:r>
+      <w:proofErr w:type="spellEnd"/>
+      <w:r>
+        <w:t xml:space="preserve"> avente come fine quello di calcolare la probabilità di una query da un programma probabilistico espresso come LPAD. Per fare ciò il programma sottoforma di LPAD viene prima trasformato in un normale programma contenente delle chiamate ad un diagramma decisionale binario. Lo scopo è poter formare un diagramma decisionale binario che ad ogni </w:t>
+      </w:r>
+      <w:proofErr w:type="spellStart"/>
+      <w:r>
+        <w:t>subgoal</w:t>
+      </w:r>
+      <w:proofErr w:type="spellEnd"/>
+      <w:r>
+        <w:t xml:space="preserve"> contenga una "spiegazione" per la quale si è arrivati a quel risultato, ossia ne giustifichi la probabilità. Per poter utilizzare questo sistema è prima necessario includerlo attraverso la direttiva</w:t>
       </w:r>
       <w:r>
         <w:rPr>
@@ -1850,7 +2256,33 @@
             <w14:bevel/>
           </w14:textOutline>
         </w:rPr>
-        <w:t>:- use_module(library(pita)).</w:t>
+        <w:t xml:space="preserve">:- </w:t>
+      </w:r>
+      <w:proofErr w:type="spellStart"/>
+      <w:r>
+        <w:rPr>
+          <w14:textOutline w14:w="9525" w14:cap="rnd" w14:cmpd="sng" w14:algn="ctr">
+            <w14:solidFill>
+              <w14:srgbClr w14:val="000000"/>
+            </w14:solidFill>
+            <w14:prstDash w14:val="solid"/>
+            <w14:bevel/>
+          </w14:textOutline>
+        </w:rPr>
+        <w:t>use_module</w:t>
+      </w:r>
+      <w:proofErr w:type="spellEnd"/>
+      <w:r>
+        <w:rPr>
+          <w14:textOutline w14:w="9525" w14:cap="rnd" w14:cmpd="sng" w14:algn="ctr">
+            <w14:solidFill>
+              <w14:srgbClr w14:val="000000"/>
+            </w14:solidFill>
+            <w14:prstDash w14:val="solid"/>
+            <w14:bevel/>
+          </w14:textOutline>
+        </w:rPr>
+        <w:t>(library(pita)).</w:t>
       </w:r>
     </w:p>
     <w:p>
@@ -1879,8 +2311,15 @@
     <w:p>
       <w:pPr>
         <w:pStyle w:val="Titolo3"/>
-      </w:pPr>
-      <w:r>
+        <w:rPr>
+          <w:highlight w:val="yellow"/>
+        </w:rPr>
+      </w:pPr>
+      <w:commentRangeStart w:id="0"/>
+      <w:r>
+        <w:rPr>
+          <w:highlight w:val="yellow"/>
+        </w:rPr>
         <w:t>Probabilità attributi</w:t>
       </w:r>
     </w:p>
@@ -1889,6 +2328,7 @@
         <w:ind w:firstLine="14.40pt"/>
         <w:jc w:val="both"/>
         <w:rPr>
+          <w:highlight w:val="yellow"/>
           <w14:textOutline w14:w="9525" w14:cap="rnd" w14:cmpd="sng" w14:algn="ctr">
             <w14:solidFill>
               <w14:srgbClr w14:val="000000"/>
@@ -1899,6 +2339,9 @@
         </w:rPr>
       </w:pPr>
       <w:r>
+        <w:rPr>
+          <w:highlight w:val="yellow"/>
+        </w:rPr>
         <w:t>Per il calcolo delle probabilità relative agli attributi sono stati realizzati i seguenti predicati:</w:t>
       </w:r>
     </w:p>
@@ -1914,13 +2357,16 @@
         <w:rPr>
           <w:rFonts w:eastAsia="Times New Roman"/>
           <w:color w:val="333333"/>
+          <w:highlight w:val="yellow"/>
           <w:lang w:eastAsia="it-IT"/>
         </w:rPr>
       </w:pPr>
+      <w:proofErr w:type="spellStart"/>
       <w:r>
         <w:rPr>
           <w:rFonts w:eastAsia="Times New Roman"/>
           <w:color w:val="333333"/>
+          <w:highlight w:val="yellow"/>
           <w:lang w:eastAsia="it-IT"/>
           <w14:textOutline w14:w="9525" w14:cap="rnd" w14:cmpd="sng" w14:algn="ctr">
             <w14:solidFill>
@@ -1930,23 +2376,33 @@
             <w14:bevel/>
           </w14:textOutline>
         </w:rPr>
-        <w:t>numero_persone(-N)</w:t>
-      </w:r>
+        <w:t>numero_persone</w:t>
+      </w:r>
+      <w:proofErr w:type="spellEnd"/>
       <w:r>
         <w:rPr>
           <w:rFonts w:eastAsia="Times New Roman"/>
           <w:color w:val="333333"/>
+          <w:highlight w:val="yellow"/>
           <w:lang w:eastAsia="it-IT"/>
-        </w:rPr>
-        <w:t xml:space="preserve">: </w:t>
+          <w14:textOutline w14:w="9525" w14:cap="rnd" w14:cmpd="sng" w14:algn="ctr">
+            <w14:solidFill>
+              <w14:srgbClr w14:val="000000"/>
+            </w14:solidFill>
+            <w14:prstDash w14:val="solid"/>
+            <w14:bevel/>
+          </w14:textOutline>
+        </w:rPr>
+        <w:t>(-N)</w:t>
       </w:r>
       <w:r>
         <w:rPr>
           <w:rFonts w:eastAsia="Times New Roman"/>
           <w:color w:val="333333"/>
+          <w:highlight w:val="yellow"/>
           <w:lang w:eastAsia="it-IT"/>
         </w:rPr>
-        <w:t>che restituisce il numero totale dei casi all'interno del dataset.</w:t>
+        <w:t>: che restituisce il numero totale dei casi all'interno del dataset.</w:t>
       </w:r>
     </w:p>
     <w:p>
@@ -1961,10 +2417,11 @@
         <w:rPr>
           <w:rFonts w:eastAsia="Times New Roman"/>
           <w:color w:val="333333"/>
+          <w:highlight w:val="yellow"/>
           <w:lang w:eastAsia="it-IT"/>
         </w:rPr>
       </w:pPr>
-      <w:commentRangeStart w:id="0"/>
+      <w:proofErr w:type="spellStart"/>
       <w:r>
         <w:rPr>
           <w:rFonts w:eastAsia="Times New Roman"/>
@@ -1979,7 +2436,24 @@
             <w14:bevel/>
           </w14:textOutline>
         </w:rPr>
-        <w:t>prob_</w:t>
+        <w:t>prob</w:t>
+      </w:r>
+      <w:proofErr w:type="spellEnd"/>
+      <w:r>
+        <w:rPr>
+          <w:rFonts w:eastAsia="Times New Roman"/>
+          <w:color w:val="333333"/>
+          <w:highlight w:val="yellow"/>
+          <w:lang w:eastAsia="it-IT"/>
+          <w14:textOutline w14:w="9525" w14:cap="rnd" w14:cmpd="sng" w14:algn="ctr">
+            <w14:solidFill>
+              <w14:srgbClr w14:val="000000"/>
+            </w14:solidFill>
+            <w14:prstDash w14:val="solid"/>
+            <w14:bevel/>
+          </w14:textOutline>
+        </w:rPr>
+        <w:t>_</w:t>
       </w:r>
       <w:r>
         <w:rPr>
@@ -2155,33 +2629,41 @@
             <w14:bevel/>
           </w14:textOutline>
         </w:rPr>
-        <w:t xml:space="preserve">attributo(+Val,-N) </w:t>
-      </w:r>
+        <w:t>attributo(+</w:t>
+      </w:r>
+      <w:proofErr w:type="gramStart"/>
       <w:r>
         <w:rPr>
           <w:rFonts w:eastAsia="Times New Roman"/>
           <w:color w:val="333333"/>
           <w:highlight w:val="yellow"/>
           <w:lang w:eastAsia="it-IT"/>
-        </w:rPr>
-        <w:t>(che restituisce il numero dei casi che presentano il valore (+Val) dell'attributo analizzato) e il numero totale</w:t>
-      </w:r>
-      <w:r>
-        <w:rPr>
-          <w:rFonts w:eastAsia="Times New Roman"/>
-          <w:color w:val="333333"/>
-          <w:lang w:eastAsia="it-IT"/>
-        </w:rPr>
-        <w:t xml:space="preserve"> </w:t>
-      </w:r>
+          <w14:textOutline w14:w="9525" w14:cap="rnd" w14:cmpd="sng" w14:algn="ctr">
+            <w14:solidFill>
+              <w14:srgbClr w14:val="000000"/>
+            </w14:solidFill>
+            <w14:prstDash w14:val="solid"/>
+            <w14:bevel/>
+          </w14:textOutline>
+        </w:rPr>
+        <w:t>Val,-</w:t>
+      </w:r>
+      <w:proofErr w:type="gramEnd"/>
       <w:r>
         <w:rPr>
           <w:rFonts w:eastAsia="Times New Roman"/>
           <w:color w:val="333333"/>
           <w:highlight w:val="yellow"/>
           <w:lang w:eastAsia="it-IT"/>
-        </w:rPr>
-        <w:t>dei casi ottenuto con </w:t>
+          <w14:textOutline w14:w="9525" w14:cap="rnd" w14:cmpd="sng" w14:algn="ctr">
+            <w14:solidFill>
+              <w14:srgbClr w14:val="000000"/>
+            </w14:solidFill>
+            <w14:prstDash w14:val="solid"/>
+            <w14:bevel/>
+          </w14:textOutline>
+        </w:rPr>
+        <w:t xml:space="preserve">N) </w:t>
       </w:r>
       <w:r>
         <w:rPr>
@@ -2189,42 +2671,64 @@
           <w:color w:val="333333"/>
           <w:highlight w:val="yellow"/>
           <w:lang w:eastAsia="it-IT"/>
-          <w14:textOutline w14:w="9525" w14:cap="rnd" w14:cmpd="sng" w14:algn="ctr">
-            <w14:solidFill>
-              <w14:srgbClr w14:val="000000"/>
-            </w14:solidFill>
-            <w14:prstDash w14:val="solid"/>
-            <w14:bevel/>
-          </w14:textOutline>
-        </w:rPr>
-        <w:t>numero_persone(-Tot)</w:t>
-      </w:r>
+        </w:rPr>
+        <w:t>(che restituisce il numero dei casi che presentano il valore (+Val) dell'attributo analizzato) e il numero totale dei casi ottenuto con </w:t>
+      </w:r>
+      <w:proofErr w:type="spellStart"/>
       <w:r>
         <w:rPr>
           <w:rFonts w:eastAsia="Times New Roman"/>
           <w:color w:val="333333"/>
           <w:highlight w:val="yellow"/>
           <w:lang w:eastAsia="it-IT"/>
+          <w14:textOutline w14:w="9525" w14:cap="rnd" w14:cmpd="sng" w14:algn="ctr">
+            <w14:solidFill>
+              <w14:srgbClr w14:val="000000"/>
+            </w14:solidFill>
+            <w14:prstDash w14:val="solid"/>
+            <w14:bevel/>
+          </w14:textOutline>
+        </w:rPr>
+        <w:t>numero_persone</w:t>
+      </w:r>
+      <w:proofErr w:type="spellEnd"/>
+      <w:r>
+        <w:rPr>
+          <w:rFonts w:eastAsia="Times New Roman"/>
+          <w:color w:val="333333"/>
+          <w:highlight w:val="yellow"/>
+          <w:lang w:eastAsia="it-IT"/>
+          <w14:textOutline w14:w="9525" w14:cap="rnd" w14:cmpd="sng" w14:algn="ctr">
+            <w14:solidFill>
+              <w14:srgbClr w14:val="000000"/>
+            </w14:solidFill>
+            <w14:prstDash w14:val="solid"/>
+            <w14:bevel/>
+          </w14:textOutline>
+        </w:rPr>
+        <w:t>(-Tot)</w:t>
+      </w:r>
+      <w:r>
+        <w:rPr>
+          <w:rFonts w:eastAsia="Times New Roman"/>
+          <w:color w:val="333333"/>
+          <w:highlight w:val="yellow"/>
+          <w:lang w:eastAsia="it-IT"/>
         </w:rPr>
         <w:t>.</w:t>
       </w:r>
-      <w:commentRangeEnd w:id="0"/>
-      <w:r>
-        <w:rPr>
-          <w:rStyle w:val="Rimandocommento"/>
-        </w:rPr>
-        <w:commentReference w:id="0"/>
-      </w:r>
     </w:p>
     <w:p>
       <w:pPr>
         <w:pStyle w:val="Titolo3"/>
         <w:rPr>
+          <w:highlight w:val="yellow"/>
           <w:lang w:eastAsia="it-IT"/>
         </w:rPr>
       </w:pPr>
       <w:r>
         <w:rPr>
+          <w:highlight w:val="yellow"/>
           <w:lang w:eastAsia="it-IT"/>
         </w:rPr>
         <w:t>Probabilità classi</w:t>
@@ -2239,6 +2743,7 @@
         <w:rPr>
           <w:rFonts w:eastAsia="Times New Roman"/>
           <w:color w:val="333333"/>
+          <w:highlight w:val="yellow"/>
           <w:lang w:eastAsia="it-IT"/>
         </w:rPr>
       </w:pPr>
@@ -2246,6 +2751,7 @@
         <w:rPr>
           <w:rFonts w:eastAsia="Times New Roman"/>
           <w:color w:val="333333"/>
+          <w:highlight w:val="yellow"/>
           <w:lang w:eastAsia="it-IT"/>
         </w:rPr>
         <w:t>Oltre alle probabilità relative agli attributi è sicuramente interessante calcolare quelle relative alla classe, ossia la probabilità di ottenere un caso con problemi cardiovascolari.</w:t>
@@ -2260,6 +2766,7 @@
         <w:rPr>
           <w:rFonts w:eastAsia="Times New Roman"/>
           <w:color w:val="333333"/>
+          <w:highlight w:val="yellow"/>
           <w:lang w:eastAsia="it-IT"/>
         </w:rPr>
       </w:pPr>
@@ -2267,6 +2774,7 @@
         <w:rPr>
           <w:rFonts w:eastAsia="Times New Roman"/>
           <w:color w:val="333333"/>
+          <w:highlight w:val="yellow"/>
           <w:lang w:eastAsia="it-IT"/>
         </w:rPr>
         <w:t>Per fare ciò sono stati realizzati tre predicati:</w:t>
@@ -2284,13 +2792,16 @@
         <w:rPr>
           <w:rFonts w:eastAsia="Times New Roman"/>
           <w:color w:val="333333"/>
+          <w:highlight w:val="yellow"/>
           <w:lang w:eastAsia="it-IT"/>
         </w:rPr>
       </w:pPr>
+      <w:proofErr w:type="spellStart"/>
       <w:r>
         <w:rPr>
           <w:rFonts w:eastAsia="Times New Roman"/>
           <w:color w:val="333333"/>
+          <w:highlight w:val="yellow"/>
           <w:lang w:eastAsia="it-IT"/>
           <w14:textOutline w14:w="9525" w14:cap="rnd" w14:cmpd="sng" w14:algn="ctr">
             <w14:solidFill>
@@ -2300,12 +2811,30 @@
             <w14:bevel/>
           </w14:textOutline>
         </w:rPr>
-        <w:t>persone_malate(-N)</w:t>
-      </w:r>
+        <w:t>persone_malate</w:t>
+      </w:r>
+      <w:proofErr w:type="spellEnd"/>
       <w:r>
         <w:rPr>
           <w:rFonts w:eastAsia="Times New Roman"/>
           <w:color w:val="333333"/>
+          <w:highlight w:val="yellow"/>
+          <w:lang w:eastAsia="it-IT"/>
+          <w14:textOutline w14:w="9525" w14:cap="rnd" w14:cmpd="sng" w14:algn="ctr">
+            <w14:solidFill>
+              <w14:srgbClr w14:val="000000"/>
+            </w14:solidFill>
+            <w14:prstDash w14:val="solid"/>
+            <w14:bevel/>
+          </w14:textOutline>
+        </w:rPr>
+        <w:t>(-N)</w:t>
+      </w:r>
+      <w:r>
+        <w:rPr>
+          <w:rFonts w:eastAsia="Times New Roman"/>
+          <w:color w:val="333333"/>
+          <w:highlight w:val="yellow"/>
           <w:lang w:eastAsia="it-IT"/>
         </w:rPr>
         <w:t>:</w:t>
@@ -2316,6 +2845,7 @@
           <w:i/>
           <w:iCs/>
           <w:color w:val="333333"/>
+          <w:highlight w:val="yellow"/>
           <w:lang w:eastAsia="it-IT"/>
         </w:rPr>
         <w:t xml:space="preserve"> </w:t>
@@ -2324,6 +2854,7 @@
         <w:rPr>
           <w:rFonts w:eastAsia="Times New Roman"/>
           <w:color w:val="333333"/>
+          <w:highlight w:val="yellow"/>
           <w:lang w:eastAsia="it-IT"/>
         </w:rPr>
         <w:t>restituisce il numero dei casi in cui la classe assume valore ' </w:t>
@@ -2334,6 +2865,7 @@
           <w:i/>
           <w:iCs/>
           <w:color w:val="333333"/>
+          <w:highlight w:val="yellow"/>
           <w:lang w:eastAsia="it-IT"/>
         </w:rPr>
         <w:t>y</w:t>
@@ -2342,6 +2874,7 @@
         <w:rPr>
           <w:rFonts w:eastAsia="Times New Roman"/>
           <w:color w:val="333333"/>
+          <w:highlight w:val="yellow"/>
           <w:lang w:eastAsia="it-IT"/>
         </w:rPr>
         <w:t> '.</w:t>
@@ -2359,13 +2892,16 @@
         <w:rPr>
           <w:rFonts w:eastAsia="Times New Roman"/>
           <w:color w:val="333333"/>
+          <w:highlight w:val="yellow"/>
           <w:lang w:eastAsia="it-IT"/>
         </w:rPr>
       </w:pPr>
+      <w:proofErr w:type="spellStart"/>
       <w:r>
         <w:rPr>
           <w:rFonts w:eastAsia="Times New Roman"/>
           <w:color w:val="333333"/>
+          <w:highlight w:val="yellow"/>
           <w:lang w:eastAsia="it-IT"/>
           <w14:textOutline w14:w="9525" w14:cap="rnd" w14:cmpd="sng" w14:algn="ctr">
             <w14:solidFill>
@@ -2375,12 +2911,14 @@
             <w14:bevel/>
           </w14:textOutline>
         </w:rPr>
-        <w:t>p</w:t>
-      </w:r>
+        <w:t>prob_</w:t>
+      </w:r>
+      <w:proofErr w:type="gramStart"/>
       <w:r>
         <w:rPr>
           <w:rFonts w:eastAsia="Times New Roman"/>
           <w:color w:val="333333"/>
+          <w:highlight w:val="yellow"/>
           <w:lang w:eastAsia="it-IT"/>
           <w14:textOutline w14:w="9525" w14:cap="rnd" w14:cmpd="sng" w14:algn="ctr">
             <w14:solidFill>
@@ -2390,106 +2928,176 @@
             <w14:bevel/>
           </w14:textOutline>
         </w:rPr>
-        <w:t>rob_malato()</w:t>
-      </w:r>
+        <w:t>malato</w:t>
+      </w:r>
+      <w:proofErr w:type="spellEnd"/>
       <w:r>
         <w:rPr>
           <w:rFonts w:eastAsia="Times New Roman"/>
           <w:color w:val="333333"/>
+          <w:highlight w:val="yellow"/>
           <w:lang w:eastAsia="it-IT"/>
-        </w:rPr>
-        <w:t>:</w:t>
-      </w:r>
+          <w14:textOutline w14:w="9525" w14:cap="rnd" w14:cmpd="sng" w14:algn="ctr">
+            <w14:solidFill>
+              <w14:srgbClr w14:val="000000"/>
+            </w14:solidFill>
+            <w14:prstDash w14:val="solid"/>
+            <w14:bevel/>
+          </w14:textOutline>
+        </w:rPr>
+        <w:t>(</w:t>
+      </w:r>
+      <w:proofErr w:type="gramEnd"/>
       <w:r>
         <w:rPr>
           <w:rFonts w:eastAsia="Times New Roman"/>
           <w:color w:val="333333"/>
+          <w:highlight w:val="yellow"/>
           <w:lang w:eastAsia="it-IT"/>
-        </w:rPr>
-        <w:t xml:space="preserve"> a cui viene assegnata la probabilità calcolata come il rapporto tra i casi con problemi </w:t>
+          <w14:textOutline w14:w="9525" w14:cap="rnd" w14:cmpd="sng" w14:algn="ctr">
+            <w14:solidFill>
+              <w14:srgbClr w14:val="000000"/>
+            </w14:solidFill>
+            <w14:prstDash w14:val="solid"/>
+            <w14:bevel/>
+          </w14:textOutline>
+        </w:rPr>
+        <w:t>)</w:t>
       </w:r>
       <w:r>
         <w:rPr>
           <w:rFonts w:eastAsia="Times New Roman"/>
           <w:color w:val="333333"/>
+          <w:highlight w:val="yellow"/>
           <w:lang w:eastAsia="it-IT"/>
         </w:rPr>
-        <w:t>cardiovascolari ottenuto con</w:t>
+        <w:t>:</w:t>
       </w:r>
       <w:r>
         <w:rPr>
           <w:rFonts w:eastAsia="Times New Roman"/>
           <w:color w:val="333333"/>
+          <w:highlight w:val="yellow"/>
           <w:lang w:eastAsia="it-IT"/>
         </w:rPr>
-        <w:t xml:space="preserve"> </w:t>
+        <w:t xml:space="preserve"> a cui viene assegnata la probabilità calcolata come il rapporto tra i casi con problemi cardiovascolari ottenuto con</w:t>
       </w:r>
       <w:r>
         <w:rPr>
           <w:rFonts w:eastAsia="Times New Roman"/>
           <w:color w:val="333333"/>
+          <w:highlight w:val="yellow"/>
           <w:lang w:eastAsia="it-IT"/>
-          <w14:textOutline w14:w="9525" w14:cap="rnd" w14:cmpd="sng" w14:algn="ctr">
-            <w14:solidFill>
-              <w14:srgbClr w14:val="000000"/>
-            </w14:solidFill>
-            <w14:prstDash w14:val="solid"/>
-            <w14:bevel/>
-          </w14:textOutline>
-        </w:rPr>
-        <w:t>persone_malate(-PM)</w:t>
-      </w:r>
+        </w:rPr>
+        <w:t xml:space="preserve"> </w:t>
+      </w:r>
+      <w:proofErr w:type="spellStart"/>
       <w:r>
         <w:rPr>
           <w:rFonts w:eastAsia="Times New Roman"/>
           <w:color w:val="333333"/>
+          <w:highlight w:val="yellow"/>
           <w:lang w:eastAsia="it-IT"/>
-        </w:rPr>
-        <w:t xml:space="preserve"> e il numero </w:t>
-      </w:r>
+          <w14:textOutline w14:w="9525" w14:cap="rnd" w14:cmpd="sng" w14:algn="ctr">
+            <w14:solidFill>
+              <w14:srgbClr w14:val="000000"/>
+            </w14:solidFill>
+            <w14:prstDash w14:val="solid"/>
+            <w14:bevel/>
+          </w14:textOutline>
+        </w:rPr>
+        <w:t>persone_malate</w:t>
+      </w:r>
+      <w:proofErr w:type="spellEnd"/>
       <w:r>
         <w:rPr>
           <w:rFonts w:eastAsia="Times New Roman"/>
           <w:color w:val="333333"/>
+          <w:highlight w:val="yellow"/>
           <w:lang w:eastAsia="it-IT"/>
-        </w:rPr>
-        <w:t>totale</w:t>
+          <w14:textOutline w14:w="9525" w14:cap="rnd" w14:cmpd="sng" w14:algn="ctr">
+            <w14:solidFill>
+              <w14:srgbClr w14:val="000000"/>
+            </w14:solidFill>
+            <w14:prstDash w14:val="solid"/>
+            <w14:bevel/>
+          </w14:textOutline>
+        </w:rPr>
+        <w:t>(-</w:t>
       </w:r>
       <w:r>
         <w:rPr>
           <w:rFonts w:eastAsia="Times New Roman"/>
           <w:color w:val="333333"/>
+          <w:highlight w:val="yellow"/>
           <w:lang w:eastAsia="it-IT"/>
-        </w:rPr>
-        <w:t xml:space="preserve"> dei casi ottenuto con</w:t>
+          <w14:textOutline w14:w="9525" w14:cap="rnd" w14:cmpd="sng" w14:algn="ctr">
+            <w14:solidFill>
+              <w14:srgbClr w14:val="000000"/>
+            </w14:solidFill>
+            <w14:prstDash w14:val="solid"/>
+            <w14:bevel/>
+          </w14:textOutline>
+        </w:rPr>
+        <w:t>PM)</w:t>
       </w:r>
       <w:r>
         <w:rPr>
           <w:rFonts w:eastAsia="Times New Roman"/>
           <w:color w:val="333333"/>
+          <w:highlight w:val="yellow"/>
           <w:lang w:eastAsia="it-IT"/>
         </w:rPr>
-        <w:t xml:space="preserve"> </w:t>
+        <w:t> e il numero totale dei casi ottenuto con</w:t>
       </w:r>
       <w:r>
         <w:rPr>
           <w:rFonts w:eastAsia="Times New Roman"/>
           <w:color w:val="333333"/>
+          <w:highlight w:val="yellow"/>
           <w:lang w:eastAsia="it-IT"/>
-          <w14:textOutline w14:w="9525" w14:cap="rnd" w14:cmpd="sng" w14:algn="ctr">
-            <w14:solidFill>
-              <w14:srgbClr w14:val="000000"/>
-            </w14:solidFill>
-            <w14:prstDash w14:val="solid"/>
-            <w14:bevel/>
-          </w14:textOutline>
-        </w:rPr>
-        <w:t>numero_persone(-N)</w:t>
-      </w:r>
+        </w:rPr>
+        <w:t xml:space="preserve"> </w:t>
+      </w:r>
+      <w:proofErr w:type="spellStart"/>
       <w:r>
         <w:rPr>
           <w:rFonts w:eastAsia="Times New Roman"/>
           <w:color w:val="333333"/>
+          <w:highlight w:val="yellow"/>
+          <w:lang w:eastAsia="it-IT"/>
+          <w14:textOutline w14:w="9525" w14:cap="rnd" w14:cmpd="sng" w14:algn="ctr">
+            <w14:solidFill>
+              <w14:srgbClr w14:val="000000"/>
+            </w14:solidFill>
+            <w14:prstDash w14:val="solid"/>
+            <w14:bevel/>
+          </w14:textOutline>
+        </w:rPr>
+        <w:t>numero_persone</w:t>
+      </w:r>
+      <w:proofErr w:type="spellEnd"/>
+      <w:r>
+        <w:rPr>
+          <w:rFonts w:eastAsia="Times New Roman"/>
+          <w:color w:val="333333"/>
+          <w:highlight w:val="yellow"/>
+          <w:lang w:eastAsia="it-IT"/>
+          <w14:textOutline w14:w="9525" w14:cap="rnd" w14:cmpd="sng" w14:algn="ctr">
+            <w14:solidFill>
+              <w14:srgbClr w14:val="000000"/>
+            </w14:solidFill>
+            <w14:prstDash w14:val="solid"/>
+            <w14:bevel/>
+          </w14:textOutline>
+        </w:rPr>
+        <w:t>(-N)</w:t>
+      </w:r>
+      <w:r>
+        <w:rPr>
+          <w:rFonts w:eastAsia="Times New Roman"/>
+          <w:color w:val="333333"/>
+          <w:highlight w:val="yellow"/>
           <w:lang w:eastAsia="it-IT"/>
         </w:rPr>
         <w:t>.</w:t>
@@ -2509,13 +3117,16 @@
           <w:color w:val="333333"/>
           <w:sz w:val="21"/>
           <w:szCs w:val="21"/>
+          <w:highlight w:val="yellow"/>
           <w:lang w:eastAsia="it-IT"/>
         </w:rPr>
       </w:pPr>
+      <w:proofErr w:type="spellStart"/>
       <w:r>
         <w:rPr>
           <w:rFonts w:eastAsia="Times New Roman"/>
           <w:color w:val="333333"/>
+          <w:highlight w:val="yellow"/>
           <w:lang w:eastAsia="it-IT"/>
           <w14:textOutline w14:w="9525" w14:cap="rnd" w14:cmpd="sng" w14:algn="ctr">
             <w14:solidFill>
@@ -2525,70 +3136,153 @@
             <w14:bevel/>
           </w14:textOutline>
         </w:rPr>
-        <w:t>prob_sano()</w:t>
-      </w:r>
+        <w:t>prob_</w:t>
+      </w:r>
+      <w:proofErr w:type="gramStart"/>
       <w:r>
         <w:rPr>
           <w:rFonts w:eastAsia="Times New Roman"/>
           <w:color w:val="333333"/>
+          <w:highlight w:val="yellow"/>
           <w:lang w:eastAsia="it-IT"/>
-        </w:rPr>
-        <w:t>:</w:t>
-      </w:r>
+          <w14:textOutline w14:w="9525" w14:cap="rnd" w14:cmpd="sng" w14:algn="ctr">
+            <w14:solidFill>
+              <w14:srgbClr w14:val="000000"/>
+            </w14:solidFill>
+            <w14:prstDash w14:val="solid"/>
+            <w14:bevel/>
+          </w14:textOutline>
+        </w:rPr>
+        <w:t>sano</w:t>
+      </w:r>
+      <w:proofErr w:type="spellEnd"/>
       <w:r>
         <w:rPr>
           <w:rFonts w:eastAsia="Times New Roman"/>
           <w:color w:val="333333"/>
+          <w:highlight w:val="yellow"/>
           <w:lang w:eastAsia="it-IT"/>
-        </w:rPr>
-        <w:t xml:space="preserve"> a cui viene assegnata la probabilità calcolat</w:t>
-      </w:r>
+          <w14:textOutline w14:w="9525" w14:cap="rnd" w14:cmpd="sng" w14:algn="ctr">
+            <w14:solidFill>
+              <w14:srgbClr w14:val="000000"/>
+            </w14:solidFill>
+            <w14:prstDash w14:val="solid"/>
+            <w14:bevel/>
+          </w14:textOutline>
+        </w:rPr>
+        <w:t>(</w:t>
+      </w:r>
+      <w:proofErr w:type="gramEnd"/>
       <w:r>
         <w:rPr>
           <w:rFonts w:eastAsia="Times New Roman"/>
           <w:color w:val="333333"/>
+          <w:highlight w:val="yellow"/>
           <w:lang w:eastAsia="it-IT"/>
-        </w:rPr>
-        <w:t>a</w:t>
+          <w14:textOutline w14:w="9525" w14:cap="rnd" w14:cmpd="sng" w14:algn="ctr">
+            <w14:solidFill>
+              <w14:srgbClr w14:val="000000"/>
+            </w14:solidFill>
+            <w14:prstDash w14:val="solid"/>
+            <w14:bevel/>
+          </w14:textOutline>
+        </w:rPr>
+        <w:t>)</w:t>
       </w:r>
       <w:r>
         <w:rPr>
           <w:rFonts w:eastAsia="Times New Roman"/>
           <w:color w:val="333333"/>
+          <w:highlight w:val="yellow"/>
           <w:lang w:eastAsia="it-IT"/>
         </w:rPr>
-        <w:t xml:space="preserve"> come il negato della probabilità di</w:t>
+        <w:t>:</w:t>
       </w:r>
       <w:r>
         <w:rPr>
           <w:rFonts w:eastAsia="Times New Roman"/>
           <w:color w:val="333333"/>
+          <w:highlight w:val="yellow"/>
           <w:lang w:eastAsia="it-IT"/>
         </w:rPr>
-        <w:t xml:space="preserve"> </w:t>
+        <w:t xml:space="preserve"> a cui viene assegnata la probabilità calcolat</w:t>
       </w:r>
       <w:r>
         <w:rPr>
           <w:rFonts w:eastAsia="Times New Roman"/>
           <w:color w:val="333333"/>
+          <w:highlight w:val="yellow"/>
           <w:lang w:eastAsia="it-IT"/>
-          <w14:textOutline w14:w="9525" w14:cap="rnd" w14:cmpd="sng" w14:algn="ctr">
-            <w14:solidFill>
-              <w14:srgbClr w14:val="000000"/>
-            </w14:solidFill>
-            <w14:prstDash w14:val="solid"/>
-            <w14:bevel/>
-          </w14:textOutline>
-        </w:rPr>
-        <w:t>prob_malato()</w:t>
+        </w:rPr>
+        <w:t>a</w:t>
       </w:r>
       <w:r>
         <w:rPr>
           <w:rFonts w:eastAsia="Times New Roman"/>
           <w:color w:val="333333"/>
+          <w:highlight w:val="yellow"/>
           <w:lang w:eastAsia="it-IT"/>
         </w:rPr>
+        <w:t xml:space="preserve"> come il negato della probabilità di</w:t>
+      </w:r>
+      <w:r>
+        <w:rPr>
+          <w:rFonts w:eastAsia="Times New Roman"/>
+          <w:color w:val="333333"/>
+          <w:highlight w:val="yellow"/>
+          <w:lang w:eastAsia="it-IT"/>
+        </w:rPr>
+        <w:t xml:space="preserve"> </w:t>
+      </w:r>
+      <w:proofErr w:type="spellStart"/>
+      <w:r>
+        <w:rPr>
+          <w:rFonts w:eastAsia="Times New Roman"/>
+          <w:color w:val="333333"/>
+          <w:highlight w:val="yellow"/>
+          <w:lang w:eastAsia="it-IT"/>
+          <w14:textOutline w14:w="9525" w14:cap="rnd" w14:cmpd="sng" w14:algn="ctr">
+            <w14:solidFill>
+              <w14:srgbClr w14:val="000000"/>
+            </w14:solidFill>
+            <w14:prstDash w14:val="solid"/>
+            <w14:bevel/>
+          </w14:textOutline>
+        </w:rPr>
+        <w:t>prob_malato</w:t>
+      </w:r>
+      <w:proofErr w:type="spellEnd"/>
+      <w:r>
+        <w:rPr>
+          <w:rFonts w:eastAsia="Times New Roman"/>
+          <w:color w:val="333333"/>
+          <w:highlight w:val="yellow"/>
+          <w:lang w:eastAsia="it-IT"/>
+          <w14:textOutline w14:w="9525" w14:cap="rnd" w14:cmpd="sng" w14:algn="ctr">
+            <w14:solidFill>
+              <w14:srgbClr w14:val="000000"/>
+            </w14:solidFill>
+            <w14:prstDash w14:val="solid"/>
+            <w14:bevel/>
+          </w14:textOutline>
+        </w:rPr>
+        <w:t>()</w:t>
+      </w:r>
+      <w:r>
+        <w:rPr>
+          <w:rFonts w:eastAsia="Times New Roman"/>
+          <w:color w:val="333333"/>
+          <w:highlight w:val="yellow"/>
+          <w:lang w:eastAsia="it-IT"/>
+        </w:rPr>
         <w:t>.</w:t>
+      </w:r>
+      <w:commentRangeEnd w:id="0"/>
+      <w:r>
+        <w:rPr>
+          <w:rStyle w:val="Rimandocommento"/>
+        </w:rPr>
+        <w:commentReference w:id="0"/>
       </w:r>
     </w:p>
     <w:p>
@@ -2664,10 +3358,136 @@
             <w14:bevel/>
           </w14:textOutline>
         </w:rPr>
-        <w:t>dist_attr(+Attr,+Val,-Valori)</w:t>
-      </w:r>
-      <w:r>
-        <w:t>: è stato pensato per riconoscere l'attributo (+Attr) e di conseguenza fornire una lista (-Valori) composta da 10 variabili anonime e il valore (+Val) dell'attributo nella posizione che rispetti la formattazione degli esempi. Il predicato è dichiarato 11 volte, una per ogni attributo presente negli esempi.</w:t>
+        <w:t>congiunzione(+</w:t>
+      </w:r>
+      <w:proofErr w:type="gramStart"/>
+      <w:r>
+        <w:rPr>
+          <w14:textOutline w14:w="9525" w14:cap="rnd" w14:cmpd="sng" w14:algn="ctr">
+            <w14:solidFill>
+              <w14:srgbClr w14:val="000000"/>
+            </w14:solidFill>
+            <w14:prstDash w14:val="solid"/>
+            <w14:bevel/>
+          </w14:textOutline>
+        </w:rPr>
+        <w:t>Salute,+</w:t>
+      </w:r>
+      <w:proofErr w:type="spellStart"/>
+      <w:proofErr w:type="gramEnd"/>
+      <w:r>
+        <w:rPr>
+          <w14:textOutline w14:w="9525" w14:cap="rnd" w14:cmpd="sng" w14:algn="ctr">
+            <w14:solidFill>
+              <w14:srgbClr w14:val="000000"/>
+            </w14:solidFill>
+            <w14:prstDash w14:val="solid"/>
+            <w14:bevel/>
+          </w14:textOutline>
+        </w:rPr>
+        <w:t>Attr</w:t>
+      </w:r>
+      <w:proofErr w:type="spellEnd"/>
+      <w:r>
+        <w:rPr>
+          <w14:textOutline w14:w="9525" w14:cap="rnd" w14:cmpd="sng" w14:algn="ctr">
+            <w14:solidFill>
+              <w14:srgbClr w14:val="000000"/>
+            </w14:solidFill>
+            <w14:prstDash w14:val="solid"/>
+            <w14:bevel/>
+          </w14:textOutline>
+        </w:rPr>
+        <w:t>,+Val,-N)</w:t>
+      </w:r>
+      <w:r>
+        <w:t>: viene utilizzato per calcolare il numero (-N) di esempi che soddisfino sia la condizione di salute (+Salute) che la condizione per la quale l'attributo (+</w:t>
+      </w:r>
+      <w:proofErr w:type="spellStart"/>
+      <w:r>
+        <w:t>Attr</w:t>
+      </w:r>
+      <w:proofErr w:type="spellEnd"/>
+      <w:r>
+        <w:t xml:space="preserve">) abbia valore (+Val). Per riconoscere l'attributo richiesto viene eseguito il predicato </w:t>
+      </w:r>
+      <w:proofErr w:type="spellStart"/>
+      <w:r>
+        <w:rPr>
+          <w14:textOutline w14:w="9525" w14:cap="rnd" w14:cmpd="sng" w14:algn="ctr">
+            <w14:solidFill>
+              <w14:srgbClr w14:val="000000"/>
+            </w14:solidFill>
+            <w14:prstDash w14:val="solid"/>
+            <w14:bevel/>
+          </w14:textOutline>
+        </w:rPr>
+        <w:t>dist_attr</w:t>
+      </w:r>
+      <w:proofErr w:type="spellEnd"/>
+      <w:r>
+        <w:rPr>
+          <w14:textOutline w14:w="9525" w14:cap="rnd" w14:cmpd="sng" w14:algn="ctr">
+            <w14:solidFill>
+              <w14:srgbClr w14:val="000000"/>
+            </w14:solidFill>
+            <w14:prstDash w14:val="solid"/>
+            <w14:bevel/>
+          </w14:textOutline>
+        </w:rPr>
+        <w:t>(+</w:t>
+      </w:r>
+      <w:proofErr w:type="spellStart"/>
+      <w:proofErr w:type="gramStart"/>
+      <w:r>
+        <w:rPr>
+          <w14:textOutline w14:w="9525" w14:cap="rnd" w14:cmpd="sng" w14:algn="ctr">
+            <w14:solidFill>
+              <w14:srgbClr w14:val="000000"/>
+            </w14:solidFill>
+            <w14:prstDash w14:val="solid"/>
+            <w14:bevel/>
+          </w14:textOutline>
+        </w:rPr>
+        <w:t>Attr</w:t>
+      </w:r>
+      <w:proofErr w:type="spellEnd"/>
+      <w:r>
+        <w:rPr>
+          <w14:textOutline w14:w="9525" w14:cap="rnd" w14:cmpd="sng" w14:algn="ctr">
+            <w14:solidFill>
+              <w14:srgbClr w14:val="000000"/>
+            </w14:solidFill>
+            <w14:prstDash w14:val="solid"/>
+            <w14:bevel/>
+          </w14:textOutline>
+        </w:rPr>
+        <w:t>,+</w:t>
+      </w:r>
+      <w:proofErr w:type="gramEnd"/>
+      <w:r>
+        <w:rPr>
+          <w14:textOutline w14:w="9525" w14:cap="rnd" w14:cmpd="sng" w14:algn="ctr">
+            <w14:solidFill>
+              <w14:srgbClr w14:val="000000"/>
+            </w14:solidFill>
+            <w14:prstDash w14:val="solid"/>
+            <w14:bevel/>
+          </w14:textOutline>
+        </w:rPr>
+        <w:t>Val,-Valori)</w:t>
+      </w:r>
+      <w:r>
+        <w:rPr>
+          <w14:textOutline w14:w="9525" w14:cap="rnd" w14:cmpd="sng" w14:algn="ctr">
+            <w14:solidFill>
+              <w14:srgbClr w14:val="000000"/>
+            </w14:solidFill>
+            <w14:prstDash w14:val="solid"/>
+            <w14:bevel/>
+          </w14:textOutline>
+        </w:rPr>
+        <w:t>.</w:t>
       </w:r>
     </w:p>
     <w:p>
@@ -2689,11 +3509,9 @@
             <w14:bevel/>
           </w14:textOutline>
         </w:rPr>
-        <w:t>congiunzione(+Salute,+Attr,+Val,-N)</w:t>
-      </w:r>
-      <w:r>
-        <w:t xml:space="preserve">: viene utilizzato per calcolare il numero (-N) di esempi che soddisfino sia la condizione di salute (+Salute) che la condizione per la quale l'attributo (+Attr) abbia valore (+Val). Per riconoscere l'attributo richiesto viene eseguito il predicato </w:t>
-      </w:r>
+        <w:t>congiunzione(+</w:t>
+      </w:r>
+      <w:proofErr w:type="gramStart"/>
       <w:r>
         <w:rPr>
           <w14:textOutline w14:w="9525" w14:cap="rnd" w14:cmpd="sng" w14:algn="ctr">
@@ -2704,8 +3522,9 @@
             <w14:bevel/>
           </w14:textOutline>
         </w:rPr>
-        <w:t>dist_attr(+Attr,+Val,-Valori)</w:t>
-      </w:r>
+        <w:t>Salute,+</w:t>
+      </w:r>
+      <w:proofErr w:type="gramEnd"/>
       <w:r>
         <w:rPr>
           <w14:textOutline w14:w="9525" w14:cap="rnd" w14:cmpd="sng" w14:algn="ctr">
@@ -2716,7 +3535,10 @@
             <w14:bevel/>
           </w14:textOutline>
         </w:rPr>
-        <w:t>.</w:t>
+        <w:t>[Val1,Val2,Val3Val4,Val5,Val6,Val7,Val8,Val9,Val10,Val11],-N)</w:t>
+      </w:r>
+      <w:r>
+        <w:t>: è la versione più generale del precedente, infatti utilizzando questo predicato è possibile calcolare il numero (-N) di esempi che assumono una determinata combinazione di attributi descritti dalla lista passata come argomento della clausola. Per tutti gli attributi che non sono rilevanti nel calcolo è sufficiente utilizzare una variabile incognita.</w:t>
       </w:r>
     </w:p>
     <w:p>
@@ -2728,6 +3550,7 @@
         </w:numPr>
         <w:jc w:val="both"/>
       </w:pPr>
+      <w:proofErr w:type="spellStart"/>
       <w:r>
         <w:rPr>
           <w14:textOutline w14:w="9525" w14:cap="rnd" w14:cmpd="sng" w14:algn="ctr">
@@ -2738,10 +3561,113 @@
             <w14:bevel/>
           </w14:textOutline>
         </w:rPr>
-        <w:t>congiunzione(+Salute,+[Val1,Val2,Val3Val4,Val5,Val6,Val7,Val8,Val9,Val10,Val11],-N)</w:t>
-      </w:r>
-      <w:r>
-        <w:t>: è la versione più generale del precedente, infatti utilizzando questo predicato è possibile calcolare il numero (-N) di esempi che assumono una determinata combinazione di attributi descritti dalla lista passata come argomento della clausola. Per tutti gli attributi che non sono rilevanti nel calcolo è sufficiente utilizzare una variabile incognita.</w:t>
+        <w:t>prob_congiunta</w:t>
+      </w:r>
+      <w:proofErr w:type="spellEnd"/>
+      <w:r>
+        <w:rPr>
+          <w14:textOutline w14:w="9525" w14:cap="rnd" w14:cmpd="sng" w14:algn="ctr">
+            <w14:solidFill>
+              <w14:srgbClr w14:val="000000"/>
+            </w14:solidFill>
+            <w14:prstDash w14:val="solid"/>
+            <w14:bevel/>
+          </w14:textOutline>
+        </w:rPr>
+        <w:t>(+</w:t>
+      </w:r>
+      <w:proofErr w:type="gramStart"/>
+      <w:r>
+        <w:rPr>
+          <w14:textOutline w14:w="9525" w14:cap="rnd" w14:cmpd="sng" w14:algn="ctr">
+            <w14:solidFill>
+              <w14:srgbClr w14:val="000000"/>
+            </w14:solidFill>
+            <w14:prstDash w14:val="solid"/>
+            <w14:bevel/>
+          </w14:textOutline>
+        </w:rPr>
+        <w:t>Salute,+</w:t>
+      </w:r>
+      <w:proofErr w:type="spellStart"/>
+      <w:proofErr w:type="gramEnd"/>
+      <w:r>
+        <w:rPr>
+          <w14:textOutline w14:w="9525" w14:cap="rnd" w14:cmpd="sng" w14:algn="ctr">
+            <w14:solidFill>
+              <w14:srgbClr w14:val="000000"/>
+            </w14:solidFill>
+            <w14:prstDash w14:val="solid"/>
+            <w14:bevel/>
+          </w14:textOutline>
+        </w:rPr>
+        <w:t>Attr</w:t>
+      </w:r>
+      <w:proofErr w:type="spellEnd"/>
+      <w:r>
+        <w:rPr>
+          <w14:textOutline w14:w="9525" w14:cap="rnd" w14:cmpd="sng" w14:algn="ctr">
+            <w14:solidFill>
+              <w14:srgbClr w14:val="000000"/>
+            </w14:solidFill>
+            <w14:prstDash w14:val="solid"/>
+            <w14:bevel/>
+          </w14:textOutline>
+        </w:rPr>
+        <w:t>,+Val):Con/N</w:t>
+      </w:r>
+      <w:r>
+        <w:t>: utilizzando</w:t>
+      </w:r>
+      <w:r>
+        <w:t xml:space="preserve"> </w:t>
+      </w:r>
+      <w:r>
+        <w:t xml:space="preserve">il predicato </w:t>
+      </w:r>
+      <w:r>
+        <w:rPr>
+          <w14:textOutline w14:w="9525" w14:cap="rnd" w14:cmpd="sng" w14:algn="ctr">
+            <w14:solidFill>
+              <w14:srgbClr w14:val="000000"/>
+            </w14:solidFill>
+            <w14:prstDash w14:val="solid"/>
+            <w14:bevel/>
+          </w14:textOutline>
+        </w:rPr>
+        <w:t>congiunzione(+Salute,+Attr,+Val,-N1)</w:t>
+      </w:r>
+      <w:r>
+        <w:t xml:space="preserve"> e </w:t>
+      </w:r>
+      <w:proofErr w:type="spellStart"/>
+      <w:r>
+        <w:rPr>
+          <w14:textOutline w14:w="9525" w14:cap="rnd" w14:cmpd="sng" w14:algn="ctr">
+            <w14:solidFill>
+              <w14:srgbClr w14:val="000000"/>
+            </w14:solidFill>
+            <w14:prstDash w14:val="solid"/>
+            <w14:bevel/>
+          </w14:textOutline>
+        </w:rPr>
+        <w:t>numero_persone</w:t>
+      </w:r>
+      <w:proofErr w:type="spellEnd"/>
+      <w:r>
+        <w:rPr>
+          <w14:textOutline w14:w="9525" w14:cap="rnd" w14:cmpd="sng" w14:algn="ctr">
+            <w14:solidFill>
+              <w14:srgbClr w14:val="000000"/>
+            </w14:solidFill>
+            <w14:prstDash w14:val="solid"/>
+            <w14:bevel/>
+          </w14:textOutline>
+        </w:rPr>
+        <w:t>(-N2)</w:t>
+      </w:r>
+      <w:r>
+        <w:t xml:space="preserve"> si imposta all'atomo una probabilità pari a P = N1/N2. Questa rappresenta la probabilità congiunta di avere la combinazione descritta nella testa.</w:t>
       </w:r>
     </w:p>
     <w:p>
@@ -2763,17 +3689,9 @@
             <w14:bevel/>
           </w14:textOutline>
         </w:rPr>
-        <w:t>prob_congiunta(+Salute,+Attr,+Val):Con/N</w:t>
-      </w:r>
-      <w:r>
-        <w:t>: utilizzando</w:t>
-      </w:r>
-      <w:r>
-        <w:t xml:space="preserve"> </w:t>
-      </w:r>
-      <w:r>
-        <w:t xml:space="preserve">il predicato </w:t>
-      </w:r>
+        <w:t>prob_congiunta(+</w:t>
+      </w:r>
+      <w:proofErr w:type="gramStart"/>
       <w:r>
         <w:rPr>
           <w14:textOutline w14:w="9525" w14:cap="rnd" w14:cmpd="sng" w14:algn="ctr">
@@ -2784,11 +3702,9 @@
             <w14:bevel/>
           </w14:textOutline>
         </w:rPr>
-        <w:t>congiunzione(+Salute,+Attr,+Val,-N1)</w:t>
-      </w:r>
-      <w:r>
-        <w:t xml:space="preserve"> e </w:t>
-      </w:r>
+        <w:t>Salute,+</w:t>
+      </w:r>
+      <w:proofErr w:type="gramEnd"/>
       <w:r>
         <w:rPr>
           <w14:textOutline w14:w="9525" w14:cap="rnd" w14:cmpd="sng" w14:algn="ctr">
@@ -2799,32 +3715,7 @@
             <w14:bevel/>
           </w14:textOutline>
         </w:rPr>
-        <w:t>numero_persone(-N2)</w:t>
-      </w:r>
-      <w:r>
-        <w:t xml:space="preserve"> si imposta all'atomo una probabilità pari a P = N1/N2. Questa rappresenta la probabilità congiunta di avere la combinazione descritta nella testa.</w:t>
-      </w:r>
-    </w:p>
-    <w:p>
-      <w:pPr>
-        <w:pStyle w:val="Paragrafoelenco"/>
-        <w:numPr>
-          <w:ilvl w:val="0"/>
-          <w:numId w:val="32"/>
-        </w:numPr>
-        <w:jc w:val="both"/>
-      </w:pPr>
-      <w:r>
-        <w:rPr>
-          <w14:textOutline w14:w="9525" w14:cap="rnd" w14:cmpd="sng" w14:algn="ctr">
-            <w14:solidFill>
-              <w14:srgbClr w14:val="000000"/>
-            </w14:solidFill>
-            <w14:prstDash w14:val="solid"/>
-            <w14:bevel/>
-          </w14:textOutline>
-        </w:rPr>
-        <w:t>prob_congiunta(+Salute,+[Val1,Val2,Val3Val4,Val5,Val6,Val7,Val8,Val9,Val10,Val11],-N):Con/N</w:t>
+        <w:t>[Val1,Val2,Val3Val4,Val5,Val6,Val7,Val8,Val9,Val10,Val11],-N):Con/N</w:t>
       </w:r>
       <w:r>
         <w:t xml:space="preserve">: funzionamento analogo al precedente, ma con la differenza che viene utilizzato il predicato più generale </w:t>
@@ -2873,6 +3764,7 @@
         </w:numPr>
         <w:jc w:val="both"/>
       </w:pPr>
+      <w:proofErr w:type="spellStart"/>
       <w:r>
         <w:rPr>
           <w14:textOutline w14:w="9525" w14:cap="rnd" w14:cmpd="sng" w14:algn="ctr">
@@ -2883,14 +3775,87 @@
             <w14:bevel/>
           </w14:textOutline>
         </w:rPr>
-        <w:t>prob_salute_per_val(+Salute,+Attr,+Val):PAB/PB</w:t>
-      </w:r>
-      <w:r>
-        <w:t xml:space="preserve">: con questo predicato si vuole calcolare la probabilità condizionata, ossia la probabilità che si abbia un determinato stato di salute (+Salute) rispetto un </w:t>
-      </w:r>
-      <w:r>
-        <w:lastRenderedPageBreak/>
-        <w:t xml:space="preserve">determinato valore (+Val) di un dato attributo (+Attr). Per il calcolo si applica la formula P(Salute|Valore) = P(Salute </w:t>
+        <w:t>prob_salute_per_val</w:t>
+      </w:r>
+      <w:proofErr w:type="spellEnd"/>
+      <w:r>
+        <w:rPr>
+          <w14:textOutline w14:w="9525" w14:cap="rnd" w14:cmpd="sng" w14:algn="ctr">
+            <w14:solidFill>
+              <w14:srgbClr w14:val="000000"/>
+            </w14:solidFill>
+            <w14:prstDash w14:val="solid"/>
+            <w14:bevel/>
+          </w14:textOutline>
+        </w:rPr>
+        <w:t>(+</w:t>
+      </w:r>
+      <w:proofErr w:type="gramStart"/>
+      <w:r>
+        <w:rPr>
+          <w14:textOutline w14:w="9525" w14:cap="rnd" w14:cmpd="sng" w14:algn="ctr">
+            <w14:solidFill>
+              <w14:srgbClr w14:val="000000"/>
+            </w14:solidFill>
+            <w14:prstDash w14:val="solid"/>
+            <w14:bevel/>
+          </w14:textOutline>
+        </w:rPr>
+        <w:t>Salute,+</w:t>
+      </w:r>
+      <w:proofErr w:type="spellStart"/>
+      <w:proofErr w:type="gramEnd"/>
+      <w:r>
+        <w:rPr>
+          <w14:textOutline w14:w="9525" w14:cap="rnd" w14:cmpd="sng" w14:algn="ctr">
+            <w14:solidFill>
+              <w14:srgbClr w14:val="000000"/>
+            </w14:solidFill>
+            <w14:prstDash w14:val="solid"/>
+            <w14:bevel/>
+          </w14:textOutline>
+        </w:rPr>
+        <w:t>Attr</w:t>
+      </w:r>
+      <w:proofErr w:type="spellEnd"/>
+      <w:r>
+        <w:rPr>
+          <w14:textOutline w14:w="9525" w14:cap="rnd" w14:cmpd="sng" w14:algn="ctr">
+            <w14:solidFill>
+              <w14:srgbClr w14:val="000000"/>
+            </w14:solidFill>
+            <w14:prstDash w14:val="solid"/>
+            <w14:bevel/>
+          </w14:textOutline>
+        </w:rPr>
+        <w:t>,+Val):PAB/PB</w:t>
+      </w:r>
+      <w:r>
+        <w:t>: con questo predicato si vuole calcolare la probabilità condizionata, ossia la probabilità che si abbia un determinato stato di salute (+Salute) rispetto un determinato valore (+Val) di un dato attributo (+</w:t>
+      </w:r>
+      <w:proofErr w:type="spellStart"/>
+      <w:r>
+        <w:t>Attr</w:t>
+      </w:r>
+      <w:proofErr w:type="spellEnd"/>
+      <w:r>
+        <w:t>). Per il calcolo si applica la formula P(</w:t>
+      </w:r>
+      <w:proofErr w:type="spellStart"/>
+      <w:r>
+        <w:t>Salute|Valore</w:t>
+      </w:r>
+      <w:proofErr w:type="spellEnd"/>
+      <w:r>
+        <w:t xml:space="preserve">) = </w:t>
+      </w:r>
+      <w:proofErr w:type="gramStart"/>
+      <w:r>
+        <w:t>P(</w:t>
+      </w:r>
+      <w:proofErr w:type="gramEnd"/>
+      <w:r>
+        <w:t xml:space="preserve">Salute </w:t>
       </w:r>
       <w:r>
         <w:rPr>
@@ -2914,12 +3879,21 @@
         </w:numPr>
         <w:jc w:val="both"/>
       </w:pPr>
+      <w:proofErr w:type="gramStart"/>
       <w:r>
         <w:rPr>
           <w:i/>
           <w:iCs/>
         </w:rPr>
-        <w:t xml:space="preserve">P(Salute </w:t>
+        <w:t>P(</w:t>
+      </w:r>
+      <w:proofErr w:type="gramEnd"/>
+      <w:r>
+        <w:rPr>
+          <w:i/>
+          <w:iCs/>
+        </w:rPr>
+        <w:t xml:space="preserve">Salute </w:t>
       </w:r>
       <w:r>
         <w:rPr>
@@ -2949,7 +3923,33 @@
             <w14:bevel/>
           </w14:textOutline>
         </w:rPr>
-        <w:t>congiunzione(+Salute,+Attr,+Val,-PAB)</w:t>
+        <w:t>congiunzione(+Salute,+</w:t>
+      </w:r>
+      <w:proofErr w:type="spellStart"/>
+      <w:r>
+        <w:rPr>
+          <w14:textOutline w14:w="9525" w14:cap="rnd" w14:cmpd="sng" w14:algn="ctr">
+            <w14:solidFill>
+              <w14:srgbClr w14:val="000000"/>
+            </w14:solidFill>
+            <w14:prstDash w14:val="solid"/>
+            <w14:bevel/>
+          </w14:textOutline>
+        </w:rPr>
+        <w:t>Attr</w:t>
+      </w:r>
+      <w:proofErr w:type="spellEnd"/>
+      <w:r>
+        <w:rPr>
+          <w14:textOutline w14:w="9525" w14:cap="rnd" w14:cmpd="sng" w14:algn="ctr">
+            <w14:solidFill>
+              <w14:srgbClr w14:val="000000"/>
+            </w14:solidFill>
+            <w14:prstDash w14:val="solid"/>
+            <w14:bevel/>
+          </w14:textOutline>
+        </w:rPr>
+        <w:t>,+Val,-PAB)</w:t>
       </w:r>
       <w:r>
         <w:t>;</w:t>
@@ -2969,6 +3969,7 @@
           <w:i/>
           <w:iCs/>
         </w:rPr>
+        <w:lastRenderedPageBreak/>
         <w:t>P(Valore)</w:t>
       </w:r>
       <w:r>
@@ -2984,7 +3985,47 @@
             <w14:bevel/>
           </w14:textOutline>
         </w:rPr>
-        <w:t>congiunzione(_,+Attr,+Val,-PB)</w:t>
+        <w:t>congiunzione(</w:t>
+      </w:r>
+      <w:proofErr w:type="gramStart"/>
+      <w:r>
+        <w:rPr>
+          <w14:textOutline w14:w="9525" w14:cap="rnd" w14:cmpd="sng" w14:algn="ctr">
+            <w14:solidFill>
+              <w14:srgbClr w14:val="000000"/>
+            </w14:solidFill>
+            <w14:prstDash w14:val="solid"/>
+            <w14:bevel/>
+          </w14:textOutline>
+        </w:rPr>
+        <w:t>_,+</w:t>
+      </w:r>
+      <w:proofErr w:type="spellStart"/>
+      <w:proofErr w:type="gramEnd"/>
+      <w:r>
+        <w:rPr>
+          <w14:textOutline w14:w="9525" w14:cap="rnd" w14:cmpd="sng" w14:algn="ctr">
+            <w14:solidFill>
+              <w14:srgbClr w14:val="000000"/>
+            </w14:solidFill>
+            <w14:prstDash w14:val="solid"/>
+            <w14:bevel/>
+          </w14:textOutline>
+        </w:rPr>
+        <w:t>Attr</w:t>
+      </w:r>
+      <w:proofErr w:type="spellEnd"/>
+      <w:r>
+        <w:rPr>
+          <w14:textOutline w14:w="9525" w14:cap="rnd" w14:cmpd="sng" w14:algn="ctr">
+            <w14:solidFill>
+              <w14:srgbClr w14:val="000000"/>
+            </w14:solidFill>
+            <w14:prstDash w14:val="solid"/>
+            <w14:bevel/>
+          </w14:textOutline>
+        </w:rPr>
+        <w:t>,+Val,-PB)</w:t>
       </w:r>
       <w:r>
         <w:t>.</w:t>
@@ -3021,7 +4062,33 @@
             <w14:bevel/>
           </w14:textOutline>
         </w:rPr>
-        <w:t>prob_salute_per_val(+Salute,+[Val1,Val2,Val3Val4,Val5,Val6,Val7,Val8,Val9,Val10,Val11]):PAB/PB</w:t>
+        <w:t>prob_salute_per_val(+</w:t>
+      </w:r>
+      <w:proofErr w:type="gramStart"/>
+      <w:r>
+        <w:rPr>
+          <w14:textOutline w14:w="9525" w14:cap="rnd" w14:cmpd="sng" w14:algn="ctr">
+            <w14:solidFill>
+              <w14:srgbClr w14:val="000000"/>
+            </w14:solidFill>
+            <w14:prstDash w14:val="solid"/>
+            <w14:bevel/>
+          </w14:textOutline>
+        </w:rPr>
+        <w:t>Salute,+</w:t>
+      </w:r>
+      <w:proofErr w:type="gramEnd"/>
+      <w:r>
+        <w:rPr>
+          <w14:textOutline w14:w="9525" w14:cap="rnd" w14:cmpd="sng" w14:algn="ctr">
+            <w14:solidFill>
+              <w14:srgbClr w14:val="000000"/>
+            </w14:solidFill>
+            <w14:prstDash w14:val="solid"/>
+            <w14:bevel/>
+          </w14:textOutline>
+        </w:rPr>
+        <w:t>[Val1,Val2,Val3Val4,Val5,Val6,Val7,Val8,Val9,Val10,Val11]):PAB/PB</w:t>
       </w:r>
       <w:r>
         <w:t>: versione più generica del suo omonimo. Consente di calcolare la probabilità condizionata con una combinazione di valori più articolata. Il calcolo viene effettuato seguendo una logica analoga al caso precedente, ed il risultato che si ottiene è anche stavolta posto nella testa.</w:t>
@@ -3036,6 +4103,7 @@
         </w:numPr>
         <w:jc w:val="both"/>
       </w:pPr>
+      <w:proofErr w:type="spellStart"/>
       <w:r>
         <w:rPr>
           <w14:textOutline w14:w="9525" w14:cap="rnd" w14:cmpd="sng" w14:algn="ctr">
@@ -3046,7 +4114,46 @@
             <w14:bevel/>
           </w14:textOutline>
         </w:rPr>
-        <w:t>prob_salute_per_val(_,_,_):0</w:t>
+        <w:t>prob_salute_per_</w:t>
+      </w:r>
+      <w:proofErr w:type="gramStart"/>
+      <w:r>
+        <w:rPr>
+          <w14:textOutline w14:w="9525" w14:cap="rnd" w14:cmpd="sng" w14:algn="ctr">
+            <w14:solidFill>
+              <w14:srgbClr w14:val="000000"/>
+            </w14:solidFill>
+            <w14:prstDash w14:val="solid"/>
+            <w14:bevel/>
+          </w14:textOutline>
+        </w:rPr>
+        <w:t>val</w:t>
+      </w:r>
+      <w:proofErr w:type="spellEnd"/>
+      <w:r>
+        <w:rPr>
+          <w14:textOutline w14:w="9525" w14:cap="rnd" w14:cmpd="sng" w14:algn="ctr">
+            <w14:solidFill>
+              <w14:srgbClr w14:val="000000"/>
+            </w14:solidFill>
+            <w14:prstDash w14:val="solid"/>
+            <w14:bevel/>
+          </w14:textOutline>
+        </w:rPr>
+        <w:t>(</w:t>
+      </w:r>
+      <w:proofErr w:type="gramEnd"/>
+      <w:r>
+        <w:rPr>
+          <w14:textOutline w14:w="9525" w14:cap="rnd" w14:cmpd="sng" w14:algn="ctr">
+            <w14:solidFill>
+              <w14:srgbClr w14:val="000000"/>
+            </w14:solidFill>
+            <w14:prstDash w14:val="solid"/>
+            <w14:bevel/>
+          </w14:textOutline>
+        </w:rPr>
+        <w:t>_,_,_):0</w:t>
       </w:r>
       <w:r>
         <w:t>: se la combinazione degli eventi nella testa non è compatibile, o gli eventi sono disgiunti la probabilità condizionata è nulla.</w:t>
@@ -3061,6 +4168,7 @@
         </w:numPr>
         <w:jc w:val="both"/>
       </w:pPr>
+      <w:proofErr w:type="spellStart"/>
       <w:r>
         <w:rPr>
           <w14:textOutline w14:w="9525" w14:cap="rnd" w14:cmpd="sng" w14:algn="ctr">
@@ -3071,17 +4179,148 @@
             <w14:bevel/>
           </w14:textOutline>
         </w:rPr>
-        <w:t>teo_bayes(+Attr,+Val,+Salute,-PAB)</w:t>
-      </w:r>
-      <w:r>
-        <w:t xml:space="preserve">: con questo predicato si vuole calcolare la probabilità condizionata nel verso opposto dei precedenti predicati, ovvero la probabilità di avere un certo valore (+Val) di un attributo (+Attr), sapendo a priori lo stato di salute (+Salute). Il risultato viene calcolato applicando il teorema di Bayes: </w:t>
+        <w:t>teo_bayes</w:t>
+      </w:r>
+      <w:proofErr w:type="spellEnd"/>
+      <w:r>
+        <w:rPr>
+          <w14:textOutline w14:w="9525" w14:cap="rnd" w14:cmpd="sng" w14:algn="ctr">
+            <w14:solidFill>
+              <w14:srgbClr w14:val="000000"/>
+            </w14:solidFill>
+            <w14:prstDash w14:val="solid"/>
+            <w14:bevel/>
+          </w14:textOutline>
+        </w:rPr>
+        <w:t>(+</w:t>
+      </w:r>
+      <w:proofErr w:type="spellStart"/>
+      <w:proofErr w:type="gramStart"/>
+      <w:r>
+        <w:rPr>
+          <w14:textOutline w14:w="9525" w14:cap="rnd" w14:cmpd="sng" w14:algn="ctr">
+            <w14:solidFill>
+              <w14:srgbClr w14:val="000000"/>
+            </w14:solidFill>
+            <w14:prstDash w14:val="solid"/>
+            <w14:bevel/>
+          </w14:textOutline>
+        </w:rPr>
+        <w:t>Attr</w:t>
+      </w:r>
+      <w:proofErr w:type="spellEnd"/>
+      <w:r>
+        <w:rPr>
+          <w14:textOutline w14:w="9525" w14:cap="rnd" w14:cmpd="sng" w14:algn="ctr">
+            <w14:solidFill>
+              <w14:srgbClr w14:val="000000"/>
+            </w14:solidFill>
+            <w14:prstDash w14:val="solid"/>
+            <w14:bevel/>
+          </w14:textOutline>
+        </w:rPr>
+        <w:t>,+</w:t>
+      </w:r>
+      <w:proofErr w:type="spellStart"/>
+      <w:proofErr w:type="gramEnd"/>
+      <w:r>
+        <w:rPr>
+          <w14:textOutline w14:w="9525" w14:cap="rnd" w14:cmpd="sng" w14:algn="ctr">
+            <w14:solidFill>
+              <w14:srgbClr w14:val="000000"/>
+            </w14:solidFill>
+            <w14:prstDash w14:val="solid"/>
+            <w14:bevel/>
+          </w14:textOutline>
+        </w:rPr>
+        <w:t>Val,+Salute,-PAB</w:t>
+      </w:r>
+      <w:proofErr w:type="spellEnd"/>
+      <w:r>
+        <w:rPr>
+          <w14:textOutline w14:w="9525" w14:cap="rnd" w14:cmpd="sng" w14:algn="ctr">
+            <w14:solidFill>
+              <w14:srgbClr w14:val="000000"/>
+            </w14:solidFill>
+            <w14:prstDash w14:val="solid"/>
+            <w14:bevel/>
+          </w14:textOutline>
+        </w:rPr>
+        <w:t>)</w:t>
+      </w:r>
+      <w:r>
+        <w:t>: con questo predicato si vuole calcolare la probabilità condizionata nel verso opposto dei precedenti predicati, ovvero la probabilità di avere un certo valore (+Val) di un attributo (+</w:t>
+      </w:r>
+      <w:proofErr w:type="spellStart"/>
+      <w:r>
+        <w:t>Attr</w:t>
+      </w:r>
+      <w:proofErr w:type="spellEnd"/>
+      <w:r>
+        <w:t xml:space="preserve">), sapendo a priori lo stato di salute (+Salute). Il risultato viene calcolato applicando il teorema di </w:t>
+      </w:r>
+      <w:proofErr w:type="spellStart"/>
+      <w:r>
+        <w:t>Bayes</w:t>
+      </w:r>
+      <w:proofErr w:type="spellEnd"/>
+      <w:r>
+        <w:t xml:space="preserve">: </w:t>
       </w:r>
       <w:r>
         <w:rPr>
           <w:i/>
           <w:iCs/>
         </w:rPr>
-        <w:t>P(Val|Salute) = P(Salute|Val)*P(Val)/P(Salute)</w:t>
+        <w:t>P(</w:t>
+      </w:r>
+      <w:proofErr w:type="spellStart"/>
+      <w:r>
+        <w:rPr>
+          <w:i/>
+          <w:iCs/>
+        </w:rPr>
+        <w:t>Val|Salute</w:t>
+      </w:r>
+      <w:proofErr w:type="spellEnd"/>
+      <w:r>
+        <w:rPr>
+          <w:i/>
+          <w:iCs/>
+        </w:rPr>
+        <w:t>) = P(</w:t>
+      </w:r>
+      <w:proofErr w:type="spellStart"/>
+      <w:r>
+        <w:rPr>
+          <w:i/>
+          <w:iCs/>
+        </w:rPr>
+        <w:t>Salute|</w:t>
+      </w:r>
+      <w:proofErr w:type="gramStart"/>
+      <w:r>
+        <w:rPr>
+          <w:i/>
+          <w:iCs/>
+        </w:rPr>
+        <w:t>Val</w:t>
+      </w:r>
+      <w:proofErr w:type="spellEnd"/>
+      <w:r>
+        <w:rPr>
+          <w:i/>
+          <w:iCs/>
+        </w:rPr>
+        <w:t>)*</w:t>
+      </w:r>
+      <w:proofErr w:type="gramEnd"/>
+      <w:r>
+        <w:rPr>
+          <w:i/>
+          <w:iCs/>
+        </w:rPr>
+        <w:t>P(Val)/P(Salute)</w:t>
       </w:r>
       <w:r>
         <w:t>.</w:t>
@@ -3113,11 +4352,28 @@
           <w:i/>
           <w:iCs/>
         </w:rPr>
-        <w:t>P(Salute|Val)</w:t>
+        <w:t>P(</w:t>
+      </w:r>
+      <w:proofErr w:type="spellStart"/>
+      <w:r>
+        <w:rPr>
+          <w:i/>
+          <w:iCs/>
+        </w:rPr>
+        <w:t>Salute|Val</w:t>
+      </w:r>
+      <w:proofErr w:type="spellEnd"/>
+      <w:r>
+        <w:rPr>
+          <w:i/>
+          <w:iCs/>
+        </w:rPr>
+        <w:t>)</w:t>
       </w:r>
       <w:r>
         <w:t xml:space="preserve">, ottenuto prelevando la probabilità nella testa di </w:t>
       </w:r>
+      <w:proofErr w:type="spellStart"/>
       <w:r>
         <w:rPr>
           <w14:textOutline w14:w="9525" w14:cap="rnd" w14:cmpd="sng" w14:algn="ctr">
@@ -3128,7 +4384,60 @@
             <w14:bevel/>
           </w14:textOutline>
         </w:rPr>
-        <w:t>prob_salute_per_val(+Salute,+Attr,+Val)</w:t>
+        <w:t>prob_salute_per_val</w:t>
+      </w:r>
+      <w:proofErr w:type="spellEnd"/>
+      <w:r>
+        <w:rPr>
+          <w14:textOutline w14:w="9525" w14:cap="rnd" w14:cmpd="sng" w14:algn="ctr">
+            <w14:solidFill>
+              <w14:srgbClr w14:val="000000"/>
+            </w14:solidFill>
+            <w14:prstDash w14:val="solid"/>
+            <w14:bevel/>
+          </w14:textOutline>
+        </w:rPr>
+        <w:t>(+</w:t>
+      </w:r>
+      <w:proofErr w:type="gramStart"/>
+      <w:r>
+        <w:rPr>
+          <w14:textOutline w14:w="9525" w14:cap="rnd" w14:cmpd="sng" w14:algn="ctr">
+            <w14:solidFill>
+              <w14:srgbClr w14:val="000000"/>
+            </w14:solidFill>
+            <w14:prstDash w14:val="solid"/>
+            <w14:bevel/>
+          </w14:textOutline>
+        </w:rPr>
+        <w:t>Salute,+</w:t>
+      </w:r>
+      <w:proofErr w:type="spellStart"/>
+      <w:proofErr w:type="gramEnd"/>
+      <w:r>
+        <w:rPr>
+          <w14:textOutline w14:w="9525" w14:cap="rnd" w14:cmpd="sng" w14:algn="ctr">
+            <w14:solidFill>
+              <w14:srgbClr w14:val="000000"/>
+            </w14:solidFill>
+            <w14:prstDash w14:val="solid"/>
+            <w14:bevel/>
+          </w14:textOutline>
+        </w:rPr>
+        <w:t>Attr</w:t>
+      </w:r>
+      <w:proofErr w:type="spellEnd"/>
+      <w:r>
+        <w:rPr>
+          <w14:textOutline w14:w="9525" w14:cap="rnd" w14:cmpd="sng" w14:algn="ctr">
+            <w14:solidFill>
+              <w14:srgbClr w14:val="000000"/>
+            </w14:solidFill>
+            <w14:prstDash w14:val="solid"/>
+            <w14:bevel/>
+          </w14:textOutline>
+        </w:rPr>
+        <w:t>,+Val)</w:t>
       </w:r>
       <w:r>
         <w:t>;</w:t>
@@ -3153,6 +4462,7 @@
       <w:r>
         <w:t xml:space="preserve">, ottenuto dalla probabilità nella testa di </w:t>
       </w:r>
+      <w:proofErr w:type="spellStart"/>
       <w:r>
         <w:rPr>
           <w14:textOutline w14:w="9525" w14:cap="rnd" w14:cmpd="sng" w14:algn="ctr">
@@ -3163,7 +4473,60 @@
             <w14:bevel/>
           </w14:textOutline>
         </w:rPr>
-        <w:t>prob_congiunta(_,+Attr,+Val)</w:t>
+        <w:t>prob_congiunta</w:t>
+      </w:r>
+      <w:proofErr w:type="spellEnd"/>
+      <w:r>
+        <w:rPr>
+          <w14:textOutline w14:w="9525" w14:cap="rnd" w14:cmpd="sng" w14:algn="ctr">
+            <w14:solidFill>
+              <w14:srgbClr w14:val="000000"/>
+            </w14:solidFill>
+            <w14:prstDash w14:val="solid"/>
+            <w14:bevel/>
+          </w14:textOutline>
+        </w:rPr>
+        <w:t>(</w:t>
+      </w:r>
+      <w:proofErr w:type="gramStart"/>
+      <w:r>
+        <w:rPr>
+          <w14:textOutline w14:w="9525" w14:cap="rnd" w14:cmpd="sng" w14:algn="ctr">
+            <w14:solidFill>
+              <w14:srgbClr w14:val="000000"/>
+            </w14:solidFill>
+            <w14:prstDash w14:val="solid"/>
+            <w14:bevel/>
+          </w14:textOutline>
+        </w:rPr>
+        <w:t>_,+</w:t>
+      </w:r>
+      <w:proofErr w:type="spellStart"/>
+      <w:proofErr w:type="gramEnd"/>
+      <w:r>
+        <w:rPr>
+          <w14:textOutline w14:w="9525" w14:cap="rnd" w14:cmpd="sng" w14:algn="ctr">
+            <w14:solidFill>
+              <w14:srgbClr w14:val="000000"/>
+            </w14:solidFill>
+            <w14:prstDash w14:val="solid"/>
+            <w14:bevel/>
+          </w14:textOutline>
+        </w:rPr>
+        <w:t>Attr</w:t>
+      </w:r>
+      <w:proofErr w:type="spellEnd"/>
+      <w:r>
+        <w:rPr>
+          <w14:textOutline w14:w="9525" w14:cap="rnd" w14:cmpd="sng" w14:algn="ctr">
+            <w14:solidFill>
+              <w14:srgbClr w14:val="000000"/>
+            </w14:solidFill>
+            <w14:prstDash w14:val="solid"/>
+            <w14:bevel/>
+          </w14:textOutline>
+        </w:rPr>
+        <w:t>,+Val)</w:t>
       </w:r>
       <w:r>
         <w:t>;</w:t>
@@ -3188,6 +4551,7 @@
       <w:r>
         <w:t xml:space="preserve">, ottenuto dalla probabilità nella testa di </w:t>
       </w:r>
+      <w:proofErr w:type="spellStart"/>
       <w:r>
         <w:rPr>
           <w14:textOutline w14:w="9525" w14:cap="rnd" w14:cmpd="sng" w14:algn="ctr">
@@ -3198,7 +4562,46 @@
             <w14:bevel/>
           </w14:textOutline>
         </w:rPr>
-        <w:t>prob_congiunta(+Salute,_)</w:t>
+        <w:t>prob_congiunta</w:t>
+      </w:r>
+      <w:proofErr w:type="spellEnd"/>
+      <w:r>
+        <w:rPr>
+          <w14:textOutline w14:w="9525" w14:cap="rnd" w14:cmpd="sng" w14:algn="ctr">
+            <w14:solidFill>
+              <w14:srgbClr w14:val="000000"/>
+            </w14:solidFill>
+            <w14:prstDash w14:val="solid"/>
+            <w14:bevel/>
+          </w14:textOutline>
+        </w:rPr>
+        <w:t>(+</w:t>
+      </w:r>
+      <w:proofErr w:type="gramStart"/>
+      <w:r>
+        <w:rPr>
+          <w14:textOutline w14:w="9525" w14:cap="rnd" w14:cmpd="sng" w14:algn="ctr">
+            <w14:solidFill>
+              <w14:srgbClr w14:val="000000"/>
+            </w14:solidFill>
+            <w14:prstDash w14:val="solid"/>
+            <w14:bevel/>
+          </w14:textOutline>
+        </w:rPr>
+        <w:t>Salute,_</w:t>
+      </w:r>
+      <w:proofErr w:type="gramEnd"/>
+      <w:r>
+        <w:rPr>
+          <w14:textOutline w14:w="9525" w14:cap="rnd" w14:cmpd="sng" w14:algn="ctr">
+            <w14:solidFill>
+              <w14:srgbClr w14:val="000000"/>
+            </w14:solidFill>
+            <w14:prstDash w14:val="solid"/>
+            <w14:bevel/>
+          </w14:textOutline>
+        </w:rPr>
+        <w:t>)</w:t>
       </w:r>
       <w:r>
         <w:t>.</w:t>
@@ -3240,7 +4643,33 @@
             <w14:bevel/>
           </w14:textOutline>
         </w:rPr>
-        <w:t>teo_bayes(+[Val1,Val2,Val3,Val4,Val5,Val6,Val7,Val8,Val9,Val10,Val11],+Salute,-PAB)</w:t>
+        <w:t>teo_bayes(+[Val</w:t>
+      </w:r>
+      <w:proofErr w:type="gramStart"/>
+      <w:r>
+        <w:rPr>
+          <w14:textOutline w14:w="9525" w14:cap="rnd" w14:cmpd="sng" w14:algn="ctr">
+            <w14:solidFill>
+              <w14:srgbClr w14:val="000000"/>
+            </w14:solidFill>
+            <w14:prstDash w14:val="solid"/>
+            <w14:bevel/>
+          </w14:textOutline>
+        </w:rPr>
+        <w:t>1,Val</w:t>
+      </w:r>
+      <w:proofErr w:type="gramEnd"/>
+      <w:r>
+        <w:rPr>
+          <w14:textOutline w14:w="9525" w14:cap="rnd" w14:cmpd="sng" w14:algn="ctr">
+            <w14:solidFill>
+              <w14:srgbClr w14:val="000000"/>
+            </w14:solidFill>
+            <w14:prstDash w14:val="solid"/>
+            <w14:bevel/>
+          </w14:textOutline>
+        </w:rPr>
+        <w:t>2,Val3,Val4,Val5,Val6,Val7,Val8,Val9,Val10,Val11],+Salute,-PAB)</w:t>
       </w:r>
       <w:r>
         <w:t>: costruito per ottenere la probabilità condizionata di avere una determinata combinazione di valori contenuta nella lista della testa, conoscendo lo stato di salute (+Salute).</w:t>
@@ -3266,10 +4695,15 @@
         <w:jc w:val="both"/>
       </w:pPr>
       <w:r>
-        <w:t xml:space="preserve">L'ultima sezione del notebook è dedicata alla rappresentazione grafica delle probabilità calcolate in precedenza. Si è fatto uso della libreria C3 (approfondita qui di seguito) per poter renderizzare un istogramma. Nello specifico è stato costruito un grafico per ogni attributo del dataset, nel quale sono state riportate le probabilità di avere un'insufficienza cardiaca per ogni valore che può assumere </w:t>
-      </w:r>
-      <w:r>
-        <w:t>un determinato attributo. Ovviamente questo valore è stato messo a confronto graficamente con la sua controparte, ossia con la probabilità di NON avere un'insufficienza cardiaca per gli stessi valori dello stesso attributo calcolato prima.</w:t>
+        <w:t xml:space="preserve">L'ultima sezione del notebook è dedicata alla rappresentazione grafica delle probabilità calcolate in precedenza. Si è fatto uso della libreria C3 (approfondita qui di seguito) per poter </w:t>
+      </w:r>
+      <w:proofErr w:type="spellStart"/>
+      <w:r>
+        <w:t>renderizzare</w:t>
+      </w:r>
+      <w:proofErr w:type="spellEnd"/>
+      <w:r>
+        <w:t xml:space="preserve"> un istogramma. Nello specifico è stato costruito un grafico per ogni attributo del dataset, nel quale sono state riportate le probabilità di avere un'insufficienza cardiaca per ogni valore che può assumere un determinato attributo. Ovviamente questo valore è stato messo a confronto graficamente con la sua controparte, ossia con la probabilità di NON avere un'insufficienza cardiaca per gli stessi valori dello stesso attributo calcolato prima.</w:t>
       </w:r>
     </w:p>
     <w:p>
@@ -3290,11 +4724,10 @@
             <w14:bevel/>
           </w14:textOutline>
         </w:rPr>
-        <w:t>grafico(+Attr,-Chart)</w:t>
-      </w:r>
-      <w:r>
-        <w:t xml:space="preserve"> che definisce il layout dell'istogramma nel quale poi vengono immessi i valori probabilistici calcolati. Questi valori numerici, corrispondenti alle probabilità sopra citate, sono stati ottenuti sviluppando il predicato </w:t>
-      </w:r>
+        <w:t>grafico(+</w:t>
+      </w:r>
+      <w:proofErr w:type="spellStart"/>
+      <w:proofErr w:type="gramStart"/>
       <w:r>
         <w:rPr>
           <w14:textOutline w14:w="9525" w14:cap="rnd" w14:cmpd="sng" w14:algn="ctr">
@@ -3305,7 +4738,131 @@
             <w14:bevel/>
           </w14:textOutline>
         </w:rPr>
-        <w:t>calcolo_hist(+Salute,+Attr,+Valori,-Traccia,-TracciaF)</w:t>
+        <w:t>Attr</w:t>
+      </w:r>
+      <w:proofErr w:type="spellEnd"/>
+      <w:r>
+        <w:rPr>
+          <w14:textOutline w14:w="9525" w14:cap="rnd" w14:cmpd="sng" w14:algn="ctr">
+            <w14:solidFill>
+              <w14:srgbClr w14:val="000000"/>
+            </w14:solidFill>
+            <w14:prstDash w14:val="solid"/>
+            <w14:bevel/>
+          </w14:textOutline>
+        </w:rPr>
+        <w:t>,-</w:t>
+      </w:r>
+      <w:proofErr w:type="gramEnd"/>
+      <w:r>
+        <w:rPr>
+          <w14:textOutline w14:w="9525" w14:cap="rnd" w14:cmpd="sng" w14:algn="ctr">
+            <w14:solidFill>
+              <w14:srgbClr w14:val="000000"/>
+            </w14:solidFill>
+            <w14:prstDash w14:val="solid"/>
+            <w14:bevel/>
+          </w14:textOutline>
+        </w:rPr>
+        <w:t>Chart)</w:t>
+      </w:r>
+      <w:r>
+        <w:t xml:space="preserve"> che definisce il layout dell'istogramma nel quale poi vengono immessi i valori </w:t>
+      </w:r>
+      <w:r>
+        <w:t xml:space="preserve">probabilistici calcolati. Questi valori numerici, corrispondenti alle probabilità sopra citate, sono stati ottenuti sviluppando il predicato </w:t>
+      </w:r>
+      <w:proofErr w:type="spellStart"/>
+      <w:r>
+        <w:rPr>
+          <w14:textOutline w14:w="9525" w14:cap="rnd" w14:cmpd="sng" w14:algn="ctr">
+            <w14:solidFill>
+              <w14:srgbClr w14:val="000000"/>
+            </w14:solidFill>
+            <w14:prstDash w14:val="solid"/>
+            <w14:bevel/>
+          </w14:textOutline>
+        </w:rPr>
+        <w:t>calcolo_hist</w:t>
+      </w:r>
+      <w:proofErr w:type="spellEnd"/>
+      <w:r>
+        <w:rPr>
+          <w14:textOutline w14:w="9525" w14:cap="rnd" w14:cmpd="sng" w14:algn="ctr">
+            <w14:solidFill>
+              <w14:srgbClr w14:val="000000"/>
+            </w14:solidFill>
+            <w14:prstDash w14:val="solid"/>
+            <w14:bevel/>
+          </w14:textOutline>
+        </w:rPr>
+        <w:t>(+</w:t>
+      </w:r>
+      <w:proofErr w:type="gramStart"/>
+      <w:r>
+        <w:rPr>
+          <w14:textOutline w14:w="9525" w14:cap="rnd" w14:cmpd="sng" w14:algn="ctr">
+            <w14:solidFill>
+              <w14:srgbClr w14:val="000000"/>
+            </w14:solidFill>
+            <w14:prstDash w14:val="solid"/>
+            <w14:bevel/>
+          </w14:textOutline>
+        </w:rPr>
+        <w:t>Salute,+</w:t>
+      </w:r>
+      <w:proofErr w:type="spellStart"/>
+      <w:proofErr w:type="gramEnd"/>
+      <w:r>
+        <w:rPr>
+          <w14:textOutline w14:w="9525" w14:cap="rnd" w14:cmpd="sng" w14:algn="ctr">
+            <w14:solidFill>
+              <w14:srgbClr w14:val="000000"/>
+            </w14:solidFill>
+            <w14:prstDash w14:val="solid"/>
+            <w14:bevel/>
+          </w14:textOutline>
+        </w:rPr>
+        <w:t>Attr</w:t>
+      </w:r>
+      <w:proofErr w:type="spellEnd"/>
+      <w:r>
+        <w:rPr>
+          <w14:textOutline w14:w="9525" w14:cap="rnd" w14:cmpd="sng" w14:algn="ctr">
+            <w14:solidFill>
+              <w14:srgbClr w14:val="000000"/>
+            </w14:solidFill>
+            <w14:prstDash w14:val="solid"/>
+            <w14:bevel/>
+          </w14:textOutline>
+        </w:rPr>
+        <w:t>,+Valori,-Traccia,-</w:t>
+      </w:r>
+      <w:proofErr w:type="spellStart"/>
+      <w:r>
+        <w:rPr>
+          <w14:textOutline w14:w="9525" w14:cap="rnd" w14:cmpd="sng" w14:algn="ctr">
+            <w14:solidFill>
+              <w14:srgbClr w14:val="000000"/>
+            </w14:solidFill>
+            <w14:prstDash w14:val="solid"/>
+            <w14:bevel/>
+          </w14:textOutline>
+        </w:rPr>
+        <w:t>TracciaF</w:t>
+      </w:r>
+      <w:proofErr w:type="spellEnd"/>
+      <w:r>
+        <w:rPr>
+          <w14:textOutline w14:w="9525" w14:cap="rnd" w14:cmpd="sng" w14:algn="ctr">
+            <w14:solidFill>
+              <w14:srgbClr w14:val="000000"/>
+            </w14:solidFill>
+            <w14:prstDash w14:val="solid"/>
+            <w14:bevel/>
+          </w14:textOutline>
+        </w:rPr>
+        <w:t>)</w:t>
       </w:r>
       <w:r>
         <w:rPr>
@@ -3351,7 +4908,11 @@
         <w:jc w:val="both"/>
       </w:pPr>
       <w:r>
-        <w:t xml:space="preserve">La creazione di un grafico C3 richiede l'inclusione della direttiva </w:t>
+        <w:t xml:space="preserve">La creazione di un grafico C3 richiede l'inclusione della </w:t>
+      </w:r>
+      <w:proofErr w:type="gramStart"/>
+      <w:r>
+        <w:t xml:space="preserve">direttiva </w:t>
       </w:r>
       <w:r>
         <w:rPr>
@@ -3363,10 +4924,65 @@
             <w14:bevel/>
           </w14:textOutline>
         </w:rPr>
-        <w:t>:- use_rendering(c3)</w:t>
-      </w:r>
-      <w:r>
-        <w:t xml:space="preserve">. e il collegamento di una variabile Prolog a un dict con il tag </w:t>
+        <w:t>:</w:t>
+      </w:r>
+      <w:proofErr w:type="gramEnd"/>
+      <w:r>
+        <w:rPr>
+          <w14:textOutline w14:w="9525" w14:cap="rnd" w14:cmpd="sng" w14:algn="ctr">
+            <w14:solidFill>
+              <w14:srgbClr w14:val="000000"/>
+            </w14:solidFill>
+            <w14:prstDash w14:val="solid"/>
+            <w14:bevel/>
+          </w14:textOutline>
+        </w:rPr>
+        <w:t xml:space="preserve">- </w:t>
+      </w:r>
+      <w:proofErr w:type="spellStart"/>
+      <w:r>
+        <w:rPr>
+          <w14:textOutline w14:w="9525" w14:cap="rnd" w14:cmpd="sng" w14:algn="ctr">
+            <w14:solidFill>
+              <w14:srgbClr w14:val="000000"/>
+            </w14:solidFill>
+            <w14:prstDash w14:val="solid"/>
+            <w14:bevel/>
+          </w14:textOutline>
+        </w:rPr>
+        <w:t>use_rendering</w:t>
+      </w:r>
+      <w:proofErr w:type="spellEnd"/>
+      <w:r>
+        <w:rPr>
+          <w14:textOutline w14:w="9525" w14:cap="rnd" w14:cmpd="sng" w14:algn="ctr">
+            <w14:solidFill>
+              <w14:srgbClr w14:val="000000"/>
+            </w14:solidFill>
+            <w14:prstDash w14:val="solid"/>
+            <w14:bevel/>
+          </w14:textOutline>
+        </w:rPr>
+        <w:t>(c3)</w:t>
+      </w:r>
+      <w:r>
+        <w:t xml:space="preserve">. e il collegamento di una variabile </w:t>
+      </w:r>
+      <w:proofErr w:type="spellStart"/>
+      <w:r>
+        <w:t>Prolog</w:t>
+      </w:r>
+      <w:proofErr w:type="spellEnd"/>
+      <w:r>
+        <w:t xml:space="preserve"> a un </w:t>
+      </w:r>
+      <w:proofErr w:type="spellStart"/>
+      <w:r>
+        <w:t>dict</w:t>
+      </w:r>
+      <w:proofErr w:type="spellEnd"/>
+      <w:r>
+        <w:t xml:space="preserve"> con il tag </w:t>
       </w:r>
       <w:r>
         <w:rPr>
@@ -3391,7 +5007,15 @@
         <w:t>C3</w:t>
       </w:r>
       <w:r>
-        <w:t xml:space="preserve">. Il renderer </w:t>
+        <w:t xml:space="preserve">. Il </w:t>
+      </w:r>
+      <w:proofErr w:type="spellStart"/>
+      <w:r>
+        <w:t>renderer</w:t>
+      </w:r>
+      <w:proofErr w:type="spellEnd"/>
+      <w:r>
+        <w:t xml:space="preserve"> </w:t>
       </w:r>
       <w:r>
         <w:rPr>
@@ -3437,7 +5061,15 @@
         <w:jc w:val="both"/>
       </w:pPr>
       <w:r>
-        <w:t>il renderer esegue alcuni controlli di integrità di base sui dati e può segnalare un errore.</w:t>
+        <w:t xml:space="preserve">il </w:t>
+      </w:r>
+      <w:proofErr w:type="spellStart"/>
+      <w:r>
+        <w:t>renderer</w:t>
+      </w:r>
+      <w:proofErr w:type="spellEnd"/>
+      <w:r>
+        <w:t xml:space="preserve"> esegue alcuni controlli di integrità di base sui dati e può segnalare un errore.</w:t>
       </w:r>
     </w:p>
     <w:p>
@@ -3531,7 +5163,15 @@
         <w:t xml:space="preserve"> </w:t>
       </w:r>
       <w:r>
-        <w:t>Il rinnovato interesse nel machine learning è dovuto agli stessi fattori che hanno reso data mining e analisi Bayesiane più popolari che mai;</w:t>
+        <w:t xml:space="preserve">Il rinnovato interesse nel machine learning è dovuto agli stessi fattori che hanno reso data mining e analisi </w:t>
+      </w:r>
+      <w:proofErr w:type="spellStart"/>
+      <w:r>
+        <w:t>Bayesiane</w:t>
+      </w:r>
+      <w:proofErr w:type="spellEnd"/>
+      <w:r>
+        <w:t xml:space="preserve"> più popolari che mai;</w:t>
       </w:r>
       <w:r>
         <w:rPr>
@@ -3629,14 +5269,7 @@
         <w:rPr>
           <w:lang w:val="it-IT"/>
         </w:rPr>
-        <w:t xml:space="preserve"> (es. discriminazione tra pazienti con problemi di insufficienza cardiaca e non). Di conseguenza si sono sviluppati alcuni </w:t>
-      </w:r>
-      <w:r>
-        <w:rPr>
-          <w:lang w:val="it-IT"/>
-        </w:rPr>
-        <w:lastRenderedPageBreak/>
-        <w:t>metodi per la classificazione, infatti, si parla di a</w:t>
+        <w:t xml:space="preserve"> (es. discriminazione tra pazienti con problemi di insufficienza cardiaca e non). Di conseguenza si sono sviluppati alcuni metodi per la classificazione, infatti, si parla di a</w:t>
       </w:r>
       <w:r>
         <w:rPr>
@@ -3708,7 +5341,35 @@
         <w:rPr>
           <w:lang w:val="it-IT"/>
         </w:rPr>
-        <w:t>. Il metodo di classificazione su cui si è concentrata la relazione è l’Albero di decisone (o Tree Induction).</w:t>
+        <w:t xml:space="preserve">. Il metodo di classificazione su cui si è concentrata la relazione è l’Albero di decisone (o </w:t>
+      </w:r>
+      <w:proofErr w:type="spellStart"/>
+      <w:r>
+        <w:rPr>
+          <w:lang w:val="it-IT"/>
+        </w:rPr>
+        <w:t>Tree</w:t>
+      </w:r>
+      <w:proofErr w:type="spellEnd"/>
+      <w:r>
+        <w:rPr>
+          <w:lang w:val="it-IT"/>
+        </w:rPr>
+        <w:t xml:space="preserve"> </w:t>
+      </w:r>
+      <w:proofErr w:type="spellStart"/>
+      <w:r>
+        <w:rPr>
+          <w:lang w:val="it-IT"/>
+        </w:rPr>
+        <w:t>Induction</w:t>
+      </w:r>
+      <w:proofErr w:type="spellEnd"/>
+      <w:r>
+        <w:rPr>
+          <w:lang w:val="it-IT"/>
+        </w:rPr>
+        <w:t>).</w:t>
       </w:r>
     </w:p>
     <w:p>
@@ -3717,6 +5378,7 @@
         <w:jc w:val="both"/>
       </w:pPr>
       <w:r>
+        <w:lastRenderedPageBreak/>
         <w:t>Tree Induction</w:t>
       </w:r>
     </w:p>
@@ -3769,13 +5431,43 @@
         <w:jc w:val="both"/>
       </w:pPr>
       <w:r>
-        <w:t>una foglia il valore predetto per la classe a partire dai valori delle altre proprietà, che nell'albero è rappresentato dal cammino (path) dal nodo radice (root) al nodo foglia.</w:t>
+        <w:t>una foglia il valore predetto per la classe a partire dai valori delle altre proprietà, che nell'albero è rappresentato dal cammino (</w:t>
+      </w:r>
+      <w:proofErr w:type="spellStart"/>
+      <w:r>
+        <w:t>path</w:t>
+      </w:r>
+      <w:proofErr w:type="spellEnd"/>
+      <w:r>
+        <w:t>) dal nodo radice (root) al nodo foglia.</w:t>
       </w:r>
     </w:p>
     <w:p>
       <w:pPr>
         <w:jc w:val="both"/>
       </w:pPr>
+    </w:p>
+    <w:p>
+      <w:pPr>
+        <w:jc w:val="both"/>
+      </w:pPr>
+      <w:commentRangeStart w:id="2"/>
+      <w:r>
+        <w:rPr>
+          <w:highlight w:val="yellow"/>
+        </w:rPr>
+        <w:t>…</w:t>
+      </w:r>
+      <w:r>
+        <w:tab/>
+      </w:r>
+      <w:commentRangeEnd w:id="2"/>
+      <w:r>
+        <w:rPr>
+          <w:rStyle w:val="Rimandocommento"/>
+        </w:rPr>
+        <w:commentReference w:id="2"/>
+      </w:r>
     </w:p>
     <w:p>
       <w:pPr>
@@ -3842,7 +5534,15 @@
         <w:t>grazie al quale a</w:t>
       </w:r>
       <w:r>
-        <w:t>d ogni passo della ricorsione, calcola tra gli attributi rimanenti per il ramo corrente, quello che massimizzerà il guadagno di informazioni.</w:t>
+        <w:t xml:space="preserve">d ogni passo della </w:t>
+      </w:r>
+      <w:proofErr w:type="spellStart"/>
+      <w:r>
+        <w:t>ricorsione</w:t>
+      </w:r>
+      <w:proofErr w:type="spellEnd"/>
+      <w:r>
+        <w:t>, calcola tra gli attributi rimanenti per il ramo corrente, quello che massimizzerà il guadagno di informazioni.</w:t>
       </w:r>
       <w:r>
         <w:t xml:space="preserve"> </w:t>
@@ -4428,33 +6128,23 @@
           <w:i/>
           <w:iCs/>
         </w:rPr>
-        <w:t>all</w:t>
+        <w:t>all'indice di diversità di</w:t>
+      </w:r>
+      <w:r>
+        <w:t xml:space="preserve"> </w:t>
       </w:r>
       <w:r>
         <w:rPr>
           <w:i/>
           <w:iCs/>
         </w:rPr>
-        <w:t>'indice di diversità di</w:t>
-      </w:r>
-      <w:r>
-        <w:t xml:space="preserve"> </w:t>
-      </w:r>
-      <w:r>
-        <w:rPr>
-          <w:i/>
-          <w:iCs/>
-        </w:rPr>
         <w:t>Gini</w:t>
       </w:r>
       <w:r>
         <w:t>, che</w:t>
       </w:r>
       <w:r>
-        <w:t xml:space="preserve"> può essere calcolato sommando la probabilità che ciascun </w:t>
-      </w:r>
-      <w:r>
-        <w:t>elemento venga scelto, moltiplicato per la probabilità che sia classificato erroneamente. Raggiunge il suo valore minimo (zero) quando tutti gli elementi dell'insieme sono nella stessa classe della variabile di destinazione.</w:t>
+        <w:t xml:space="preserve"> può essere calcolato sommando la probabilità che ciascun elemento venga scelto, moltiplicato per la probabilità che sia classificato erroneamente. Raggiunge il suo valore minimo (zero) quando tutti gli elementi dell'insieme sono nella stessa classe della variabile di destinazione.</w:t>
       </w:r>
       <w:r>
         <w:t xml:space="preserve"> </w:t>
@@ -4467,13 +6157,15 @@
         <w:jc w:val="both"/>
       </w:pPr>
       <w:r>
-        <w:t>Perciò, l’algoritmo</w:t>
-      </w:r>
-      <w:r>
-        <w:t xml:space="preserve"> seleziona l’attributo A con valori v che riesce a minimizzare la formula</w:t>
-      </w:r>
-      <w:r>
-        <w:t>, facendo si che l</w:t>
+        <w:t xml:space="preserve">Perciò, l’algoritmo seleziona l’attributo A con valori v che riesce a minimizzare la formula, facendo </w:t>
+      </w:r>
+      <w:proofErr w:type="spellStart"/>
+      <w:r>
+        <w:t>si</w:t>
+      </w:r>
+      <w:proofErr w:type="spellEnd"/>
+      <w:r>
+        <w:t xml:space="preserve"> che l</w:t>
       </w:r>
       <w:r>
         <w:t xml:space="preserve">a formulazione matematica </w:t>
@@ -4590,8 +6282,19 @@
         <w:pStyle w:val="Titolo2"/>
         <w:jc w:val="both"/>
       </w:pPr>
+      <w:commentRangeStart w:id="3"/>
       <w:r>
         <w:t>Risultati di classificazione</w:t>
+      </w:r>
+      <w:commentRangeEnd w:id="3"/>
+      <w:r>
+        <w:rPr>
+          <w:rStyle w:val="Rimandocommento"/>
+          <w:i w:val="0"/>
+          <w:iCs w:val="0"/>
+          <w:noProof w:val="0"/>
+        </w:rPr>
+        <w:commentReference w:id="3"/>
       </w:r>
     </w:p>
     <w:p>
@@ -4602,9 +6305,16 @@
           <w:bCs/>
         </w:rPr>
       </w:pPr>
-      <w:commentRangeStart w:id="2"/>
-      <w:r>
-        <w:t>Applicati entrambi i criteri si è fatto un confronto della loro accuratezza in funzione della dimensione del traning set. I risultati ottenuti mostrano come entrambi</w:t>
+      <w:r>
+        <w:t xml:space="preserve">Applicati entrambi i criteri si è fatto un confronto della loro accuratezza in funzione della dimensione del </w:t>
+      </w:r>
+      <w:proofErr w:type="spellStart"/>
+      <w:r>
+        <w:t>traning</w:t>
+      </w:r>
+      <w:proofErr w:type="spellEnd"/>
+      <w:r>
+        <w:t xml:space="preserve"> set. I risultati ottenuti mostrano come entrambi</w:t>
       </w:r>
       <w:r>
         <w:t xml:space="preserve"> i criteri</w:t>
@@ -4613,7 +6323,15 @@
         <w:t xml:space="preserve"> godano di una buona accuratezza</w:t>
       </w:r>
       <w:r>
-        <w:t xml:space="preserve"> già da un ridotto traning set. Inoltre</w:t>
+        <w:t xml:space="preserve"> già da un ridotto </w:t>
+      </w:r>
+      <w:proofErr w:type="spellStart"/>
+      <w:r>
+        <w:t>traning</w:t>
+      </w:r>
+      <w:proofErr w:type="spellEnd"/>
+      <w:r>
+        <w:t xml:space="preserve"> set. Inoltre</w:t>
       </w:r>
       <w:r>
         <w:t>,</w:t>
@@ -4621,13 +6339,6 @@
       <w:r>
         <w:t xml:space="preserve"> non è possibile determinare quale dei due sia il migliore, in quanto le loro curve si intersecano più volte.</w:t>
       </w:r>
-      <w:commentRangeEnd w:id="2"/>
-      <w:r>
-        <w:rPr>
-          <w:rStyle w:val="Rimandocommento"/>
-        </w:rPr>
-        <w:commentReference w:id="2"/>
-      </w:r>
     </w:p>
     <w:p>
       <w:pPr>
@@ -4638,7 +6349,7 @@
           <w:noProof/>
         </w:rPr>
         <w:drawing>
-          <wp:inline distT="0" distB="0" distL="0" distR="0" wp14:anchorId="30197152" wp14:editId="768C1282">
+          <wp:inline distT="0" distB="0" distL="0" distR="0" wp14:anchorId="30197152" wp14:editId="32EBC244">
             <wp:extent cx="3134995" cy="1812471"/>
             <wp:effectExtent l="0" t="0" r="8255" b="16510"/>
             <wp:docPr id="1" name="Grafico 1">
@@ -4668,8 +6379,18 @@
         <w:pStyle w:val="Titolo1"/>
         <w:jc w:val="both"/>
       </w:pPr>
+      <w:commentRangeStart w:id="4"/>
       <w:r>
         <w:t>Miglioramenti aggiuntivi</w:t>
+      </w:r>
+      <w:commentRangeEnd w:id="4"/>
+      <w:r>
+        <w:rPr>
+          <w:rStyle w:val="Rimandocommento"/>
+          <w:smallCaps w:val="0"/>
+          <w:noProof w:val="0"/>
+        </w:rPr>
+        <w:commentReference w:id="4"/>
       </w:r>
     </w:p>
     <w:p>
@@ -4693,6 +6414,7 @@
           <w:bCs/>
           <w:sz w:val="20"/>
           <w:szCs w:val="20"/>
+          <w:highlight w:val="yellow"/>
           <w:lang w:val="it-IT"/>
         </w:rPr>
         <w:t>Qualcosa riguardo all’apprendimento totalmente sviluppato in Cplint… quello che diceva Dragoni, durante r</w:t>
@@ -4703,6 +6425,7 @@
           <w:bCs/>
           <w:sz w:val="20"/>
           <w:szCs w:val="20"/>
+          <w:highlight w:val="yellow"/>
           <w:lang w:val="it-IT"/>
         </w:rPr>
         <w:t>i</w:t>
@@ -4713,6 +6436,7 @@
           <w:bCs/>
           <w:sz w:val="20"/>
           <w:szCs w:val="20"/>
+          <w:highlight w:val="yellow"/>
           <w:lang w:val="it-IT"/>
         </w:rPr>
         <w:t>c</w:t>
@@ -4723,6 +6447,7 @@
           <w:bCs/>
           <w:sz w:val="20"/>
           <w:szCs w:val="20"/>
+          <w:highlight w:val="yellow"/>
           <w:lang w:val="it-IT"/>
         </w:rPr>
         <w:t>e</w:t>
@@ -4733,6 +6458,7 @@
           <w:bCs/>
           <w:sz w:val="20"/>
           <w:szCs w:val="20"/>
+          <w:highlight w:val="yellow"/>
           <w:lang w:val="it-IT"/>
         </w:rPr>
         <w:t>vimento, di aggiungere alla presentazione durante il ricevimento.</w:t>
@@ -4758,8 +6484,18 @@
         <w:pStyle w:val="Titolo5"/>
         <w:jc w:val="both"/>
       </w:pPr>
+      <w:commentRangeStart w:id="5"/>
       <w:r>
         <w:t>Riferimenti</w:t>
+      </w:r>
+      <w:commentRangeEnd w:id="5"/>
+      <w:r>
+        <w:rPr>
+          <w:rStyle w:val="Rimandocommento"/>
+          <w:smallCaps w:val="0"/>
+          <w:noProof w:val="0"/>
+        </w:rPr>
+        <w:commentReference w:id="5"/>
       </w:r>
     </w:p>
     <w:p>
@@ -4768,7 +6504,10 @@
         <w:ind w:start="17.70pt" w:hanging="17.70pt"/>
       </w:pPr>
       <w:r>
-        <w:t>Alberti, Marco, et al. "cplint on SWISH: Probabilistic logical inference with a web browser." Intelligenza Artificiale 11.1 (2017): 47-64.</w:t>
+        <w:t xml:space="preserve">Alberti, Marco, et al. "cplint on SWISH: Probabilistic logical inference </w:t>
+      </w:r>
+      <w:r>
+        <w:t>with a web browser." Intelligenza Artificiale 11.1 (2017): 47-64.</w:t>
       </w:r>
       <w:r>
         <w:t>J. Clerk Maxwell, A Treatise on Electricity and Magnetism, 3rd ed., vol. 2. Oxford: Clarendon, 1892, pp.68–73.</w:t>
@@ -4869,7 +6608,58 @@
 
 <file path=word/comments.xml><?xml version="1.0" encoding="utf-8"?>
 <w:comments xmlns:cx="http://schemas.microsoft.com/office/drawing/2014/chartex" xmlns:cx1="http://schemas.microsoft.com/office/drawing/2015/9/8/chartex" xmlns:cx2="http://schemas.microsoft.com/office/drawing/2015/10/21/chartex" xmlns:cx3="http://schemas.microsoft.com/office/drawing/2016/5/9/chartex" xmlns:cx4="http://schemas.microsoft.com/office/drawing/2016/5/10/chartex" xmlns:cx5="http://schemas.microsoft.com/office/drawing/2016/5/11/chartex" xmlns:cx6="http://schemas.microsoft.com/office/drawing/2016/5/12/chartex" xmlns:cx7="http://schemas.microsoft.com/office/drawing/2016/5/13/chartex" xmlns:cx8="http://schemas.microsoft.com/office/drawing/2016/5/14/chartex" xmlns:mc="http://schemas.openxmlformats.org/markup-compatibility/2006" xmlns:aink="http://schemas.microsoft.com/office/drawing/2016/ink" xmlns:am3d="http://schemas.microsoft.com/office/drawing/2017/model3d" xmlns:o="urn:schemas-microsoft-com:office:office" xmlns:r="http://purl.oclc.org/ooxml/officeDocument/relationships" xmlns:m="http://purl.oclc.org/ooxml/officeDocument/math" xmlns:v="urn:schemas-microsoft-com:vml" xmlns:wp14="http://schemas.microsoft.com/office/word/2010/wordprocessingDrawing" xmlns:wp="http://purl.oclc.org/ooxml/drawingml/wordprocessingDrawing" xmlns:w10="urn:schemas-microsoft-com:office:word" xmlns:w="http://purl.oclc.org/ooxml/wordprocessingml/main" xmlns:w14="http://schemas.microsoft.com/office/word/2010/wordml" xmlns:w15="http://schemas.microsoft.com/office/word/2012/wordml" xmlns:w16cex="http://schemas.microsoft.com/office/word/2018/wordml/cex" xmlns:w16cid="http://schemas.microsoft.com/office/word/2016/wordml/cid" xmlns:w16="http://schemas.microsoft.com/office/word/2018/wordml" xmlns:w16sdtdh="http://schemas.microsoft.com/office/word/2020/wordml/sdtdatahash" xmlns:w16se="http://schemas.microsoft.com/office/word/2015/wordml/symex" xmlns:wpi="http://schemas.microsoft.com/office/word/2010/wordprocessingInk" xmlns:wne="http://schemas.microsoft.com/office/word/2006/wordml" mc:Ignorable="w14 w15 w16se w16cid w16 w16cex w16sdtdh wne wp14">
-  <w:comment w:id="0" w:author="MANCINI RICCARDO" w:date="2022-02-17T10:42:00Z" w:initials="MR">
+  <w:comment w:id="0" w:author="MANCINI RICCARDO" w:date="2022-02-22T10:33:00Z" w:initials="MR">
+    <w:p>
+      <w:pPr>
+        <w:pStyle w:val="Testocommento"/>
+      </w:pPr>
+      <w:r>
+        <w:rPr>
+          <w:rStyle w:val="Rimandocommento"/>
+        </w:rPr>
+        <w:annotationRef/>
+      </w:r>
+      <w:r>
+        <w:t>Da modificare come sul notebook</w:t>
+      </w:r>
+    </w:p>
+  </w:comment>
+  <w:comment w:id="2" w:author="MANCINI RICCARDO" w:date="2022-02-22T10:33:00Z" w:initials="MR">
+    <w:p>
+      <w:pPr>
+        <w:pStyle w:val="Testocommento"/>
+      </w:pPr>
+      <w:r>
+        <w:rPr>
+          <w:rStyle w:val="Rimandocommento"/>
+        </w:rPr>
+        <w:annotationRef/>
+      </w:r>
+      <w:r>
+        <w:t>Da finire con la teoria</w:t>
+      </w:r>
+    </w:p>
+  </w:comment>
+  <w:comment w:id="3" w:author="MANCINI RICCARDO" w:date="2022-02-22T10:34:00Z" w:initials="MR">
+    <w:p>
+      <w:pPr>
+        <w:pStyle w:val="Testocommento"/>
+      </w:pPr>
+      <w:r>
+        <w:rPr>
+          <w:rStyle w:val="Rimandocommento"/>
+        </w:rPr>
+        <w:annotationRef/>
+      </w:r>
+      <w:r>
+        <w:t>Da approfondire l’analisi e aggiungere anche il grafico dell’errore.</w:t>
+      </w:r>
+      <w:r>
+        <w:t xml:space="preserve"> Aggiungere matrice di confusione e in caso la previsione.</w:t>
+      </w:r>
+    </w:p>
+  </w:comment>
+  <w:comment w:id="4" w:author="MANCINI RICCARDO" w:date="2022-02-22T10:38:00Z" w:initials="MR">
     <w:p>
       <w:pPr>
         <w:pStyle w:val="Testocommento"/>
@@ -4882,11 +6672,11 @@
         <w:annotationRef/>
       </w:r>
       <w:r>
-        <w:t>Decidere se fare un predicato unico per tutti gli attributi, passando come parametro l’attributo.</w:t>
+        <w:t>Da ricercare qualcosa</w:t>
       </w:r>
     </w:p>
   </w:comment>
-  <w:comment w:id="2" w:author="MANCINI RICCARDO" w:date="2022-02-19T11:37:00Z" w:initials="MR">
+  <w:comment w:id="5" w:author="MANCINI RICCARDO" w:date="2022-02-22T10:37:00Z" w:initials="MR">
     <w:p>
       <w:pPr>
         <w:pStyle w:val="Testocommento"/>
@@ -4898,7 +6688,7 @@
         <w:annotationRef/>
       </w:r>
       <w:r>
-        <w:t>Da approfondire l’analisi e aggiungere anche il grafico dell’errore.</w:t>
+        <w:t>Da fare</w:t>
       </w:r>
     </w:p>
   </w:comment>
@@ -4907,22 +6697,31 @@
 
 <file path=word/commentsExtended.xml><?xml version="1.0" encoding="utf-8"?>
 <w15:commentsEx xmlns:cx="http://schemas.microsoft.com/office/drawing/2014/chartex" xmlns:cx1="http://schemas.microsoft.com/office/drawing/2015/9/8/chartex" xmlns:cx2="http://schemas.microsoft.com/office/drawing/2015/10/21/chartex" xmlns:cx3="http://schemas.microsoft.com/office/drawing/2016/5/9/chartex" xmlns:cx4="http://schemas.microsoft.com/office/drawing/2016/5/10/chartex" xmlns:cx5="http://schemas.microsoft.com/office/drawing/2016/5/11/chartex" xmlns:cx6="http://schemas.microsoft.com/office/drawing/2016/5/12/chartex" xmlns:cx7="http://schemas.microsoft.com/office/drawing/2016/5/13/chartex" xmlns:cx8="http://schemas.microsoft.com/office/drawing/2016/5/14/chartex" xmlns:mc="http://schemas.openxmlformats.org/markup-compatibility/2006" xmlns:aink="http://schemas.microsoft.com/office/drawing/2016/ink" xmlns:am3d="http://schemas.microsoft.com/office/drawing/2017/model3d" xmlns:o="urn:schemas-microsoft-com:office:office" xmlns:r="http://purl.oclc.org/ooxml/officeDocument/relationships" xmlns:m="http://purl.oclc.org/ooxml/officeDocument/math" xmlns:v="urn:schemas-microsoft-com:vml" xmlns:wp14="http://schemas.microsoft.com/office/word/2010/wordprocessingDrawing" xmlns:wp="http://purl.oclc.org/ooxml/drawingml/wordprocessingDrawing" xmlns:w10="urn:schemas-microsoft-com:office:word" xmlns:w="http://purl.oclc.org/ooxml/wordprocessingml/main" xmlns:w14="http://schemas.microsoft.com/office/word/2010/wordml" xmlns:w15="http://schemas.microsoft.com/office/word/2012/wordml" xmlns:w16cex="http://schemas.microsoft.com/office/word/2018/wordml/cex" xmlns:w16cid="http://schemas.microsoft.com/office/word/2016/wordml/cid" xmlns:w16="http://schemas.microsoft.com/office/word/2018/wordml" xmlns:w16sdtdh="http://schemas.microsoft.com/office/word/2020/wordml/sdtdatahash" xmlns:w16se="http://schemas.microsoft.com/office/word/2015/wordml/symex" xmlns:wpi="http://schemas.microsoft.com/office/word/2010/wordprocessingInk" xmlns:wne="http://schemas.microsoft.com/office/word/2006/wordml" mc:Ignorable="w14 w15 w16se w16cid w16 w16cex w16sdtdh wne wp14">
-  <w15:commentEx w15:paraId="6BDABCA2" w15:done="0"/>
-  <w15:commentEx w15:paraId="12FFDA1B" w15:done="0"/>
+  <w15:commentEx w15:paraId="2B989314" w15:done="0"/>
+  <w15:commentEx w15:paraId="5746C459" w15:done="0"/>
+  <w15:commentEx w15:paraId="621EED9C" w15:done="0"/>
+  <w15:commentEx w15:paraId="46778C60" w15:done="0"/>
+  <w15:commentEx w15:paraId="19887D0D" w15:done="0"/>
 </w15:commentsEx>
 </file>
 
 <file path=word/commentsExtensible.xml><?xml version="1.0" encoding="utf-8"?>
 <w16cex:commentsExtensible xmlns:cx="http://schemas.microsoft.com/office/drawing/2014/chartex" xmlns:cx1="http://schemas.microsoft.com/office/drawing/2015/9/8/chartex" xmlns:cx2="http://schemas.microsoft.com/office/drawing/2015/10/21/chartex" xmlns:cx3="http://schemas.microsoft.com/office/drawing/2016/5/9/chartex" xmlns:cx4="http://schemas.microsoft.com/office/drawing/2016/5/10/chartex" xmlns:cx5="http://schemas.microsoft.com/office/drawing/2016/5/11/chartex" xmlns:cx6="http://schemas.microsoft.com/office/drawing/2016/5/12/chartex" xmlns:cx7="http://schemas.microsoft.com/office/drawing/2016/5/13/chartex" xmlns:cx8="http://schemas.microsoft.com/office/drawing/2016/5/14/chartex" xmlns:mc="http://schemas.openxmlformats.org/markup-compatibility/2006" xmlns:aink="http://schemas.microsoft.com/office/drawing/2016/ink" xmlns:am3d="http://schemas.microsoft.com/office/drawing/2017/model3d" xmlns:o="urn:schemas-microsoft-com:office:office" xmlns:r="http://purl.oclc.org/ooxml/officeDocument/relationships" xmlns:m="http://purl.oclc.org/ooxml/officeDocument/math" xmlns:v="urn:schemas-microsoft-com:vml" xmlns:wp14="http://schemas.microsoft.com/office/word/2010/wordprocessingDrawing" xmlns:wp="http://purl.oclc.org/ooxml/drawingml/wordprocessingDrawing" xmlns:w10="urn:schemas-microsoft-com:office:word" xmlns:w="http://purl.oclc.org/ooxml/wordprocessingml/main" xmlns:w14="http://schemas.microsoft.com/office/word/2010/wordml" xmlns:w15="http://schemas.microsoft.com/office/word/2012/wordml" xmlns:w16cex="http://schemas.microsoft.com/office/word/2018/wordml/cex" xmlns:w16cid="http://schemas.microsoft.com/office/word/2016/wordml/cid" xmlns:w16="http://schemas.microsoft.com/office/word/2018/wordml" xmlns:w16sdtdh="http://schemas.microsoft.com/office/word/2020/wordml/sdtdatahash" xmlns:w16se="http://schemas.microsoft.com/office/word/2015/wordml/symex" xmlns:wpi="http://schemas.microsoft.com/office/word/2010/wordprocessingInk" xmlns:wne="http://schemas.microsoft.com/office/word/2006/wordml" mc:Ignorable="w14 w15 w16se w16cid w16 w16cex w16sdtdh wne wp14">
-  <w16cex:commentExtensible w16cex:durableId="25B8A530" w16cex:dateUtc="2022-02-17T09:42:00Z"/>
-  <w16cex:commentExtensible w16cex:durableId="25BB5510" w16cex:dateUtc="2022-02-19T10:37:00Z"/>
+  <w16cex:commentExtensible w16cex:durableId="25BF3A6A" w16cex:dateUtc="2022-02-22T09:33:00Z"/>
+  <w16cex:commentExtensible w16cex:durableId="25BF3A93" w16cex:dateUtc="2022-02-22T09:33:00Z"/>
+  <w16cex:commentExtensible w16cex:durableId="25BF3ACF" w16cex:dateUtc="2022-02-22T09:34:00Z"/>
+  <w16cex:commentExtensible w16cex:durableId="25BF3B8B" w16cex:dateUtc="2022-02-22T09:38:00Z"/>
+  <w16cex:commentExtensible w16cex:durableId="25BF3B77" w16cex:dateUtc="2022-02-22T09:37:00Z"/>
 </w16cex:commentsExtensible>
 </file>
 
 <file path=word/commentsIds.xml><?xml version="1.0" encoding="utf-8"?>
 <w16cid:commentsIds xmlns:cx="http://schemas.microsoft.com/office/drawing/2014/chartex" xmlns:cx1="http://schemas.microsoft.com/office/drawing/2015/9/8/chartex" xmlns:cx2="http://schemas.microsoft.com/office/drawing/2015/10/21/chartex" xmlns:cx3="http://schemas.microsoft.com/office/drawing/2016/5/9/chartex" xmlns:cx4="http://schemas.microsoft.com/office/drawing/2016/5/10/chartex" xmlns:cx5="http://schemas.microsoft.com/office/drawing/2016/5/11/chartex" xmlns:cx6="http://schemas.microsoft.com/office/drawing/2016/5/12/chartex" xmlns:cx7="http://schemas.microsoft.com/office/drawing/2016/5/13/chartex" xmlns:cx8="http://schemas.microsoft.com/office/drawing/2016/5/14/chartex" xmlns:mc="http://schemas.openxmlformats.org/markup-compatibility/2006" xmlns:aink="http://schemas.microsoft.com/office/drawing/2016/ink" xmlns:am3d="http://schemas.microsoft.com/office/drawing/2017/model3d" xmlns:o="urn:schemas-microsoft-com:office:office" xmlns:r="http://purl.oclc.org/ooxml/officeDocument/relationships" xmlns:m="http://purl.oclc.org/ooxml/officeDocument/math" xmlns:v="urn:schemas-microsoft-com:vml" xmlns:wp14="http://schemas.microsoft.com/office/word/2010/wordprocessingDrawing" xmlns:wp="http://purl.oclc.org/ooxml/drawingml/wordprocessingDrawing" xmlns:w10="urn:schemas-microsoft-com:office:word" xmlns:w="http://purl.oclc.org/ooxml/wordprocessingml/main" xmlns:w14="http://schemas.microsoft.com/office/word/2010/wordml" xmlns:w15="http://schemas.microsoft.com/office/word/2012/wordml" xmlns:w16cex="http://schemas.microsoft.com/office/word/2018/wordml/cex" xmlns:w16cid="http://schemas.microsoft.com/office/word/2016/wordml/cid" xmlns:w16="http://schemas.microsoft.com/office/word/2018/wordml" xmlns:w16sdtdh="http://schemas.microsoft.com/office/word/2020/wordml/sdtdatahash" xmlns:w16se="http://schemas.microsoft.com/office/word/2015/wordml/symex" xmlns:wpi="http://schemas.microsoft.com/office/word/2010/wordprocessingInk" xmlns:wne="http://schemas.microsoft.com/office/word/2006/wordml" mc:Ignorable="w14 w15 w16se w16cid w16 w16cex w16sdtdh wne wp14">
-  <w16cid:commentId w16cid:paraId="6BDABCA2" w16cid:durableId="25B8A530"/>
-  <w16cid:commentId w16cid:paraId="12FFDA1B" w16cid:durableId="25BB5510"/>
+  <w16cid:commentId w16cid:paraId="2B989314" w16cid:durableId="25BF3A6A"/>
+  <w16cid:commentId w16cid:paraId="5746C459" w16cid:durableId="25BF3A93"/>
+  <w16cid:commentId w16cid:paraId="621EED9C" w16cid:durableId="25BF3ACF"/>
+  <w16cid:commentId w16cid:paraId="46778C60" w16cid:durableId="25BF3B8B"/>
+  <w16cid:commentId w16cid:paraId="19887D0D" w16cid:durableId="25BF3B77"/>
 </w16cid:commentsIds>
 </file>
 
@@ -6573,7 +8372,7 @@
       <w:lvlJc w:val="start"/>
       <w:pPr>
         <w:tabs>
-          <w:tab w:val="num" w:pos="27pt"/>
+          <w:tab w:val="num" w:pos="188.10pt"/>
         </w:tabs>
         <w:ind w:firstLine="9pt"/>
       </w:pPr>
@@ -8452,6 +10251,10 @@
         <w:ilvl w:val="2"/>
         <w:numId w:val="4"/>
       </w:numPr>
+      <w:tabs>
+        <w:tab w:val="clear" w:pos="188.10pt"/>
+        <w:tab w:val="num" w:pos="27pt"/>
+      </w:tabs>
       <w:spacing w:line="12pt" w:lineRule="exact"/>
       <w:ind w:firstLine="14.40pt"/>
       <w:jc w:val="both"/>
@@ -8949,7 +10752,7 @@
           <c:yMode val="edge"/>
           <c:x val="0.16932403400962362"/>
           <c:y val="5.4460573458304684E-2"/>
-          <c:w val="0.7605859020508805"/>
+          <c:w val="0.75348349837878525"/>
           <c:h val="0.67022882651231319"/>
         </c:manualLayout>
       </c:layout>

--- a/Relazione/relazione-template-a4-1.2.docx
+++ b/Relazione/relazione-template-a4-1.2.docx
@@ -20,12 +20,24 @@
           <w:docGrid w:linePitch="360"/>
         </w:sectPr>
       </w:pPr>
+      <w:commentRangeStart w:id="0"/>
       <w:r>
         <w:rPr>
           <w:kern w:val="48"/>
+          <w:highlight w:val="yellow"/>
           <w:lang w:val="it-IT"/>
         </w:rPr>
         <w:t>Titolo</w:t>
+      </w:r>
+      <w:commentRangeEnd w:id="0"/>
+      <w:r>
+        <w:rPr>
+          <w:rStyle w:val="Rimandocommento"/>
+          <w:rFonts w:eastAsia="SimSun"/>
+          <w:noProof w:val="0"/>
+          <w:lang w:val="it-IT"/>
+        </w:rPr>
+        <w:commentReference w:id="0"/>
       </w:r>
     </w:p>
     <w:p>
@@ -2019,26 +2031,57 @@
           <w:lang w:val="it-IT"/>
         </w:rPr>
       </w:pPr>
+      <w:commentRangeStart w:id="1"/>
       <w:r>
         <w:rPr>
           <w:b/>
           <w:bCs/>
+          <w:highlight w:val="yellow"/>
           <w:lang w:val="it-IT"/>
         </w:rPr>
         <w:t>(SOME EXAMPLES)</w:t>
+      </w:r>
+      <w:commentRangeEnd w:id="1"/>
+      <w:r>
+        <w:rPr>
+          <w:rStyle w:val="Rimandocommento"/>
+          <w:spacing w:val="0"/>
+          <w:lang w:val="it-IT" w:eastAsia="en-US"/>
+        </w:rPr>
+        <w:commentReference w:id="1"/>
       </w:r>
     </w:p>
     <w:p>
       <w:pPr>
         <w:pStyle w:val="Titolo1"/>
         <w:jc w:val="both"/>
-      </w:pPr>
-      <w:r>
+        <w:rPr>
+          <w:highlight w:val="yellow"/>
+        </w:rPr>
+      </w:pPr>
+      <w:commentRangeStart w:id="2"/>
+      <w:r>
+        <w:rPr>
+          <w:highlight w:val="yellow"/>
+        </w:rPr>
         <w:lastRenderedPageBreak/>
         <w:t>Analisi probabilistica</w:t>
       </w:r>
       <w:r>
+        <w:rPr>
+          <w:highlight w:val="yellow"/>
+        </w:rPr>
         <w:t xml:space="preserve"> (Cplint)</w:t>
+      </w:r>
+      <w:commentRangeEnd w:id="2"/>
+      <w:r>
+        <w:rPr>
+          <w:rStyle w:val="Rimandocommento"/>
+          <w:smallCaps w:val="0"/>
+          <w:noProof w:val="0"/>
+          <w:highlight w:val="yellow"/>
+        </w:rPr>
+        <w:commentReference w:id="2"/>
       </w:r>
     </w:p>
     <w:p>
@@ -2185,6 +2228,20 @@
           <w:lang w:val="it-IT"/>
         </w:rPr>
         <w:t xml:space="preserve"> consente solamente clausole probabilistiche nella forma di fatti con due sole alternative, una delle quali è implicita.</w:t>
+      </w:r>
+    </w:p>
+    <w:p>
+      <w:pPr>
+        <w:pStyle w:val="Corpotesto"/>
+        <w:rPr>
+          <w:lang w:val="it-IT"/>
+        </w:rPr>
+      </w:pPr>
+      <w:r>
+        <w:rPr>
+          <w:lang w:val="it-IT"/>
+        </w:rPr>
+        <w:t>…</w:t>
       </w:r>
     </w:p>
     <w:p>
@@ -2315,7 +2372,7 @@
           <w:highlight w:val="yellow"/>
         </w:rPr>
       </w:pPr>
-      <w:commentRangeStart w:id="0"/>
+      <w:commentRangeStart w:id="3"/>
       <w:r>
         <w:rPr>
           <w:highlight w:val="yellow"/>
@@ -2980,7 +3037,16 @@
           <w:highlight w:val="yellow"/>
           <w:lang w:eastAsia="it-IT"/>
         </w:rPr>
-        <w:t xml:space="preserve"> a cui viene assegnata la probabilità calcolata come il rapporto tra i casi con problemi cardiovascolari ottenuto con</w:t>
+        <w:t xml:space="preserve"> a cui viene assegnata la probabilità calcolata come il rapporto tra i casi con problemi </w:t>
+      </w:r>
+      <w:r>
+        <w:rPr>
+          <w:rFonts w:eastAsia="Times New Roman"/>
+          <w:color w:val="333333"/>
+          <w:highlight w:val="yellow"/>
+          <w:lang w:eastAsia="it-IT"/>
+        </w:rPr>
+        <w:t>cardiovascolari ottenuto con</w:t>
       </w:r>
       <w:r>
         <w:rPr>
@@ -3023,8 +3089,27 @@
             <w14:bevel/>
           </w14:textOutline>
         </w:rPr>
-        <w:t>(-</w:t>
-      </w:r>
+        <w:t>(-PM)</w:t>
+      </w:r>
+      <w:r>
+        <w:rPr>
+          <w:rFonts w:eastAsia="Times New Roman"/>
+          <w:color w:val="333333"/>
+          <w:highlight w:val="yellow"/>
+          <w:lang w:eastAsia="it-IT"/>
+        </w:rPr>
+        <w:t> e il numero totale dei casi ottenuto con</w:t>
+      </w:r>
+      <w:r>
+        <w:rPr>
+          <w:rFonts w:eastAsia="Times New Roman"/>
+          <w:color w:val="333333"/>
+          <w:highlight w:val="yellow"/>
+          <w:lang w:eastAsia="it-IT"/>
+        </w:rPr>
+        <w:t xml:space="preserve"> </w:t>
+      </w:r>
+      <w:proofErr w:type="spellStart"/>
       <w:r>
         <w:rPr>
           <w:rFonts w:eastAsia="Times New Roman"/>
@@ -3039,27 +3124,9 @@
             <w14:bevel/>
           </w14:textOutline>
         </w:rPr>
-        <w:t>PM)</w:t>
-      </w:r>
-      <w:r>
-        <w:rPr>
-          <w:rFonts w:eastAsia="Times New Roman"/>
-          <w:color w:val="333333"/>
-          <w:highlight w:val="yellow"/>
-          <w:lang w:eastAsia="it-IT"/>
-        </w:rPr>
-        <w:t> e il numero totale dei casi ottenuto con</w:t>
-      </w:r>
-      <w:r>
-        <w:rPr>
-          <w:rFonts w:eastAsia="Times New Roman"/>
-          <w:color w:val="333333"/>
-          <w:highlight w:val="yellow"/>
-          <w:lang w:eastAsia="it-IT"/>
-        </w:rPr>
-        <w:t xml:space="preserve"> </w:t>
-      </w:r>
-      <w:proofErr w:type="spellStart"/>
+        <w:t>numero_persone</w:t>
+      </w:r>
+      <w:proofErr w:type="spellEnd"/>
       <w:r>
         <w:rPr>
           <w:rFonts w:eastAsia="Times New Roman"/>
@@ -3074,9 +3141,37 @@
             <w14:bevel/>
           </w14:textOutline>
         </w:rPr>
-        <w:t>numero_persone</w:t>
-      </w:r>
-      <w:proofErr w:type="spellEnd"/>
+        <w:t>(-N)</w:t>
+      </w:r>
+      <w:r>
+        <w:rPr>
+          <w:rFonts w:eastAsia="Times New Roman"/>
+          <w:color w:val="333333"/>
+          <w:highlight w:val="yellow"/>
+          <w:lang w:eastAsia="it-IT"/>
+        </w:rPr>
+        <w:t>.</w:t>
+      </w:r>
+    </w:p>
+    <w:p>
+      <w:pPr>
+        <w:numPr>
+          <w:ilvl w:val="0"/>
+          <w:numId w:val="31"/>
+        </w:numPr>
+        <w:shd w:val="clear" w:color="auto" w:fill="FFFFFF"/>
+        <w:spacing w:before="5pt" w:beforeAutospacing="1" w:after="5pt" w:afterAutospacing="1"/>
+        <w:jc w:val="both"/>
+        <w:rPr>
+          <w:rFonts w:eastAsia="Times New Roman"/>
+          <w:color w:val="333333"/>
+          <w:sz w:val="21"/>
+          <w:szCs w:val="21"/>
+          <w:highlight w:val="yellow"/>
+          <w:lang w:eastAsia="it-IT"/>
+        </w:rPr>
+      </w:pPr>
+      <w:proofErr w:type="spellStart"/>
       <w:r>
         <w:rPr>
           <w:rFonts w:eastAsia="Times New Roman"/>
@@ -3091,37 +3186,9 @@
             <w14:bevel/>
           </w14:textOutline>
         </w:rPr>
-        <w:t>(-N)</w:t>
-      </w:r>
-      <w:r>
-        <w:rPr>
-          <w:rFonts w:eastAsia="Times New Roman"/>
-          <w:color w:val="333333"/>
-          <w:highlight w:val="yellow"/>
-          <w:lang w:eastAsia="it-IT"/>
-        </w:rPr>
-        <w:t>.</w:t>
-      </w:r>
-    </w:p>
-    <w:p>
-      <w:pPr>
-        <w:numPr>
-          <w:ilvl w:val="0"/>
-          <w:numId w:val="31"/>
-        </w:numPr>
-        <w:shd w:val="clear" w:color="auto" w:fill="FFFFFF"/>
-        <w:spacing w:before="5pt" w:beforeAutospacing="1" w:after="5pt" w:afterAutospacing="1"/>
-        <w:jc w:val="both"/>
-        <w:rPr>
-          <w:rFonts w:eastAsia="Times New Roman"/>
-          <w:color w:val="333333"/>
-          <w:sz w:val="21"/>
-          <w:szCs w:val="21"/>
-          <w:highlight w:val="yellow"/>
-          <w:lang w:eastAsia="it-IT"/>
-        </w:rPr>
-      </w:pPr>
-      <w:proofErr w:type="spellStart"/>
+        <w:t>prob_</w:t>
+      </w:r>
+      <w:proofErr w:type="gramStart"/>
       <w:r>
         <w:rPr>
           <w:rFonts w:eastAsia="Times New Roman"/>
@@ -3136,9 +3203,9 @@
             <w14:bevel/>
           </w14:textOutline>
         </w:rPr>
-        <w:t>prob_</w:t>
-      </w:r>
-      <w:proofErr w:type="gramStart"/>
+        <w:t>sano</w:t>
+      </w:r>
+      <w:proofErr w:type="spellEnd"/>
       <w:r>
         <w:rPr>
           <w:rFonts w:eastAsia="Times New Roman"/>
@@ -3153,9 +3220,9 @@
             <w14:bevel/>
           </w14:textOutline>
         </w:rPr>
-        <w:t>sano</w:t>
-      </w:r>
-      <w:proofErr w:type="spellEnd"/>
+        <w:t>(</w:t>
+      </w:r>
+      <w:proofErr w:type="gramEnd"/>
       <w:r>
         <w:rPr>
           <w:rFonts w:eastAsia="Times New Roman"/>
@@ -3170,9 +3237,54 @@
             <w14:bevel/>
           </w14:textOutline>
         </w:rPr>
-        <w:t>(</w:t>
-      </w:r>
-      <w:proofErr w:type="gramEnd"/>
+        <w:t>)</w:t>
+      </w:r>
+      <w:r>
+        <w:rPr>
+          <w:rFonts w:eastAsia="Times New Roman"/>
+          <w:color w:val="333333"/>
+          <w:highlight w:val="yellow"/>
+          <w:lang w:eastAsia="it-IT"/>
+        </w:rPr>
+        <w:t>:</w:t>
+      </w:r>
+      <w:r>
+        <w:rPr>
+          <w:rFonts w:eastAsia="Times New Roman"/>
+          <w:color w:val="333333"/>
+          <w:highlight w:val="yellow"/>
+          <w:lang w:eastAsia="it-IT"/>
+        </w:rPr>
+        <w:t xml:space="preserve"> a cui viene assegnata la probabilità calcolat</w:t>
+      </w:r>
+      <w:r>
+        <w:rPr>
+          <w:rFonts w:eastAsia="Times New Roman"/>
+          <w:color w:val="333333"/>
+          <w:highlight w:val="yellow"/>
+          <w:lang w:eastAsia="it-IT"/>
+        </w:rPr>
+        <w:t>a</w:t>
+      </w:r>
+      <w:r>
+        <w:rPr>
+          <w:rFonts w:eastAsia="Times New Roman"/>
+          <w:color w:val="333333"/>
+          <w:highlight w:val="yellow"/>
+          <w:lang w:eastAsia="it-IT"/>
+        </w:rPr>
+        <w:t xml:space="preserve"> come il negato della probabilità di</w:t>
+      </w:r>
+      <w:r>
+        <w:rPr>
+          <w:rFonts w:eastAsia="Times New Roman"/>
+          <w:color w:val="333333"/>
+          <w:highlight w:val="yellow"/>
+          <w:lang w:eastAsia="it-IT"/>
+        </w:rPr>
+        <w:t xml:space="preserve"> </w:t>
+      </w:r>
+      <w:proofErr w:type="spellStart"/>
       <w:r>
         <w:rPr>
           <w:rFonts w:eastAsia="Times New Roman"/>
@@ -3187,54 +3299,9 @@
             <w14:bevel/>
           </w14:textOutline>
         </w:rPr>
-        <w:t>)</w:t>
-      </w:r>
-      <w:r>
-        <w:rPr>
-          <w:rFonts w:eastAsia="Times New Roman"/>
-          <w:color w:val="333333"/>
-          <w:highlight w:val="yellow"/>
-          <w:lang w:eastAsia="it-IT"/>
-        </w:rPr>
-        <w:t>:</w:t>
-      </w:r>
-      <w:r>
-        <w:rPr>
-          <w:rFonts w:eastAsia="Times New Roman"/>
-          <w:color w:val="333333"/>
-          <w:highlight w:val="yellow"/>
-          <w:lang w:eastAsia="it-IT"/>
-        </w:rPr>
-        <w:t xml:space="preserve"> a cui viene assegnata la probabilità calcolat</w:t>
-      </w:r>
-      <w:r>
-        <w:rPr>
-          <w:rFonts w:eastAsia="Times New Roman"/>
-          <w:color w:val="333333"/>
-          <w:highlight w:val="yellow"/>
-          <w:lang w:eastAsia="it-IT"/>
-        </w:rPr>
-        <w:t>a</w:t>
-      </w:r>
-      <w:r>
-        <w:rPr>
-          <w:rFonts w:eastAsia="Times New Roman"/>
-          <w:color w:val="333333"/>
-          <w:highlight w:val="yellow"/>
-          <w:lang w:eastAsia="it-IT"/>
-        </w:rPr>
-        <w:t xml:space="preserve"> come il negato della probabilità di</w:t>
-      </w:r>
-      <w:r>
-        <w:rPr>
-          <w:rFonts w:eastAsia="Times New Roman"/>
-          <w:color w:val="333333"/>
-          <w:highlight w:val="yellow"/>
-          <w:lang w:eastAsia="it-IT"/>
-        </w:rPr>
-        <w:t xml:space="preserve"> </w:t>
-      </w:r>
-      <w:proofErr w:type="spellStart"/>
+        <w:t>prob_malato</w:t>
+      </w:r>
+      <w:proofErr w:type="spellEnd"/>
       <w:r>
         <w:rPr>
           <w:rFonts w:eastAsia="Times New Roman"/>
@@ -3249,15 +3316,90 @@
             <w14:bevel/>
           </w14:textOutline>
         </w:rPr>
-        <w:t>prob_malato</w:t>
-      </w:r>
-      <w:proofErr w:type="spellEnd"/>
+        <w:t>()</w:t>
+      </w:r>
       <w:r>
         <w:rPr>
           <w:rFonts w:eastAsia="Times New Roman"/>
           <w:color w:val="333333"/>
           <w:highlight w:val="yellow"/>
           <w:lang w:eastAsia="it-IT"/>
+        </w:rPr>
+        <w:t>.</w:t>
+      </w:r>
+      <w:commentRangeEnd w:id="3"/>
+      <w:r>
+        <w:rPr>
+          <w:rStyle w:val="Rimandocommento"/>
+        </w:rPr>
+        <w:commentReference w:id="3"/>
+      </w:r>
+    </w:p>
+    <w:p>
+      <w:pPr>
+        <w:jc w:val="both"/>
+        <w:rPr>
+          <w:lang w:eastAsia="it-IT"/>
+        </w:rPr>
+      </w:pPr>
+    </w:p>
+    <w:p>
+      <w:pPr>
+        <w:pStyle w:val="Titolo2"/>
+        <w:jc w:val="both"/>
+      </w:pPr>
+      <w:r>
+        <w:t>Predicati probabilistici più complessi</w:t>
+      </w:r>
+    </w:p>
+    <w:p>
+      <w:pPr>
+        <w:ind w:firstLine="14.40pt"/>
+        <w:jc w:val="both"/>
+      </w:pPr>
+      <w:r>
+        <w:t>Nelle sezioni sottostanti s</w:t>
+      </w:r>
+      <w:r>
+        <w:t xml:space="preserve">ono </w:t>
+      </w:r>
+      <w:r>
+        <w:t>presenti</w:t>
+      </w:r>
+      <w:r>
+        <w:t xml:space="preserve"> i predicati utili a calcolare probabilità congiunte e condizionate.</w:t>
+      </w:r>
+    </w:p>
+    <w:p>
+      <w:pPr>
+        <w:ind w:firstLine="14.40pt"/>
+        <w:jc w:val="both"/>
+      </w:pPr>
+    </w:p>
+    <w:p>
+      <w:pPr>
+        <w:pStyle w:val="Titolo3"/>
+      </w:pPr>
+      <w:r>
+        <w:t>Probabilità congiunte</w:t>
+      </w:r>
+    </w:p>
+    <w:p>
+      <w:pPr>
+        <w:jc w:val="both"/>
+      </w:pPr>
+    </w:p>
+    <w:p>
+      <w:pPr>
+        <w:pStyle w:val="Paragrafoelenco"/>
+        <w:numPr>
+          <w:ilvl w:val="0"/>
+          <w:numId w:val="32"/>
+        </w:numPr>
+        <w:jc w:val="both"/>
+      </w:pPr>
+      <w:r>
+        <w:rPr>
           <w14:textOutline w14:w="9525" w14:cap="rnd" w14:cmpd="sng" w14:algn="ctr">
             <w14:solidFill>
               <w14:srgbClr w14:val="000000"/>
@@ -3266,88 +3408,9 @@
             <w14:bevel/>
           </w14:textOutline>
         </w:rPr>
-        <w:t>()</w:t>
-      </w:r>
-      <w:r>
-        <w:rPr>
-          <w:rFonts w:eastAsia="Times New Roman"/>
-          <w:color w:val="333333"/>
-          <w:highlight w:val="yellow"/>
-          <w:lang w:eastAsia="it-IT"/>
-        </w:rPr>
-        <w:t>.</w:t>
-      </w:r>
-      <w:commentRangeEnd w:id="0"/>
-      <w:r>
-        <w:rPr>
-          <w:rStyle w:val="Rimandocommento"/>
-        </w:rPr>
-        <w:commentReference w:id="0"/>
-      </w:r>
-    </w:p>
-    <w:p>
-      <w:pPr>
-        <w:jc w:val="both"/>
-        <w:rPr>
-          <w:lang w:eastAsia="it-IT"/>
-        </w:rPr>
-      </w:pPr>
-    </w:p>
-    <w:p>
-      <w:pPr>
-        <w:pStyle w:val="Titolo2"/>
-        <w:jc w:val="both"/>
-      </w:pPr>
-      <w:r>
-        <w:t>Predicati probabilistici più complessi</w:t>
-      </w:r>
-    </w:p>
-    <w:p>
-      <w:pPr>
-        <w:ind w:firstLine="14.40pt"/>
-        <w:jc w:val="both"/>
-      </w:pPr>
-      <w:r>
-        <w:t>Nelle sezioni sottostanti s</w:t>
-      </w:r>
-      <w:r>
-        <w:t xml:space="preserve">ono </w:t>
-      </w:r>
-      <w:r>
-        <w:t>presenti</w:t>
-      </w:r>
-      <w:r>
-        <w:t xml:space="preserve"> i predicati utili a calcolare probabilità congiunte e condizionate.</w:t>
-      </w:r>
-    </w:p>
-    <w:p>
-      <w:pPr>
-        <w:ind w:firstLine="14.40pt"/>
-        <w:jc w:val="both"/>
-      </w:pPr>
-    </w:p>
-    <w:p>
-      <w:pPr>
-        <w:pStyle w:val="Titolo3"/>
-      </w:pPr>
-      <w:r>
-        <w:t>Probabilità congiunte</w:t>
-      </w:r>
-    </w:p>
-    <w:p>
-      <w:pPr>
-        <w:jc w:val="both"/>
-      </w:pPr>
-    </w:p>
-    <w:p>
-      <w:pPr>
-        <w:pStyle w:val="Paragrafoelenco"/>
-        <w:numPr>
-          <w:ilvl w:val="0"/>
-          <w:numId w:val="32"/>
-        </w:numPr>
-        <w:jc w:val="both"/>
-      </w:pPr>
+        <w:t>congiunzione(+</w:t>
+      </w:r>
+      <w:proofErr w:type="gramStart"/>
       <w:r>
         <w:rPr>
           <w14:textOutline w14:w="9525" w14:cap="rnd" w14:cmpd="sng" w14:algn="ctr">
@@ -3358,9 +3421,10 @@
             <w14:bevel/>
           </w14:textOutline>
         </w:rPr>
-        <w:t>congiunzione(+</w:t>
-      </w:r>
-      <w:proofErr w:type="gramStart"/>
+        <w:t>Salute,+</w:t>
+      </w:r>
+      <w:proofErr w:type="spellStart"/>
+      <w:proofErr w:type="gramEnd"/>
       <w:r>
         <w:rPr>
           <w14:textOutline w14:w="9525" w14:cap="rnd" w14:cmpd="sng" w14:algn="ctr">
@@ -3371,10 +3435,9 @@
             <w14:bevel/>
           </w14:textOutline>
         </w:rPr>
-        <w:t>Salute,+</w:t>
-      </w:r>
-      <w:proofErr w:type="spellStart"/>
-      <w:proofErr w:type="gramEnd"/>
+        <w:t>Attr</w:t>
+      </w:r>
+      <w:proofErr w:type="spellEnd"/>
       <w:r>
         <w:rPr>
           <w14:textOutline w14:w="9525" w14:cap="rnd" w14:cmpd="sng" w14:algn="ctr">
@@ -3385,9 +3448,20 @@
             <w14:bevel/>
           </w14:textOutline>
         </w:rPr>
+        <w:t>,+Val,-N)</w:t>
+      </w:r>
+      <w:r>
+        <w:t>: viene utilizzato per calcolare il numero (-N) di esempi che soddisfino sia la condizione di salute (+Salute) che la condizione per la quale l'attributo (+</w:t>
+      </w:r>
+      <w:proofErr w:type="spellStart"/>
+      <w:r>
         <w:t>Attr</w:t>
       </w:r>
       <w:proofErr w:type="spellEnd"/>
+      <w:r>
+        <w:t xml:space="preserve">) abbia valore (+Val). Per riconoscere l'attributo richiesto viene eseguito il predicato </w:t>
+      </w:r>
+      <w:proofErr w:type="spellStart"/>
       <w:r>
         <w:rPr>
           <w14:textOutline w14:w="9525" w14:cap="rnd" w14:cmpd="sng" w14:algn="ctr">
@@ -3398,20 +3472,9 @@
             <w14:bevel/>
           </w14:textOutline>
         </w:rPr>
-        <w:t>,+Val,-N)</w:t>
-      </w:r>
-      <w:r>
-        <w:t>: viene utilizzato per calcolare il numero (-N) di esempi che soddisfino sia la condizione di salute (+Salute) che la condizione per la quale l'attributo (+</w:t>
-      </w:r>
-      <w:proofErr w:type="spellStart"/>
-      <w:r>
-        <w:t>Attr</w:t>
+        <w:t>dist_attr</w:t>
       </w:r>
       <w:proofErr w:type="spellEnd"/>
-      <w:r>
-        <w:t xml:space="preserve">) abbia valore (+Val). Per riconoscere l'attributo richiesto viene eseguito il predicato </w:t>
-      </w:r>
-      <w:proofErr w:type="spellStart"/>
       <w:r>
         <w:rPr>
           <w14:textOutline w14:w="9525" w14:cap="rnd" w14:cmpd="sng" w14:algn="ctr">
@@ -3422,9 +3485,10 @@
             <w14:bevel/>
           </w14:textOutline>
         </w:rPr>
-        <w:t>dist_attr</w:t>
-      </w:r>
-      <w:proofErr w:type="spellEnd"/>
+        <w:t>(+</w:t>
+      </w:r>
+      <w:proofErr w:type="spellStart"/>
+      <w:proofErr w:type="gramStart"/>
       <w:r>
         <w:rPr>
           <w14:textOutline w14:w="9525" w14:cap="rnd" w14:cmpd="sng" w14:algn="ctr">
@@ -3435,10 +3499,9 @@
             <w14:bevel/>
           </w14:textOutline>
         </w:rPr>
-        <w:t>(+</w:t>
-      </w:r>
-      <w:proofErr w:type="spellStart"/>
-      <w:proofErr w:type="gramStart"/>
+        <w:t>Attr</w:t>
+      </w:r>
+      <w:proofErr w:type="spellEnd"/>
       <w:r>
         <w:rPr>
           <w14:textOutline w14:w="9525" w14:cap="rnd" w14:cmpd="sng" w14:algn="ctr">
@@ -3449,9 +3512,9 @@
             <w14:bevel/>
           </w14:textOutline>
         </w:rPr>
-        <w:t>Attr</w:t>
-      </w:r>
-      <w:proofErr w:type="spellEnd"/>
+        <w:t>,+</w:t>
+      </w:r>
+      <w:proofErr w:type="gramEnd"/>
       <w:r>
         <w:rPr>
           <w14:textOutline w14:w="9525" w14:cap="rnd" w14:cmpd="sng" w14:algn="ctr">
@@ -3462,9 +3525,8 @@
             <w14:bevel/>
           </w14:textOutline>
         </w:rPr>
-        <w:t>,+</w:t>
-      </w:r>
-      <w:proofErr w:type="gramEnd"/>
+        <w:t>Val,-Valori)</w:t>
+      </w:r>
       <w:r>
         <w:rPr>
           <w14:textOutline w14:w="9525" w14:cap="rnd" w14:cmpd="sng" w14:algn="ctr">
@@ -3475,8 +3537,18 @@
             <w14:bevel/>
           </w14:textOutline>
         </w:rPr>
-        <w:t>Val,-Valori)</w:t>
-      </w:r>
+        <w:t>.</w:t>
+      </w:r>
+    </w:p>
+    <w:p>
+      <w:pPr>
+        <w:pStyle w:val="Paragrafoelenco"/>
+        <w:numPr>
+          <w:ilvl w:val="0"/>
+          <w:numId w:val="32"/>
+        </w:numPr>
+        <w:jc w:val="both"/>
+      </w:pPr>
       <w:r>
         <w:rPr>
           <w14:textOutline w14:w="9525" w14:cap="rnd" w14:cmpd="sng" w14:algn="ctr">
@@ -3487,18 +3559,9 @@
             <w14:bevel/>
           </w14:textOutline>
         </w:rPr>
-        <w:t>.</w:t>
-      </w:r>
-    </w:p>
-    <w:p>
-      <w:pPr>
-        <w:pStyle w:val="Paragrafoelenco"/>
-        <w:numPr>
-          <w:ilvl w:val="0"/>
-          <w:numId w:val="32"/>
-        </w:numPr>
-        <w:jc w:val="both"/>
-      </w:pPr>
+        <w:t>congiunzione(+</w:t>
+      </w:r>
+      <w:proofErr w:type="gramStart"/>
       <w:r>
         <w:rPr>
           <w14:textOutline w14:w="9525" w14:cap="rnd" w14:cmpd="sng" w14:algn="ctr">
@@ -3509,9 +3572,9 @@
             <w14:bevel/>
           </w14:textOutline>
         </w:rPr>
-        <w:t>congiunzione(+</w:t>
-      </w:r>
-      <w:proofErr w:type="gramStart"/>
+        <w:t>Salute,+</w:t>
+      </w:r>
+      <w:proofErr w:type="gramEnd"/>
       <w:r>
         <w:rPr>
           <w14:textOutline w14:w="9525" w14:cap="rnd" w14:cmpd="sng" w14:algn="ctr">
@@ -3522,9 +3585,22 @@
             <w14:bevel/>
           </w14:textOutline>
         </w:rPr>
-        <w:t>Salute,+</w:t>
-      </w:r>
-      <w:proofErr w:type="gramEnd"/>
+        <w:t>[Val1,Val2,Val3Val4,Val5,Val6,Val7,Val8,Val9,Val10,Val11],-N)</w:t>
+      </w:r>
+      <w:r>
+        <w:t>: è la versione più generale del precedente, infatti utilizzando questo predicato è possibile calcolare il numero (-N) di esempi che assumono una determinata combinazione di attributi descritti dalla lista passata come argomento della clausola. Per tutti gli attributi che non sono rilevanti nel calcolo è sufficiente utilizzare una variabile incognita.</w:t>
+      </w:r>
+    </w:p>
+    <w:p>
+      <w:pPr>
+        <w:pStyle w:val="Paragrafoelenco"/>
+        <w:numPr>
+          <w:ilvl w:val="0"/>
+          <w:numId w:val="32"/>
+        </w:numPr>
+        <w:jc w:val="both"/>
+      </w:pPr>
+      <w:proofErr w:type="spellStart"/>
       <w:r>
         <w:rPr>
           <w14:textOutline w14:w="9525" w14:cap="rnd" w14:cmpd="sng" w14:algn="ctr">
@@ -3535,22 +3611,9 @@
             <w14:bevel/>
           </w14:textOutline>
         </w:rPr>
-        <w:t>[Val1,Val2,Val3Val4,Val5,Val6,Val7,Val8,Val9,Val10,Val11],-N)</w:t>
-      </w:r>
-      <w:r>
-        <w:t>: è la versione più generale del precedente, infatti utilizzando questo predicato è possibile calcolare il numero (-N) di esempi che assumono una determinata combinazione di attributi descritti dalla lista passata come argomento della clausola. Per tutti gli attributi che non sono rilevanti nel calcolo è sufficiente utilizzare una variabile incognita.</w:t>
-      </w:r>
-    </w:p>
-    <w:p>
-      <w:pPr>
-        <w:pStyle w:val="Paragrafoelenco"/>
-        <w:numPr>
-          <w:ilvl w:val="0"/>
-          <w:numId w:val="32"/>
-        </w:numPr>
-        <w:jc w:val="both"/>
-      </w:pPr>
-      <w:proofErr w:type="spellStart"/>
+        <w:t>prob_congiunta</w:t>
+      </w:r>
+      <w:proofErr w:type="spellEnd"/>
       <w:r>
         <w:rPr>
           <w14:textOutline w14:w="9525" w14:cap="rnd" w14:cmpd="sng" w14:algn="ctr">
@@ -3561,9 +3624,9 @@
             <w14:bevel/>
           </w14:textOutline>
         </w:rPr>
-        <w:t>prob_congiunta</w:t>
-      </w:r>
-      <w:proofErr w:type="spellEnd"/>
+        <w:t>(+</w:t>
+      </w:r>
+      <w:proofErr w:type="gramStart"/>
       <w:r>
         <w:rPr>
           <w14:textOutline w14:w="9525" w14:cap="rnd" w14:cmpd="sng" w14:algn="ctr">
@@ -3574,9 +3637,10 @@
             <w14:bevel/>
           </w14:textOutline>
         </w:rPr>
-        <w:t>(+</w:t>
-      </w:r>
-      <w:proofErr w:type="gramStart"/>
+        <w:t>Salute,+</w:t>
+      </w:r>
+      <w:proofErr w:type="spellStart"/>
+      <w:proofErr w:type="gramEnd"/>
       <w:r>
         <w:rPr>
           <w14:textOutline w14:w="9525" w14:cap="rnd" w14:cmpd="sng" w14:algn="ctr">
@@ -3587,10 +3651,9 @@
             <w14:bevel/>
           </w14:textOutline>
         </w:rPr>
-        <w:t>Salute,+</w:t>
-      </w:r>
-      <w:proofErr w:type="spellStart"/>
-      <w:proofErr w:type="gramEnd"/>
+        <w:t>Attr</w:t>
+      </w:r>
+      <w:proofErr w:type="spellEnd"/>
       <w:r>
         <w:rPr>
           <w14:textOutline w14:w="9525" w14:cap="rnd" w14:cmpd="sng" w14:algn="ctr">
@@ -3601,9 +3664,17 @@
             <w14:bevel/>
           </w14:textOutline>
         </w:rPr>
-        <w:t>Attr</w:t>
-      </w:r>
-      <w:proofErr w:type="spellEnd"/>
+        <w:t>,+Val):Con/N</w:t>
+      </w:r>
+      <w:r>
+        <w:t>: utilizzando</w:t>
+      </w:r>
+      <w:r>
+        <w:t xml:space="preserve"> </w:t>
+      </w:r>
+      <w:r>
+        <w:t xml:space="preserve">il predicato </w:t>
+      </w:r>
       <w:r>
         <w:rPr>
           <w14:textOutline w14:w="9525" w14:cap="rnd" w14:cmpd="sng" w14:algn="ctr">
@@ -3614,17 +3685,12 @@
             <w14:bevel/>
           </w14:textOutline>
         </w:rPr>
-        <w:t>,+Val):Con/N</w:t>
-      </w:r>
-      <w:r>
-        <w:t>: utilizzando</w:t>
-      </w:r>
-      <w:r>
-        <w:t xml:space="preserve"> </w:t>
-      </w:r>
-      <w:r>
-        <w:t xml:space="preserve">il predicato </w:t>
-      </w:r>
+        <w:t>congiunzione(+Salute,+Attr,+Val,-N1)</w:t>
+      </w:r>
+      <w:r>
+        <w:t xml:space="preserve"> e </w:t>
+      </w:r>
+      <w:proofErr w:type="spellStart"/>
       <w:r>
         <w:rPr>
           <w14:textOutline w14:w="9525" w14:cap="rnd" w14:cmpd="sng" w14:algn="ctr">
@@ -3635,12 +3701,9 @@
             <w14:bevel/>
           </w14:textOutline>
         </w:rPr>
-        <w:t>congiunzione(+Salute,+Attr,+Val,-N1)</w:t>
-      </w:r>
-      <w:r>
-        <w:t xml:space="preserve"> e </w:t>
-      </w:r>
-      <w:proofErr w:type="spellStart"/>
+        <w:t>numero_persone</w:t>
+      </w:r>
+      <w:proofErr w:type="spellEnd"/>
       <w:r>
         <w:rPr>
           <w14:textOutline w14:w="9525" w14:cap="rnd" w14:cmpd="sng" w14:algn="ctr">
@@ -3651,9 +3714,21 @@
             <w14:bevel/>
           </w14:textOutline>
         </w:rPr>
-        <w:t>numero_persone</w:t>
-      </w:r>
-      <w:proofErr w:type="spellEnd"/>
+        <w:t>(-N2)</w:t>
+      </w:r>
+      <w:r>
+        <w:t xml:space="preserve"> si imposta all'atomo una probabilità pari a P = N1/N2. Questa rappresenta la probabilità congiunta di avere la combinazione descritta nella testa.</w:t>
+      </w:r>
+    </w:p>
+    <w:p>
+      <w:pPr>
+        <w:pStyle w:val="Paragrafoelenco"/>
+        <w:numPr>
+          <w:ilvl w:val="0"/>
+          <w:numId w:val="32"/>
+        </w:numPr>
+        <w:jc w:val="both"/>
+      </w:pPr>
       <w:r>
         <w:rPr>
           <w14:textOutline w14:w="9525" w14:cap="rnd" w14:cmpd="sng" w14:algn="ctr">
@@ -3664,21 +3739,9 @@
             <w14:bevel/>
           </w14:textOutline>
         </w:rPr>
-        <w:t>(-N2)</w:t>
-      </w:r>
-      <w:r>
-        <w:t xml:space="preserve"> si imposta all'atomo una probabilità pari a P = N1/N2. Questa rappresenta la probabilità congiunta di avere la combinazione descritta nella testa.</w:t>
-      </w:r>
-    </w:p>
-    <w:p>
-      <w:pPr>
-        <w:pStyle w:val="Paragrafoelenco"/>
-        <w:numPr>
-          <w:ilvl w:val="0"/>
-          <w:numId w:val="32"/>
-        </w:numPr>
-        <w:jc w:val="both"/>
-      </w:pPr>
+        <w:t>prob_congiunta(+</w:t>
+      </w:r>
+      <w:proofErr w:type="gramStart"/>
       <w:r>
         <w:rPr>
           <w14:textOutline w14:w="9525" w14:cap="rnd" w14:cmpd="sng" w14:algn="ctr">
@@ -3689,9 +3752,9 @@
             <w14:bevel/>
           </w14:textOutline>
         </w:rPr>
-        <w:t>prob_congiunta(+</w:t>
-      </w:r>
-      <w:proofErr w:type="gramStart"/>
+        <w:t>Salute,+</w:t>
+      </w:r>
+      <w:proofErr w:type="gramEnd"/>
       <w:r>
         <w:rPr>
           <w14:textOutline w14:w="9525" w14:cap="rnd" w14:cmpd="sng" w14:algn="ctr">
@@ -3702,9 +3765,11 @@
             <w14:bevel/>
           </w14:textOutline>
         </w:rPr>
-        <w:t>Salute,+</w:t>
-      </w:r>
-      <w:proofErr w:type="gramEnd"/>
+        <w:t>[Val1,Val2,Val3Val4,Val5,Val6,Val7,Val8,Val9,Val10,Val11],-N):Con/N</w:t>
+      </w:r>
+      <w:r>
+        <w:t xml:space="preserve">: funzionamento analogo al precedente, ma con la differenza che viene utilizzato il predicato più generale </w:t>
+      </w:r>
       <w:r>
         <w:rPr>
           <w14:textOutline w14:w="9525" w14:cap="rnd" w14:cmpd="sng" w14:algn="ctr">
@@ -3715,11 +3780,41 @@
             <w14:bevel/>
           </w14:textOutline>
         </w:rPr>
-        <w:t>[Val1,Val2,Val3Val4,Val5,Val6,Val7,Val8,Val9,Val10,Val11],-N):Con/N</w:t>
-      </w:r>
-      <w:r>
-        <w:t xml:space="preserve">: funzionamento analogo al precedente, ma con la differenza che viene utilizzato il predicato più generale </w:t>
-      </w:r>
+        <w:t>congiunzione(+Salute,+[Val1,Val2,Val3Val4,Val5,Val6,Val7,Val8,Val9,Val10,Val11],-N)</w:t>
+      </w:r>
+      <w:r>
+        <w:t>. Si è così in grado di imporre una probabilità congiunta di combinazioni più articolate.</w:t>
+      </w:r>
+    </w:p>
+    <w:p>
+      <w:pPr>
+        <w:pStyle w:val="Paragrafoelenco"/>
+        <w:jc w:val="both"/>
+      </w:pPr>
+    </w:p>
+    <w:p>
+      <w:pPr>
+        <w:pStyle w:val="Titolo3"/>
+      </w:pPr>
+      <w:r>
+        <w:t>Probabilità condizionate</w:t>
+      </w:r>
+    </w:p>
+    <w:p>
+      <w:pPr>
+        <w:jc w:val="both"/>
+      </w:pPr>
+    </w:p>
+    <w:p>
+      <w:pPr>
+        <w:pStyle w:val="Paragrafoelenco"/>
+        <w:numPr>
+          <w:ilvl w:val="0"/>
+          <w:numId w:val="33"/>
+        </w:numPr>
+        <w:jc w:val="both"/>
+      </w:pPr>
+      <w:proofErr w:type="spellStart"/>
       <w:r>
         <w:rPr>
           <w14:textOutline w14:w="9525" w14:cap="rnd" w14:cmpd="sng" w14:algn="ctr">
@@ -3730,41 +3825,9 @@
             <w14:bevel/>
           </w14:textOutline>
         </w:rPr>
-        <w:t>congiunzione(+Salute,+[Val1,Val2,Val3Val4,Val5,Val6,Val7,Val8,Val9,Val10,Val11],-N)</w:t>
-      </w:r>
-      <w:r>
-        <w:t>. Si è così in grado di imporre una probabilità congiunta di combinazioni più articolate.</w:t>
-      </w:r>
-    </w:p>
-    <w:p>
-      <w:pPr>
-        <w:pStyle w:val="Paragrafoelenco"/>
-        <w:jc w:val="both"/>
-      </w:pPr>
-    </w:p>
-    <w:p>
-      <w:pPr>
-        <w:pStyle w:val="Titolo3"/>
-      </w:pPr>
-      <w:r>
-        <w:t>Probabilità condizionate</w:t>
-      </w:r>
-    </w:p>
-    <w:p>
-      <w:pPr>
-        <w:jc w:val="both"/>
-      </w:pPr>
-    </w:p>
-    <w:p>
-      <w:pPr>
-        <w:pStyle w:val="Paragrafoelenco"/>
-        <w:numPr>
-          <w:ilvl w:val="0"/>
-          <w:numId w:val="33"/>
-        </w:numPr>
-        <w:jc w:val="both"/>
-      </w:pPr>
-      <w:proofErr w:type="spellStart"/>
+        <w:t>prob_salute_per_val</w:t>
+      </w:r>
+      <w:proofErr w:type="spellEnd"/>
       <w:r>
         <w:rPr>
           <w14:textOutline w14:w="9525" w14:cap="rnd" w14:cmpd="sng" w14:algn="ctr">
@@ -3775,9 +3838,9 @@
             <w14:bevel/>
           </w14:textOutline>
         </w:rPr>
-        <w:t>prob_salute_per_val</w:t>
-      </w:r>
-      <w:proofErr w:type="spellEnd"/>
+        <w:t>(+</w:t>
+      </w:r>
+      <w:proofErr w:type="gramStart"/>
       <w:r>
         <w:rPr>
           <w14:textOutline w14:w="9525" w14:cap="rnd" w14:cmpd="sng" w14:algn="ctr">
@@ -3788,9 +3851,10 @@
             <w14:bevel/>
           </w14:textOutline>
         </w:rPr>
-        <w:t>(+</w:t>
-      </w:r>
-      <w:proofErr w:type="gramStart"/>
+        <w:t>Salute,+</w:t>
+      </w:r>
+      <w:proofErr w:type="spellStart"/>
+      <w:proofErr w:type="gramEnd"/>
       <w:r>
         <w:rPr>
           <w14:textOutline w14:w="9525" w14:cap="rnd" w14:cmpd="sng" w14:algn="ctr">
@@ -3801,10 +3865,9 @@
             <w14:bevel/>
           </w14:textOutline>
         </w:rPr>
-        <w:t>Salute,+</w:t>
-      </w:r>
-      <w:proofErr w:type="spellStart"/>
-      <w:proofErr w:type="gramEnd"/>
+        <w:t>Attr</w:t>
+      </w:r>
+      <w:proofErr w:type="spellEnd"/>
       <w:r>
         <w:rPr>
           <w14:textOutline w14:w="9525" w14:cap="rnd" w14:cmpd="sng" w14:algn="ctr">
@@ -3815,9 +3878,91 @@
             <w14:bevel/>
           </w14:textOutline>
         </w:rPr>
+        <w:t>,+Val):PAB/PB</w:t>
+      </w:r>
+      <w:r>
+        <w:t>: con questo predicato si vuole calcolare la probabilità condizionata, ossia la probabilità che si abbia un determinato stato di salute (+Salute) rispetto un determinato valore (+Val) di un dato attributo (+</w:t>
+      </w:r>
+      <w:proofErr w:type="spellStart"/>
+      <w:r>
         <w:t>Attr</w:t>
       </w:r>
       <w:proofErr w:type="spellEnd"/>
+      <w:r>
+        <w:t>). Per il calcolo si applica la formula P(</w:t>
+      </w:r>
+      <w:proofErr w:type="spellStart"/>
+      <w:r>
+        <w:t>Salute|Valore</w:t>
+      </w:r>
+      <w:proofErr w:type="spellEnd"/>
+      <w:r>
+        <w:t xml:space="preserve">) = </w:t>
+      </w:r>
+      <w:proofErr w:type="gramStart"/>
+      <w:r>
+        <w:t>P(</w:t>
+      </w:r>
+      <w:proofErr w:type="gramEnd"/>
+      <w:r>
+        <w:t xml:space="preserve">Salute </w:t>
+      </w:r>
+      <w:r>
+        <w:rPr>
+          <w:rFonts w:ascii="Cambria Math" w:hAnsi="Cambria Math" w:cs="Cambria Math"/>
+        </w:rPr>
+        <w:t>⋂</w:t>
+      </w:r>
+      <w:r>
+        <w:t xml:space="preserve"> Valore)/P(Valore), nella quale:</w:t>
+      </w:r>
+      <w:r>
+        <w:br/>
+      </w:r>
+    </w:p>
+    <w:p>
+      <w:pPr>
+        <w:pStyle w:val="Paragrafoelenco"/>
+        <w:numPr>
+          <w:ilvl w:val="1"/>
+          <w:numId w:val="33"/>
+        </w:numPr>
+        <w:jc w:val="both"/>
+      </w:pPr>
+      <w:proofErr w:type="gramStart"/>
+      <w:r>
+        <w:rPr>
+          <w:i/>
+          <w:iCs/>
+        </w:rPr>
+        <w:t>P(</w:t>
+      </w:r>
+      <w:proofErr w:type="gramEnd"/>
+      <w:r>
+        <w:rPr>
+          <w:i/>
+          <w:iCs/>
+        </w:rPr>
+        <w:t xml:space="preserve">Salute </w:t>
+      </w:r>
+      <w:r>
+        <w:rPr>
+          <w:rFonts w:ascii="Cambria Math" w:hAnsi="Cambria Math" w:cs="Cambria Math"/>
+          <w:i/>
+          <w:iCs/>
+        </w:rPr>
+        <w:t>⋂</w:t>
+      </w:r>
+      <w:r>
+        <w:rPr>
+          <w:i/>
+          <w:iCs/>
+        </w:rPr>
+        <w:t xml:space="preserve"> Valore)</w:t>
+      </w:r>
+      <w:r>
+        <w:t xml:space="preserve">, è calcolata utilizzando </w:t>
+      </w:r>
       <w:r>
         <w:rPr>
           <w14:textOutline w14:w="9525" w14:cap="rnd" w14:cmpd="sng" w14:algn="ctr">
@@ -3828,91 +3973,9 @@
             <w14:bevel/>
           </w14:textOutline>
         </w:rPr>
-        <w:t>,+Val):PAB/PB</w:t>
-      </w:r>
-      <w:r>
-        <w:t>: con questo predicato si vuole calcolare la probabilità condizionata, ossia la probabilità che si abbia un determinato stato di salute (+Salute) rispetto un determinato valore (+Val) di un dato attributo (+</w:t>
+        <w:t>congiunzione(+Salute,+</w:t>
       </w:r>
       <w:proofErr w:type="spellStart"/>
-      <w:r>
-        <w:t>Attr</w:t>
-      </w:r>
-      <w:proofErr w:type="spellEnd"/>
-      <w:r>
-        <w:t>). Per il calcolo si applica la formula P(</w:t>
-      </w:r>
-      <w:proofErr w:type="spellStart"/>
-      <w:r>
-        <w:t>Salute|Valore</w:t>
-      </w:r>
-      <w:proofErr w:type="spellEnd"/>
-      <w:r>
-        <w:t xml:space="preserve">) = </w:t>
-      </w:r>
-      <w:proofErr w:type="gramStart"/>
-      <w:r>
-        <w:t>P(</w:t>
-      </w:r>
-      <w:proofErr w:type="gramEnd"/>
-      <w:r>
-        <w:t xml:space="preserve">Salute </w:t>
-      </w:r>
-      <w:r>
-        <w:rPr>
-          <w:rFonts w:ascii="Cambria Math" w:hAnsi="Cambria Math" w:cs="Cambria Math"/>
-        </w:rPr>
-        <w:t>⋂</w:t>
-      </w:r>
-      <w:r>
-        <w:t xml:space="preserve"> Valore)/P(Valore), nella quale:</w:t>
-      </w:r>
-      <w:r>
-        <w:br/>
-      </w:r>
-    </w:p>
-    <w:p>
-      <w:pPr>
-        <w:pStyle w:val="Paragrafoelenco"/>
-        <w:numPr>
-          <w:ilvl w:val="1"/>
-          <w:numId w:val="33"/>
-        </w:numPr>
-        <w:jc w:val="both"/>
-      </w:pPr>
-      <w:proofErr w:type="gramStart"/>
-      <w:r>
-        <w:rPr>
-          <w:i/>
-          <w:iCs/>
-        </w:rPr>
-        <w:t>P(</w:t>
-      </w:r>
-      <w:proofErr w:type="gramEnd"/>
-      <w:r>
-        <w:rPr>
-          <w:i/>
-          <w:iCs/>
-        </w:rPr>
-        <w:t xml:space="preserve">Salute </w:t>
-      </w:r>
-      <w:r>
-        <w:rPr>
-          <w:rFonts w:ascii="Cambria Math" w:hAnsi="Cambria Math" w:cs="Cambria Math"/>
-          <w:i/>
-          <w:iCs/>
-        </w:rPr>
-        <w:t>⋂</w:t>
-      </w:r>
-      <w:r>
-        <w:rPr>
-          <w:i/>
-          <w:iCs/>
-        </w:rPr>
-        <w:t xml:space="preserve"> Valore)</w:t>
-      </w:r>
-      <w:r>
-        <w:t xml:space="preserve">, è calcolata utilizzando </w:t>
-      </w:r>
       <w:r>
         <w:rPr>
           <w14:textOutline w14:w="9525" w14:cap="rnd" w14:cmpd="sng" w14:algn="ctr">
@@ -3923,9 +3986,9 @@
             <w14:bevel/>
           </w14:textOutline>
         </w:rPr>
-        <w:t>congiunzione(+Salute,+</w:t>
-      </w:r>
-      <w:proofErr w:type="spellStart"/>
+        <w:t>Attr</w:t>
+      </w:r>
+      <w:proofErr w:type="spellEnd"/>
       <w:r>
         <w:rPr>
           <w14:textOutline w14:w="9525" w14:cap="rnd" w14:cmpd="sng" w14:algn="ctr">
@@ -3936,9 +3999,32 @@
             <w14:bevel/>
           </w14:textOutline>
         </w:rPr>
-        <w:t>Attr</w:t>
-      </w:r>
-      <w:proofErr w:type="spellEnd"/>
+        <w:t>,+Val,-PAB)</w:t>
+      </w:r>
+      <w:r>
+        <w:t>;</w:t>
+      </w:r>
+    </w:p>
+    <w:p>
+      <w:pPr>
+        <w:pStyle w:val="Paragrafoelenco"/>
+        <w:numPr>
+          <w:ilvl w:val="1"/>
+          <w:numId w:val="33"/>
+        </w:numPr>
+        <w:jc w:val="both"/>
+      </w:pPr>
+      <w:r>
+        <w:rPr>
+          <w:i/>
+          <w:iCs/>
+        </w:rPr>
+        <w:lastRenderedPageBreak/>
+        <w:t>P(Valore)</w:t>
+      </w:r>
+      <w:r>
+        <w:t xml:space="preserve">, utilizzando </w:t>
+      </w:r>
       <w:r>
         <w:rPr>
           <w14:textOutline w14:w="9525" w14:cap="rnd" w14:cmpd="sng" w14:algn="ctr">
@@ -3949,32 +4035,9 @@
             <w14:bevel/>
           </w14:textOutline>
         </w:rPr>
-        <w:t>,+Val,-PAB)</w:t>
-      </w:r>
-      <w:r>
-        <w:t>;</w:t>
-      </w:r>
-    </w:p>
-    <w:p>
-      <w:pPr>
-        <w:pStyle w:val="Paragrafoelenco"/>
-        <w:numPr>
-          <w:ilvl w:val="1"/>
-          <w:numId w:val="33"/>
-        </w:numPr>
-        <w:jc w:val="both"/>
-      </w:pPr>
-      <w:r>
-        <w:rPr>
-          <w:i/>
-          <w:iCs/>
-        </w:rPr>
-        <w:lastRenderedPageBreak/>
-        <w:t>P(Valore)</w:t>
-      </w:r>
-      <w:r>
-        <w:t xml:space="preserve">, utilizzando </w:t>
-      </w:r>
+        <w:t>congiunzione(</w:t>
+      </w:r>
+      <w:proofErr w:type="gramStart"/>
       <w:r>
         <w:rPr>
           <w14:textOutline w14:w="9525" w14:cap="rnd" w14:cmpd="sng" w14:algn="ctr">
@@ -3985,9 +4048,10 @@
             <w14:bevel/>
           </w14:textOutline>
         </w:rPr>
-        <w:t>congiunzione(</w:t>
-      </w:r>
-      <w:proofErr w:type="gramStart"/>
+        <w:t>_,+</w:t>
+      </w:r>
+      <w:proofErr w:type="spellStart"/>
+      <w:proofErr w:type="gramEnd"/>
       <w:r>
         <w:rPr>
           <w14:textOutline w14:w="9525" w14:cap="rnd" w14:cmpd="sng" w14:algn="ctr">
@@ -3998,10 +4062,9 @@
             <w14:bevel/>
           </w14:textOutline>
         </w:rPr>
-        <w:t>_,+</w:t>
-      </w:r>
-      <w:proofErr w:type="spellStart"/>
-      <w:proofErr w:type="gramEnd"/>
+        <w:t>Attr</w:t>
+      </w:r>
+      <w:proofErr w:type="spellEnd"/>
       <w:r>
         <w:rPr>
           <w14:textOutline w14:w="9525" w14:cap="rnd" w14:cmpd="sng" w14:algn="ctr">
@@ -4012,9 +4075,33 @@
             <w14:bevel/>
           </w14:textOutline>
         </w:rPr>
-        <w:t>Attr</w:t>
-      </w:r>
-      <w:proofErr w:type="spellEnd"/>
+        <w:t>,+Val,-PB)</w:t>
+      </w:r>
+      <w:r>
+        <w:t>.</w:t>
+      </w:r>
+      <w:r>
+        <w:br/>
+      </w:r>
+    </w:p>
+    <w:p>
+      <w:pPr>
+        <w:ind w:start="36pt"/>
+        <w:jc w:val="both"/>
+      </w:pPr>
+      <w:r>
+        <w:t>entrambe restituiscono un numero, non una probabilità, ma andare a dividere per il numero totale di esempi sarebbe superfluo, in quanto si otterrebbe una cancellazione del termine.</w:t>
+      </w:r>
+    </w:p>
+    <w:p>
+      <w:pPr>
+        <w:pStyle w:val="Paragrafoelenco"/>
+        <w:numPr>
+          <w:ilvl w:val="0"/>
+          <w:numId w:val="33"/>
+        </w:numPr>
+        <w:jc w:val="both"/>
+      </w:pPr>
       <w:r>
         <w:rPr>
           <w14:textOutline w14:w="9525" w14:cap="rnd" w14:cmpd="sng" w14:algn="ctr">
@@ -4025,33 +4112,9 @@
             <w14:bevel/>
           </w14:textOutline>
         </w:rPr>
-        <w:t>,+Val,-PB)</w:t>
-      </w:r>
-      <w:r>
-        <w:t>.</w:t>
-      </w:r>
-      <w:r>
-        <w:br/>
-      </w:r>
-    </w:p>
-    <w:p>
-      <w:pPr>
-        <w:ind w:start="36pt"/>
-        <w:jc w:val="both"/>
-      </w:pPr>
-      <w:r>
-        <w:t>entrambe restituiscono un numero, non una probabilità, ma andare a dividere per il numero totale di esempi sarebbe superfluo, in quanto si otterrebbe una cancellazione del termine.</w:t>
-      </w:r>
-    </w:p>
-    <w:p>
-      <w:pPr>
-        <w:pStyle w:val="Paragrafoelenco"/>
-        <w:numPr>
-          <w:ilvl w:val="0"/>
-          <w:numId w:val="33"/>
-        </w:numPr>
-        <w:jc w:val="both"/>
-      </w:pPr>
+        <w:t>prob_salute_per_val(+</w:t>
+      </w:r>
+      <w:proofErr w:type="gramStart"/>
       <w:r>
         <w:rPr>
           <w14:textOutline w14:w="9525" w14:cap="rnd" w14:cmpd="sng" w14:algn="ctr">
@@ -4062,9 +4125,9 @@
             <w14:bevel/>
           </w14:textOutline>
         </w:rPr>
-        <w:t>prob_salute_per_val(+</w:t>
-      </w:r>
-      <w:proofErr w:type="gramStart"/>
+        <w:t>Salute,+</w:t>
+      </w:r>
+      <w:proofErr w:type="gramEnd"/>
       <w:r>
         <w:rPr>
           <w14:textOutline w14:w="9525" w14:cap="rnd" w14:cmpd="sng" w14:algn="ctr">
@@ -4075,9 +4138,22 @@
             <w14:bevel/>
           </w14:textOutline>
         </w:rPr>
-        <w:t>Salute,+</w:t>
-      </w:r>
-      <w:proofErr w:type="gramEnd"/>
+        <w:t>[Val1,Val2,Val3Val4,Val5,Val6,Val7,Val8,Val9,Val10,Val11]):PAB/PB</w:t>
+      </w:r>
+      <w:r>
+        <w:t>: versione più generica del suo omonimo. Consente di calcolare la probabilità condizionata con una combinazione di valori più articolata. Il calcolo viene effettuato seguendo una logica analoga al caso precedente, ed il risultato che si ottiene è anche stavolta posto nella testa.</w:t>
+      </w:r>
+    </w:p>
+    <w:p>
+      <w:pPr>
+        <w:pStyle w:val="Paragrafoelenco"/>
+        <w:numPr>
+          <w:ilvl w:val="0"/>
+          <w:numId w:val="33"/>
+        </w:numPr>
+        <w:jc w:val="both"/>
+      </w:pPr>
+      <w:proofErr w:type="spellStart"/>
       <w:r>
         <w:rPr>
           <w14:textOutline w14:w="9525" w14:cap="rnd" w14:cmpd="sng" w14:algn="ctr">
@@ -4088,22 +4164,9 @@
             <w14:bevel/>
           </w14:textOutline>
         </w:rPr>
-        <w:t>[Val1,Val2,Val3Val4,Val5,Val6,Val7,Val8,Val9,Val10,Val11]):PAB/PB</w:t>
-      </w:r>
-      <w:r>
-        <w:t>: versione più generica del suo omonimo. Consente di calcolare la probabilità condizionata con una combinazione di valori più articolata. Il calcolo viene effettuato seguendo una logica analoga al caso precedente, ed il risultato che si ottiene è anche stavolta posto nella testa.</w:t>
-      </w:r>
-    </w:p>
-    <w:p>
-      <w:pPr>
-        <w:pStyle w:val="Paragrafoelenco"/>
-        <w:numPr>
-          <w:ilvl w:val="0"/>
-          <w:numId w:val="33"/>
-        </w:numPr>
-        <w:jc w:val="both"/>
-      </w:pPr>
-      <w:proofErr w:type="spellStart"/>
+        <w:t>prob_salute_per_</w:t>
+      </w:r>
+      <w:proofErr w:type="gramStart"/>
       <w:r>
         <w:rPr>
           <w14:textOutline w14:w="9525" w14:cap="rnd" w14:cmpd="sng" w14:algn="ctr">
@@ -4114,9 +4177,9 @@
             <w14:bevel/>
           </w14:textOutline>
         </w:rPr>
-        <w:t>prob_salute_per_</w:t>
-      </w:r>
-      <w:proofErr w:type="gramStart"/>
+        <w:t>val</w:t>
+      </w:r>
+      <w:proofErr w:type="spellEnd"/>
       <w:r>
         <w:rPr>
           <w14:textOutline w14:w="9525" w14:cap="rnd" w14:cmpd="sng" w14:algn="ctr">
@@ -4127,9 +4190,9 @@
             <w14:bevel/>
           </w14:textOutline>
         </w:rPr>
-        <w:t>val</w:t>
-      </w:r>
-      <w:proofErr w:type="spellEnd"/>
+        <w:t>(</w:t>
+      </w:r>
+      <w:proofErr w:type="gramEnd"/>
       <w:r>
         <w:rPr>
           <w14:textOutline w14:w="9525" w14:cap="rnd" w14:cmpd="sng" w14:algn="ctr">
@@ -4140,9 +4203,22 @@
             <w14:bevel/>
           </w14:textOutline>
         </w:rPr>
-        <w:t>(</w:t>
-      </w:r>
-      <w:proofErr w:type="gramEnd"/>
+        <w:t>_,_,_):0</w:t>
+      </w:r>
+      <w:r>
+        <w:t>: se la combinazione degli eventi nella testa non è compatibile, o gli eventi sono disgiunti la probabilità condizionata è nulla.</w:t>
+      </w:r>
+    </w:p>
+    <w:p>
+      <w:pPr>
+        <w:pStyle w:val="Paragrafoelenco"/>
+        <w:numPr>
+          <w:ilvl w:val="0"/>
+          <w:numId w:val="33"/>
+        </w:numPr>
+        <w:jc w:val="both"/>
+      </w:pPr>
+      <w:proofErr w:type="spellStart"/>
       <w:r>
         <w:rPr>
           <w14:textOutline w14:w="9525" w14:cap="rnd" w14:cmpd="sng" w14:algn="ctr">
@@ -4153,22 +4229,9 @@
             <w14:bevel/>
           </w14:textOutline>
         </w:rPr>
-        <w:t>_,_,_):0</w:t>
-      </w:r>
-      <w:r>
-        <w:t>: se la combinazione degli eventi nella testa non è compatibile, o gli eventi sono disgiunti la probabilità condizionata è nulla.</w:t>
-      </w:r>
-    </w:p>
-    <w:p>
-      <w:pPr>
-        <w:pStyle w:val="Paragrafoelenco"/>
-        <w:numPr>
-          <w:ilvl w:val="0"/>
-          <w:numId w:val="33"/>
-        </w:numPr>
-        <w:jc w:val="both"/>
-      </w:pPr>
-      <w:proofErr w:type="spellStart"/>
+        <w:t>teo_bayes</w:t>
+      </w:r>
+      <w:proofErr w:type="spellEnd"/>
       <w:r>
         <w:rPr>
           <w14:textOutline w14:w="9525" w14:cap="rnd" w14:cmpd="sng" w14:algn="ctr">
@@ -4179,9 +4242,10 @@
             <w14:bevel/>
           </w14:textOutline>
         </w:rPr>
-        <w:t>teo_bayes</w:t>
-      </w:r>
-      <w:proofErr w:type="spellEnd"/>
+        <w:t>(+</w:t>
+      </w:r>
+      <w:proofErr w:type="spellStart"/>
+      <w:proofErr w:type="gramStart"/>
       <w:r>
         <w:rPr>
           <w14:textOutline w14:w="9525" w14:cap="rnd" w14:cmpd="sng" w14:algn="ctr">
@@ -4192,10 +4256,9 @@
             <w14:bevel/>
           </w14:textOutline>
         </w:rPr>
-        <w:t>(+</w:t>
-      </w:r>
-      <w:proofErr w:type="spellStart"/>
-      <w:proofErr w:type="gramStart"/>
+        <w:t>Attr</w:t>
+      </w:r>
+      <w:proofErr w:type="spellEnd"/>
       <w:r>
         <w:rPr>
           <w14:textOutline w14:w="9525" w14:cap="rnd" w14:cmpd="sng" w14:algn="ctr">
@@ -4206,9 +4269,10 @@
             <w14:bevel/>
           </w14:textOutline>
         </w:rPr>
-        <w:t>Attr</w:t>
-      </w:r>
-      <w:proofErr w:type="spellEnd"/>
+        <w:t>,+</w:t>
+      </w:r>
+      <w:proofErr w:type="spellStart"/>
+      <w:proofErr w:type="gramEnd"/>
       <w:r>
         <w:rPr>
           <w14:textOutline w14:w="9525" w14:cap="rnd" w14:cmpd="sng" w14:algn="ctr">
@@ -4219,10 +4283,9 @@
             <w14:bevel/>
           </w14:textOutline>
         </w:rPr>
-        <w:t>,+</w:t>
-      </w:r>
-      <w:proofErr w:type="spellStart"/>
-      <w:proofErr w:type="gramEnd"/>
+        <w:t>Val,+Salute,-PAB</w:t>
+      </w:r>
+      <w:proofErr w:type="spellEnd"/>
       <w:r>
         <w:rPr>
           <w14:textOutline w14:w="9525" w14:cap="rnd" w14:cmpd="sng" w14:algn="ctr">
@@ -4233,9 +4296,134 @@
             <w14:bevel/>
           </w14:textOutline>
         </w:rPr>
-        <w:t>Val,+Salute,-PAB</w:t>
+        <w:t>)</w:t>
+      </w:r>
+      <w:r>
+        <w:t>: con questo predicato si vuole calcolare la probabilità condizionata nel verso opposto dei precedenti predicati, ovvero la probabilità di avere un certo valore (+Val) di un attributo (+</w:t>
+      </w:r>
+      <w:proofErr w:type="spellStart"/>
+      <w:r>
+        <w:t>Attr</w:t>
       </w:r>
       <w:proofErr w:type="spellEnd"/>
+      <w:r>
+        <w:t xml:space="preserve">), sapendo a priori lo stato di salute (+Salute). Il risultato viene calcolato applicando il teorema di </w:t>
+      </w:r>
+      <w:proofErr w:type="spellStart"/>
+      <w:r>
+        <w:t>Bayes</w:t>
+      </w:r>
+      <w:proofErr w:type="spellEnd"/>
+      <w:r>
+        <w:t xml:space="preserve">: </w:t>
+      </w:r>
+      <w:r>
+        <w:rPr>
+          <w:i/>
+          <w:iCs/>
+        </w:rPr>
+        <w:t>P(</w:t>
+      </w:r>
+      <w:proofErr w:type="spellStart"/>
+      <w:r>
+        <w:rPr>
+          <w:i/>
+          <w:iCs/>
+        </w:rPr>
+        <w:t>Val|Salute</w:t>
+      </w:r>
+      <w:proofErr w:type="spellEnd"/>
+      <w:r>
+        <w:rPr>
+          <w:i/>
+          <w:iCs/>
+        </w:rPr>
+        <w:t>) = P(</w:t>
+      </w:r>
+      <w:proofErr w:type="spellStart"/>
+      <w:r>
+        <w:rPr>
+          <w:i/>
+          <w:iCs/>
+        </w:rPr>
+        <w:t>Salute|</w:t>
+      </w:r>
+      <w:proofErr w:type="gramStart"/>
+      <w:r>
+        <w:rPr>
+          <w:i/>
+          <w:iCs/>
+        </w:rPr>
+        <w:t>Val</w:t>
+      </w:r>
+      <w:proofErr w:type="spellEnd"/>
+      <w:r>
+        <w:rPr>
+          <w:i/>
+          <w:iCs/>
+        </w:rPr>
+        <w:t>)*</w:t>
+      </w:r>
+      <w:proofErr w:type="gramEnd"/>
+      <w:r>
+        <w:rPr>
+          <w:i/>
+          <w:iCs/>
+        </w:rPr>
+        <w:t>P(Val)/P(Salute)</w:t>
+      </w:r>
+      <w:r>
+        <w:t>.</w:t>
+      </w:r>
+      <w:r>
+        <w:br/>
+      </w:r>
+    </w:p>
+    <w:p>
+      <w:pPr>
+        <w:pStyle w:val="Paragrafoelenco"/>
+        <w:jc w:val="both"/>
+      </w:pPr>
+      <w:r>
+        <w:t>Nello specifico si ha:</w:t>
+      </w:r>
+    </w:p>
+    <w:p>
+      <w:pPr>
+        <w:pStyle w:val="Paragrafoelenco"/>
+        <w:numPr>
+          <w:ilvl w:val="1"/>
+          <w:numId w:val="33"/>
+        </w:numPr>
+        <w:jc w:val="both"/>
+      </w:pPr>
+      <w:r>
+        <w:rPr>
+          <w:i/>
+          <w:iCs/>
+        </w:rPr>
+        <w:t>P(</w:t>
+      </w:r>
+      <w:proofErr w:type="spellStart"/>
+      <w:r>
+        <w:rPr>
+          <w:i/>
+          <w:iCs/>
+        </w:rPr>
+        <w:t>Salute|Val</w:t>
+      </w:r>
+      <w:proofErr w:type="spellEnd"/>
+      <w:r>
+        <w:rPr>
+          <w:i/>
+          <w:iCs/>
+        </w:rPr>
+        <w:t>)</w:t>
+      </w:r>
+      <w:r>
+        <w:t xml:space="preserve">, ottenuto prelevando la probabilità nella testa di </w:t>
+      </w:r>
+      <w:proofErr w:type="spellStart"/>
       <w:r>
         <w:rPr>
           <w14:textOutline w14:w="9525" w14:cap="rnd" w14:cmpd="sng" w14:algn="ctr">
@@ -4246,134 +4434,9 @@
             <w14:bevel/>
           </w14:textOutline>
         </w:rPr>
-        <w:t>)</w:t>
-      </w:r>
-      <w:r>
-        <w:t>: con questo predicato si vuole calcolare la probabilità condizionata nel verso opposto dei precedenti predicati, ovvero la probabilità di avere un certo valore (+Val) di un attributo (+</w:t>
-      </w:r>
-      <w:proofErr w:type="spellStart"/>
-      <w:r>
-        <w:t>Attr</w:t>
+        <w:t>prob_salute_per_val</w:t>
       </w:r>
       <w:proofErr w:type="spellEnd"/>
-      <w:r>
-        <w:t xml:space="preserve">), sapendo a priori lo stato di salute (+Salute). Il risultato viene calcolato applicando il teorema di </w:t>
-      </w:r>
-      <w:proofErr w:type="spellStart"/>
-      <w:r>
-        <w:t>Bayes</w:t>
-      </w:r>
-      <w:proofErr w:type="spellEnd"/>
-      <w:r>
-        <w:t xml:space="preserve">: </w:t>
-      </w:r>
-      <w:r>
-        <w:rPr>
-          <w:i/>
-          <w:iCs/>
-        </w:rPr>
-        <w:t>P(</w:t>
-      </w:r>
-      <w:proofErr w:type="spellStart"/>
-      <w:r>
-        <w:rPr>
-          <w:i/>
-          <w:iCs/>
-        </w:rPr>
-        <w:t>Val|Salute</w:t>
-      </w:r>
-      <w:proofErr w:type="spellEnd"/>
-      <w:r>
-        <w:rPr>
-          <w:i/>
-          <w:iCs/>
-        </w:rPr>
-        <w:t>) = P(</w:t>
-      </w:r>
-      <w:proofErr w:type="spellStart"/>
-      <w:r>
-        <w:rPr>
-          <w:i/>
-          <w:iCs/>
-        </w:rPr>
-        <w:t>Salute|</w:t>
-      </w:r>
-      <w:proofErr w:type="gramStart"/>
-      <w:r>
-        <w:rPr>
-          <w:i/>
-          <w:iCs/>
-        </w:rPr>
-        <w:t>Val</w:t>
-      </w:r>
-      <w:proofErr w:type="spellEnd"/>
-      <w:r>
-        <w:rPr>
-          <w:i/>
-          <w:iCs/>
-        </w:rPr>
-        <w:t>)*</w:t>
-      </w:r>
-      <w:proofErr w:type="gramEnd"/>
-      <w:r>
-        <w:rPr>
-          <w:i/>
-          <w:iCs/>
-        </w:rPr>
-        <w:t>P(Val)/P(Salute)</w:t>
-      </w:r>
-      <w:r>
-        <w:t>.</w:t>
-      </w:r>
-      <w:r>
-        <w:br/>
-      </w:r>
-    </w:p>
-    <w:p>
-      <w:pPr>
-        <w:pStyle w:val="Paragrafoelenco"/>
-        <w:jc w:val="both"/>
-      </w:pPr>
-      <w:r>
-        <w:t>Nello specifico si ha:</w:t>
-      </w:r>
-    </w:p>
-    <w:p>
-      <w:pPr>
-        <w:pStyle w:val="Paragrafoelenco"/>
-        <w:numPr>
-          <w:ilvl w:val="1"/>
-          <w:numId w:val="33"/>
-        </w:numPr>
-        <w:jc w:val="both"/>
-      </w:pPr>
-      <w:r>
-        <w:rPr>
-          <w:i/>
-          <w:iCs/>
-        </w:rPr>
-        <w:t>P(</w:t>
-      </w:r>
-      <w:proofErr w:type="spellStart"/>
-      <w:r>
-        <w:rPr>
-          <w:i/>
-          <w:iCs/>
-        </w:rPr>
-        <w:t>Salute|Val</w:t>
-      </w:r>
-      <w:proofErr w:type="spellEnd"/>
-      <w:r>
-        <w:rPr>
-          <w:i/>
-          <w:iCs/>
-        </w:rPr>
-        <w:t>)</w:t>
-      </w:r>
-      <w:r>
-        <w:t xml:space="preserve">, ottenuto prelevando la probabilità nella testa di </w:t>
-      </w:r>
-      <w:proofErr w:type="spellStart"/>
       <w:r>
         <w:rPr>
           <w14:textOutline w14:w="9525" w14:cap="rnd" w14:cmpd="sng" w14:algn="ctr">
@@ -4384,9 +4447,9 @@
             <w14:bevel/>
           </w14:textOutline>
         </w:rPr>
-        <w:t>prob_salute_per_val</w:t>
-      </w:r>
-      <w:proofErr w:type="spellEnd"/>
+        <w:t>(+</w:t>
+      </w:r>
+      <w:proofErr w:type="gramStart"/>
       <w:r>
         <w:rPr>
           <w14:textOutline w14:w="9525" w14:cap="rnd" w14:cmpd="sng" w14:algn="ctr">
@@ -4397,9 +4460,10 @@
             <w14:bevel/>
           </w14:textOutline>
         </w:rPr>
-        <w:t>(+</w:t>
-      </w:r>
-      <w:proofErr w:type="gramStart"/>
+        <w:t>Salute,+</w:t>
+      </w:r>
+      <w:proofErr w:type="spellStart"/>
+      <w:proofErr w:type="gramEnd"/>
       <w:r>
         <w:rPr>
           <w14:textOutline w14:w="9525" w14:cap="rnd" w14:cmpd="sng" w14:algn="ctr">
@@ -4410,10 +4474,9 @@
             <w14:bevel/>
           </w14:textOutline>
         </w:rPr>
-        <w:t>Salute,+</w:t>
-      </w:r>
-      <w:proofErr w:type="spellStart"/>
-      <w:proofErr w:type="gramEnd"/>
+        <w:t>Attr</w:t>
+      </w:r>
+      <w:proofErr w:type="spellEnd"/>
       <w:r>
         <w:rPr>
           <w14:textOutline w14:w="9525" w14:cap="rnd" w14:cmpd="sng" w14:algn="ctr">
@@ -4424,9 +4487,32 @@
             <w14:bevel/>
           </w14:textOutline>
         </w:rPr>
-        <w:t>Attr</w:t>
-      </w:r>
-      <w:proofErr w:type="spellEnd"/>
+        <w:t>,+Val)</w:t>
+      </w:r>
+      <w:r>
+        <w:t>;</w:t>
+      </w:r>
+    </w:p>
+    <w:p>
+      <w:pPr>
+        <w:pStyle w:val="Paragrafoelenco"/>
+        <w:numPr>
+          <w:ilvl w:val="1"/>
+          <w:numId w:val="33"/>
+        </w:numPr>
+        <w:jc w:val="both"/>
+      </w:pPr>
+      <w:r>
+        <w:rPr>
+          <w:i/>
+          <w:iCs/>
+        </w:rPr>
+        <w:t>P(Val)</w:t>
+      </w:r>
+      <w:r>
+        <w:t xml:space="preserve">, ottenuto dalla probabilità nella testa di </w:t>
+      </w:r>
+      <w:proofErr w:type="spellStart"/>
       <w:r>
         <w:rPr>
           <w14:textOutline w14:w="9525" w14:cap="rnd" w14:cmpd="sng" w14:algn="ctr">
@@ -4437,32 +4523,9 @@
             <w14:bevel/>
           </w14:textOutline>
         </w:rPr>
-        <w:t>,+Val)</w:t>
-      </w:r>
-      <w:r>
-        <w:t>;</w:t>
-      </w:r>
-    </w:p>
-    <w:p>
-      <w:pPr>
-        <w:pStyle w:val="Paragrafoelenco"/>
-        <w:numPr>
-          <w:ilvl w:val="1"/>
-          <w:numId w:val="33"/>
-        </w:numPr>
-        <w:jc w:val="both"/>
-      </w:pPr>
-      <w:r>
-        <w:rPr>
-          <w:i/>
-          <w:iCs/>
-        </w:rPr>
-        <w:t>P(Val)</w:t>
-      </w:r>
-      <w:r>
-        <w:t xml:space="preserve">, ottenuto dalla probabilità nella testa di </w:t>
-      </w:r>
-      <w:proofErr w:type="spellStart"/>
+        <w:t>prob_congiunta</w:t>
+      </w:r>
+      <w:proofErr w:type="spellEnd"/>
       <w:r>
         <w:rPr>
           <w14:textOutline w14:w="9525" w14:cap="rnd" w14:cmpd="sng" w14:algn="ctr">
@@ -4473,9 +4536,9 @@
             <w14:bevel/>
           </w14:textOutline>
         </w:rPr>
-        <w:t>prob_congiunta</w:t>
-      </w:r>
-      <w:proofErr w:type="spellEnd"/>
+        <w:t>(</w:t>
+      </w:r>
+      <w:proofErr w:type="gramStart"/>
       <w:r>
         <w:rPr>
           <w14:textOutline w14:w="9525" w14:cap="rnd" w14:cmpd="sng" w14:algn="ctr">
@@ -4486,9 +4549,10 @@
             <w14:bevel/>
           </w14:textOutline>
         </w:rPr>
-        <w:t>(</w:t>
-      </w:r>
-      <w:proofErr w:type="gramStart"/>
+        <w:t>_,+</w:t>
+      </w:r>
+      <w:proofErr w:type="spellStart"/>
+      <w:proofErr w:type="gramEnd"/>
       <w:r>
         <w:rPr>
           <w14:textOutline w14:w="9525" w14:cap="rnd" w14:cmpd="sng" w14:algn="ctr">
@@ -4499,10 +4563,9 @@
             <w14:bevel/>
           </w14:textOutline>
         </w:rPr>
-        <w:t>_,+</w:t>
-      </w:r>
-      <w:proofErr w:type="spellStart"/>
-      <w:proofErr w:type="gramEnd"/>
+        <w:t>Attr</w:t>
+      </w:r>
+      <w:proofErr w:type="spellEnd"/>
       <w:r>
         <w:rPr>
           <w14:textOutline w14:w="9525" w14:cap="rnd" w14:cmpd="sng" w14:algn="ctr">
@@ -4513,9 +4576,32 @@
             <w14:bevel/>
           </w14:textOutline>
         </w:rPr>
-        <w:t>Attr</w:t>
-      </w:r>
-      <w:proofErr w:type="spellEnd"/>
+        <w:t>,+Val)</w:t>
+      </w:r>
+      <w:r>
+        <w:t>;</w:t>
+      </w:r>
+    </w:p>
+    <w:p>
+      <w:pPr>
+        <w:pStyle w:val="Paragrafoelenco"/>
+        <w:numPr>
+          <w:ilvl w:val="1"/>
+          <w:numId w:val="33"/>
+        </w:numPr>
+        <w:jc w:val="both"/>
+      </w:pPr>
+      <w:r>
+        <w:rPr>
+          <w:i/>
+          <w:iCs/>
+        </w:rPr>
+        <w:t>P(Salute)</w:t>
+      </w:r>
+      <w:r>
+        <w:t xml:space="preserve">, ottenuto dalla probabilità nella testa di </w:t>
+      </w:r>
+      <w:proofErr w:type="spellStart"/>
       <w:r>
         <w:rPr>
           <w14:textOutline w14:w="9525" w14:cap="rnd" w14:cmpd="sng" w14:algn="ctr">
@@ -4526,32 +4612,9 @@
             <w14:bevel/>
           </w14:textOutline>
         </w:rPr>
-        <w:t>,+Val)</w:t>
-      </w:r>
-      <w:r>
-        <w:t>;</w:t>
-      </w:r>
-    </w:p>
-    <w:p>
-      <w:pPr>
-        <w:pStyle w:val="Paragrafoelenco"/>
-        <w:numPr>
-          <w:ilvl w:val="1"/>
-          <w:numId w:val="33"/>
-        </w:numPr>
-        <w:jc w:val="both"/>
-      </w:pPr>
-      <w:r>
-        <w:rPr>
-          <w:i/>
-          <w:iCs/>
-        </w:rPr>
-        <w:t>P(Salute)</w:t>
-      </w:r>
-      <w:r>
-        <w:t xml:space="preserve">, ottenuto dalla probabilità nella testa di </w:t>
-      </w:r>
-      <w:proofErr w:type="spellStart"/>
+        <w:t>prob_congiunta</w:t>
+      </w:r>
+      <w:proofErr w:type="spellEnd"/>
       <w:r>
         <w:rPr>
           <w14:textOutline w14:w="9525" w14:cap="rnd" w14:cmpd="sng" w14:algn="ctr">
@@ -4562,9 +4625,9 @@
             <w14:bevel/>
           </w14:textOutline>
         </w:rPr>
-        <w:t>prob_congiunta</w:t>
-      </w:r>
-      <w:proofErr w:type="spellEnd"/>
+        <w:t>(+</w:t>
+      </w:r>
+      <w:proofErr w:type="gramStart"/>
       <w:r>
         <w:rPr>
           <w14:textOutline w14:w="9525" w14:cap="rnd" w14:cmpd="sng" w14:algn="ctr">
@@ -4575,9 +4638,9 @@
             <w14:bevel/>
           </w14:textOutline>
         </w:rPr>
-        <w:t>(+</w:t>
-      </w:r>
-      <w:proofErr w:type="gramStart"/>
+        <w:t>Salute,_</w:t>
+      </w:r>
+      <w:proofErr w:type="gramEnd"/>
       <w:r>
         <w:rPr>
           <w14:textOutline w14:w="9525" w14:cap="rnd" w14:cmpd="sng" w14:algn="ctr">
@@ -4588,9 +4651,38 @@
             <w14:bevel/>
           </w14:textOutline>
         </w:rPr>
-        <w:t>Salute,_</w:t>
-      </w:r>
-      <w:proofErr w:type="gramEnd"/>
+        <w:t>)</w:t>
+      </w:r>
+      <w:r>
+        <w:t>.</w:t>
+      </w:r>
+    </w:p>
+    <w:p>
+      <w:pPr>
+        <w:ind w:start="36pt"/>
+        <w:jc w:val="both"/>
+      </w:pPr>
+      <w:r>
+        <w:t>Come ultima cosa viene effettuato il calcolo numerico e si restituisce il risultato in (-PAB)</w:t>
+      </w:r>
+      <w:r>
+        <w:t>.</w:t>
+      </w:r>
+    </w:p>
+    <w:p>
+      <w:pPr>
+        <w:jc w:val="both"/>
+      </w:pPr>
+    </w:p>
+    <w:p>
+      <w:pPr>
+        <w:pStyle w:val="Paragrafoelenco"/>
+        <w:numPr>
+          <w:ilvl w:val="0"/>
+          <w:numId w:val="34"/>
+        </w:numPr>
+        <w:jc w:val="both"/>
+      </w:pPr>
       <w:r>
         <w:rPr>
           <w14:textOutline w14:w="9525" w14:cap="rnd" w14:cmpd="sng" w14:algn="ctr">
@@ -4601,38 +4693,9 @@
             <w14:bevel/>
           </w14:textOutline>
         </w:rPr>
-        <w:t>)</w:t>
-      </w:r>
-      <w:r>
-        <w:t>.</w:t>
-      </w:r>
-    </w:p>
-    <w:p>
-      <w:pPr>
-        <w:ind w:start="36pt"/>
-        <w:jc w:val="both"/>
-      </w:pPr>
-      <w:r>
-        <w:t>Come ultima cosa viene effettuato il calcolo numerico e si restituisce il risultato in (-PAB)</w:t>
-      </w:r>
-      <w:r>
-        <w:t>.</w:t>
-      </w:r>
-    </w:p>
-    <w:p>
-      <w:pPr>
-        <w:jc w:val="both"/>
-      </w:pPr>
-    </w:p>
-    <w:p>
-      <w:pPr>
-        <w:pStyle w:val="Paragrafoelenco"/>
-        <w:numPr>
-          <w:ilvl w:val="0"/>
-          <w:numId w:val="34"/>
-        </w:numPr>
-        <w:jc w:val="both"/>
-      </w:pPr>
+        <w:t>teo_bayes(+[Val</w:t>
+      </w:r>
+      <w:proofErr w:type="gramStart"/>
       <w:r>
         <w:rPr>
           <w14:textOutline w14:w="9525" w14:cap="rnd" w14:cmpd="sng" w14:algn="ctr">
@@ -4643,9 +4706,9 @@
             <w14:bevel/>
           </w14:textOutline>
         </w:rPr>
-        <w:t>teo_bayes(+[Val</w:t>
-      </w:r>
-      <w:proofErr w:type="gramStart"/>
+        <w:t>1,Val</w:t>
+      </w:r>
+      <w:proofErr w:type="gramEnd"/>
       <w:r>
         <w:rPr>
           <w14:textOutline w14:w="9525" w14:cap="rnd" w14:cmpd="sng" w14:algn="ctr">
@@ -4656,9 +4719,51 @@
             <w14:bevel/>
           </w14:textOutline>
         </w:rPr>
-        <w:t>1,Val</w:t>
-      </w:r>
-      <w:proofErr w:type="gramEnd"/>
+        <w:t>2,Val3,Val4,Val5,Val6,Val7,Val8,Val9,Val10,Val11],+Salute,-PAB)</w:t>
+      </w:r>
+      <w:r>
+        <w:t>: costruito per ottenere la probabilità condizionata di avere una determinata combinazione di valori contenuta nella lista della testa, conoscendo lo stato di salute (+Salute).</w:t>
+      </w:r>
+    </w:p>
+    <w:p>
+      <w:pPr>
+        <w:jc w:val="both"/>
+      </w:pPr>
+    </w:p>
+    <w:p>
+      <w:pPr>
+        <w:pStyle w:val="Titolo2"/>
+        <w:jc w:val="both"/>
+      </w:pPr>
+      <w:r>
+        <w:t>Rappresentazione grafica dei risultati</w:t>
+      </w:r>
+    </w:p>
+    <w:p>
+      <w:pPr>
+        <w:ind w:firstLine="14.40pt"/>
+        <w:jc w:val="both"/>
+      </w:pPr>
+      <w:r>
+        <w:t xml:space="preserve">L'ultima sezione del notebook è dedicata alla rappresentazione grafica delle probabilità calcolate in precedenza. Si è fatto uso della libreria C3 (approfondita qui di seguito) per poter </w:t>
+      </w:r>
+      <w:proofErr w:type="spellStart"/>
+      <w:r>
+        <w:t>renderizzare</w:t>
+      </w:r>
+      <w:proofErr w:type="spellEnd"/>
+      <w:r>
+        <w:t xml:space="preserve"> un istogramma. Nello specifico è stato costruito un grafico per ogni attributo del dataset, nel quale sono state riportate le probabilità di avere un'insufficienza cardiaca per ogni valore che può assumere un determinato attributo. Ovviamente questo valore è stato messo a confronto graficamente con la sua controparte, ossia con la probabilità di NON avere un'insufficienza cardiaca per gli stessi valori dello stesso attributo calcolato prima.</w:t>
+      </w:r>
+    </w:p>
+    <w:p>
+      <w:pPr>
+        <w:ind w:firstLine="14.40pt"/>
+        <w:jc w:val="both"/>
+      </w:pPr>
+      <w:r>
+        <w:t xml:space="preserve">Il predicato che si occupa di richiamare direttamente la libreria C3 è </w:t>
+      </w:r>
       <w:r>
         <w:rPr>
           <w14:textOutline w14:w="9525" w14:cap="rnd" w14:cmpd="sng" w14:algn="ctr">
@@ -4669,51 +4774,10 @@
             <w14:bevel/>
           </w14:textOutline>
         </w:rPr>
-        <w:t>2,Val3,Val4,Val5,Val6,Val7,Val8,Val9,Val10,Val11],+Salute,-PAB)</w:t>
-      </w:r>
-      <w:r>
-        <w:t>: costruito per ottenere la probabilità condizionata di avere una determinata combinazione di valori contenuta nella lista della testa, conoscendo lo stato di salute (+Salute).</w:t>
-      </w:r>
-    </w:p>
-    <w:p>
-      <w:pPr>
-        <w:jc w:val="both"/>
-      </w:pPr>
-    </w:p>
-    <w:p>
-      <w:pPr>
-        <w:pStyle w:val="Titolo2"/>
-        <w:jc w:val="both"/>
-      </w:pPr>
-      <w:r>
-        <w:t>Rappresentazione grafica dei risultati</w:t>
-      </w:r>
-    </w:p>
-    <w:p>
-      <w:pPr>
-        <w:ind w:firstLine="14.40pt"/>
-        <w:jc w:val="both"/>
-      </w:pPr>
-      <w:r>
-        <w:t xml:space="preserve">L'ultima sezione del notebook è dedicata alla rappresentazione grafica delle probabilità calcolate in precedenza. Si è fatto uso della libreria C3 (approfondita qui di seguito) per poter </w:t>
+        <w:t>grafico(+</w:t>
       </w:r>
       <w:proofErr w:type="spellStart"/>
-      <w:r>
-        <w:t>renderizzare</w:t>
-      </w:r>
-      <w:proofErr w:type="spellEnd"/>
-      <w:r>
-        <w:t xml:space="preserve"> un istogramma. Nello specifico è stato costruito un grafico per ogni attributo del dataset, nel quale sono state riportate le probabilità di avere un'insufficienza cardiaca per ogni valore che può assumere un determinato attributo. Ovviamente questo valore è stato messo a confronto graficamente con la sua controparte, ossia con la probabilità di NON avere un'insufficienza cardiaca per gli stessi valori dello stesso attributo calcolato prima.</w:t>
-      </w:r>
-    </w:p>
-    <w:p>
-      <w:pPr>
-        <w:ind w:firstLine="14.40pt"/>
-        <w:jc w:val="both"/>
-      </w:pPr>
-      <w:r>
-        <w:t xml:space="preserve">Il predicato che si occupa di richiamare direttamente la libreria C3 è </w:t>
-      </w:r>
+      <w:proofErr w:type="gramStart"/>
       <w:r>
         <w:rPr>
           <w14:textOutline w14:w="9525" w14:cap="rnd" w14:cmpd="sng" w14:algn="ctr">
@@ -4724,10 +4788,9 @@
             <w14:bevel/>
           </w14:textOutline>
         </w:rPr>
-        <w:t>grafico(+</w:t>
-      </w:r>
-      <w:proofErr w:type="spellStart"/>
-      <w:proofErr w:type="gramStart"/>
+        <w:t>Attr</w:t>
+      </w:r>
+      <w:proofErr w:type="spellEnd"/>
       <w:r>
         <w:rPr>
           <w14:textOutline w14:w="9525" w14:cap="rnd" w14:cmpd="sng" w14:algn="ctr">
@@ -4738,9 +4801,9 @@
             <w14:bevel/>
           </w14:textOutline>
         </w:rPr>
-        <w:t>Attr</w:t>
-      </w:r>
-      <w:proofErr w:type="spellEnd"/>
+        <w:t>,-</w:t>
+      </w:r>
+      <w:proofErr w:type="gramEnd"/>
       <w:r>
         <w:rPr>
           <w14:textOutline w14:w="9525" w14:cap="rnd" w14:cmpd="sng" w14:algn="ctr">
@@ -4751,9 +4814,15 @@
             <w14:bevel/>
           </w14:textOutline>
         </w:rPr>
-        <w:t>,-</w:t>
-      </w:r>
-      <w:proofErr w:type="gramEnd"/>
+        <w:t>Chart)</w:t>
+      </w:r>
+      <w:r>
+        <w:t xml:space="preserve"> che definisce il layout dell'istogramma nel quale poi vengono immessi i valori </w:t>
+      </w:r>
+      <w:r>
+        <w:t xml:space="preserve">probabilistici calcolati. Questi valori numerici, corrispondenti alle probabilità sopra citate, sono stati ottenuti sviluppando il predicato </w:t>
+      </w:r>
+      <w:proofErr w:type="spellStart"/>
       <w:r>
         <w:rPr>
           <w14:textOutline w14:w="9525" w14:cap="rnd" w14:cmpd="sng" w14:algn="ctr">
@@ -4764,15 +4833,9 @@
             <w14:bevel/>
           </w14:textOutline>
         </w:rPr>
-        <w:t>Chart)</w:t>
-      </w:r>
-      <w:r>
-        <w:t xml:space="preserve"> che definisce il layout dell'istogramma nel quale poi vengono immessi i valori </w:t>
-      </w:r>
-      <w:r>
-        <w:t xml:space="preserve">probabilistici calcolati. Questi valori numerici, corrispondenti alle probabilità sopra citate, sono stati ottenuti sviluppando il predicato </w:t>
-      </w:r>
-      <w:proofErr w:type="spellStart"/>
+        <w:t>calcolo_hist</w:t>
+      </w:r>
+      <w:proofErr w:type="spellEnd"/>
       <w:r>
         <w:rPr>
           <w14:textOutline w14:w="9525" w14:cap="rnd" w14:cmpd="sng" w14:algn="ctr">
@@ -4783,9 +4846,9 @@
             <w14:bevel/>
           </w14:textOutline>
         </w:rPr>
-        <w:t>calcolo_hist</w:t>
-      </w:r>
-      <w:proofErr w:type="spellEnd"/>
+        <w:t>(+</w:t>
+      </w:r>
+      <w:proofErr w:type="gramStart"/>
       <w:r>
         <w:rPr>
           <w14:textOutline w14:w="9525" w14:cap="rnd" w14:cmpd="sng" w14:algn="ctr">
@@ -4796,9 +4859,10 @@
             <w14:bevel/>
           </w14:textOutline>
         </w:rPr>
-        <w:t>(+</w:t>
-      </w:r>
-      <w:proofErr w:type="gramStart"/>
+        <w:t>Salute,+</w:t>
+      </w:r>
+      <w:proofErr w:type="spellStart"/>
+      <w:proofErr w:type="gramEnd"/>
       <w:r>
         <w:rPr>
           <w14:textOutline w14:w="9525" w14:cap="rnd" w14:cmpd="sng" w14:algn="ctr">
@@ -4809,10 +4873,9 @@
             <w14:bevel/>
           </w14:textOutline>
         </w:rPr>
-        <w:t>Salute,+</w:t>
-      </w:r>
-      <w:proofErr w:type="spellStart"/>
-      <w:proofErr w:type="gramEnd"/>
+        <w:t>Attr</w:t>
+      </w:r>
+      <w:proofErr w:type="spellEnd"/>
       <w:r>
         <w:rPr>
           <w14:textOutline w14:w="9525" w14:cap="rnd" w14:cmpd="sng" w14:algn="ctr">
@@ -4823,9 +4886,8 @@
             <w14:bevel/>
           </w14:textOutline>
         </w:rPr>
-        <w:t>Attr</w:t>
-      </w:r>
-      <w:proofErr w:type="spellEnd"/>
+        <w:t>,+Valori,</w:t>
+      </w:r>
       <w:r>
         <w:rPr>
           <w14:textOutline w14:w="9525" w14:cap="rnd" w14:cmpd="sng" w14:algn="ctr">
@@ -4836,9 +4898,8 @@
             <w14:bevel/>
           </w14:textOutline>
         </w:rPr>
-        <w:t>,+Valori,-Traccia,-</w:t>
-      </w:r>
-      <w:proofErr w:type="spellStart"/>
+        <w:t>+</w:t>
+      </w:r>
       <w:r>
         <w:rPr>
           <w14:textOutline w14:w="9525" w14:cap="rnd" w14:cmpd="sng" w14:algn="ctr">
@@ -4849,9 +4910,9 @@
             <w14:bevel/>
           </w14:textOutline>
         </w:rPr>
-        <w:t>TracciaF</w:t>
-      </w:r>
-      <w:proofErr w:type="spellEnd"/>
+        <w:t>Traccia,-</w:t>
+      </w:r>
+      <w:proofErr w:type="spellStart"/>
       <w:r>
         <w:rPr>
           <w14:textOutline w14:w="9525" w14:cap="rnd" w14:cmpd="sng" w14:algn="ctr">
@@ -4862,8 +4923,9 @@
             <w14:bevel/>
           </w14:textOutline>
         </w:rPr>
-        <w:t>)</w:t>
-      </w:r>
+        <w:t>TracciaF</w:t>
+      </w:r>
+      <w:proofErr w:type="spellEnd"/>
       <w:r>
         <w:rPr>
           <w14:textOutline w14:w="9525" w14:cap="rnd" w14:cmpd="sng" w14:algn="ctr">
@@ -4874,45 +4936,7 @@
             <w14:bevel/>
           </w14:textOutline>
         </w:rPr>
-        <w:t>,</w:t>
-      </w:r>
-      <w:r>
-        <w:t xml:space="preserve"> il quale ricorsivamente per ogni attributo, va a calcolare la probabilità condizionata di ogni valore.</w:t>
-      </w:r>
-    </w:p>
-    <w:p>
-      <w:pPr>
-        <w:ind w:firstLine="14.40pt"/>
-        <w:jc w:val="both"/>
-      </w:pPr>
-    </w:p>
-    <w:p>
-      <w:pPr>
-        <w:pStyle w:val="Titolo3"/>
-      </w:pPr>
-      <w:r>
-        <w:t>La libreria C3</w:t>
-      </w:r>
-    </w:p>
-    <w:p>
-      <w:pPr>
-        <w:ind w:firstLine="14.40pt"/>
-        <w:jc w:val="both"/>
-      </w:pPr>
-      <w:r>
-        <w:t>C3 è una libreria JavaScript utilizzata per il rendering di grafici inerenti ai dati utilizzati. Questo perchè i risultati numerici sono spesso più facili da capire quando vengono visualizzati come un grafico rispetto a un elenco di numeri.</w:t>
-      </w:r>
-    </w:p>
-    <w:p>
-      <w:pPr>
-        <w:jc w:val="both"/>
-      </w:pPr>
-      <w:r>
-        <w:t xml:space="preserve">La creazione di un grafico C3 richiede l'inclusione della </w:t>
-      </w:r>
-      <w:proofErr w:type="gramStart"/>
-      <w:r>
-        <w:t xml:space="preserve">direttiva </w:t>
+        <w:t>)</w:t>
       </w:r>
       <w:r>
         <w:rPr>
@@ -4924,9 +4948,46 @@
             <w14:bevel/>
           </w14:textOutline>
         </w:rPr>
-        <w:t>:</w:t>
-      </w:r>
-      <w:proofErr w:type="gramEnd"/>
+        <w:t>,</w:t>
+      </w:r>
+      <w:r>
+        <w:t xml:space="preserve"> il quale ricorsivamente per ogni attributo, va a calcolare la probabilità condizionata di ogni valore.</w:t>
+      </w:r>
+    </w:p>
+    <w:p>
+      <w:pPr>
+        <w:ind w:firstLine="14.40pt"/>
+        <w:jc w:val="both"/>
+      </w:pPr>
+    </w:p>
+    <w:p>
+      <w:pPr>
+        <w:pStyle w:val="Titolo3"/>
+      </w:pPr>
+      <w:r>
+        <w:t>La libreria C3</w:t>
+      </w:r>
+    </w:p>
+    <w:p>
+      <w:pPr>
+        <w:ind w:firstLine="14.40pt"/>
+        <w:jc w:val="both"/>
+      </w:pPr>
+      <w:r>
+        <w:t>C3 è una libreria JavaScript utilizzata per il rendering di grafici inerenti ai dati utilizzati. Questo perchè i risultati numerici sono spesso più facili da capire quando vengono visualizzati come un grafico rispetto a un elenco di numeri.</w:t>
+      </w:r>
+    </w:p>
+    <w:p>
+      <w:pPr>
+        <w:jc w:val="both"/>
+      </w:pPr>
+      <w:r>
+        <w:t xml:space="preserve">La creazione di un grafico C3 richiede l'inclusione della </w:t>
+      </w:r>
+      <w:proofErr w:type="gramStart"/>
+      <w:r>
+        <w:t xml:space="preserve">direttiva </w:t>
+      </w:r>
       <w:r>
         <w:rPr>
           <w14:textOutline w14:w="9525" w14:cap="rnd" w14:cmpd="sng" w14:algn="ctr">
@@ -4937,9 +4998,9 @@
             <w14:bevel/>
           </w14:textOutline>
         </w:rPr>
-        <w:t xml:space="preserve">- </w:t>
-      </w:r>
-      <w:proofErr w:type="spellStart"/>
+        <w:t>:</w:t>
+      </w:r>
+      <w:proofErr w:type="gramEnd"/>
       <w:r>
         <w:rPr>
           <w14:textOutline w14:w="9525" w14:cap="rnd" w14:cmpd="sng" w14:algn="ctr">
@@ -4950,9 +5011,9 @@
             <w14:bevel/>
           </w14:textOutline>
         </w:rPr>
-        <w:t>use_rendering</w:t>
-      </w:r>
-      <w:proofErr w:type="spellEnd"/>
+        <w:t xml:space="preserve">- </w:t>
+      </w:r>
+      <w:proofErr w:type="spellStart"/>
       <w:r>
         <w:rPr>
           <w14:textOutline w14:w="9525" w14:cap="rnd" w14:cmpd="sng" w14:algn="ctr">
@@ -4963,27 +5024,9 @@
             <w14:bevel/>
           </w14:textOutline>
         </w:rPr>
-        <w:t>(c3)</w:t>
-      </w:r>
-      <w:r>
-        <w:t xml:space="preserve">. e il collegamento di una variabile </w:t>
-      </w:r>
-      <w:proofErr w:type="spellStart"/>
-      <w:r>
-        <w:t>Prolog</w:t>
+        <w:t>use_rendering</w:t>
       </w:r>
       <w:proofErr w:type="spellEnd"/>
-      <w:r>
-        <w:t xml:space="preserve"> a un </w:t>
-      </w:r>
-      <w:proofErr w:type="spellStart"/>
-      <w:r>
-        <w:t>dict</w:t>
-      </w:r>
-      <w:proofErr w:type="spellEnd"/>
-      <w:r>
-        <w:t xml:space="preserve"> con il tag </w:t>
-      </w:r>
       <w:r>
         <w:rPr>
           <w14:textOutline w14:w="9525" w14:cap="rnd" w14:cmpd="sng" w14:algn="ctr">
@@ -4994,28 +5037,26 @@
             <w14:bevel/>
           </w14:textOutline>
         </w:rPr>
-        <w:t xml:space="preserve">c3 </w:t>
-      </w:r>
-      <w:r>
-        <w:t xml:space="preserve">e i dati necessari a </w:t>
-      </w:r>
-      <w:r>
-        <w:rPr>
-          <w:i/>
-          <w:iCs/>
-        </w:rPr>
-        <w:t>C3</w:t>
-      </w:r>
-      <w:r>
-        <w:t xml:space="preserve">. Il </w:t>
+        <w:t>(c3)</w:t>
+      </w:r>
+      <w:r>
+        <w:t xml:space="preserve">. e il collegamento di una variabile </w:t>
       </w:r>
       <w:proofErr w:type="spellStart"/>
       <w:r>
-        <w:t>renderer</w:t>
+        <w:t>Prolog</w:t>
       </w:r>
       <w:proofErr w:type="spellEnd"/>
       <w:r>
-        <w:t xml:space="preserve"> </w:t>
+        <w:t xml:space="preserve"> a un </w:t>
+      </w:r>
+      <w:proofErr w:type="spellStart"/>
+      <w:r>
+        <w:t>dict</w:t>
+      </w:r>
+      <w:proofErr w:type="spellEnd"/>
+      <w:r>
+        <w:t xml:space="preserve"> con il tag </w:t>
       </w:r>
       <w:r>
         <w:rPr>
@@ -5030,6 +5071,39 @@
         <w:t xml:space="preserve">c3 </w:t>
       </w:r>
       <w:r>
+        <w:t xml:space="preserve">e i dati necessari a </w:t>
+      </w:r>
+      <w:r>
+        <w:rPr>
+          <w:i/>
+          <w:iCs/>
+        </w:rPr>
+        <w:t>C3</w:t>
+      </w:r>
+      <w:r>
+        <w:t xml:space="preserve">. Il </w:t>
+      </w:r>
+      <w:proofErr w:type="spellStart"/>
+      <w:r>
+        <w:t>renderer</w:t>
+      </w:r>
+      <w:proofErr w:type="spellEnd"/>
+      <w:r>
+        <w:t xml:space="preserve"> </w:t>
+      </w:r>
+      <w:r>
+        <w:rPr>
+          <w14:textOutline w14:w="9525" w14:cap="rnd" w14:cmpd="sng" w14:algn="ctr">
+            <w14:solidFill>
+              <w14:srgbClr w14:val="000000"/>
+            </w14:solidFill>
+            <w14:prstDash w14:val="solid"/>
+            <w14:bevel/>
+          </w14:textOutline>
+        </w:rPr>
+        <w:t xml:space="preserve">c3 </w:t>
+      </w:r>
+      <w:r>
         <w:t>si comporta in due modi con i dati:</w:t>
       </w:r>
     </w:p>
@@ -5095,29 +5169,31 @@
           <w:bCs/>
         </w:rPr>
       </w:pPr>
+      <w:commentRangeStart w:id="4"/>
       <w:r>
         <w:rPr>
           <w:b/>
           <w:bCs/>
-        </w:rPr>
-        <w:t>(</w:t>
-      </w:r>
-      <w:r>
+          <w:highlight w:val="yellow"/>
+        </w:rPr>
+        <w:t>(qualche istogramma)</w:t>
+      </w:r>
+      <w:commentRangeEnd w:id="4"/>
+      <w:r>
+        <w:rPr>
+          <w:rStyle w:val="Rimandocommento"/>
+        </w:rPr>
+        <w:commentReference w:id="4"/>
+      </w:r>
+    </w:p>
+    <w:p>
+      <w:pPr>
+        <w:ind w:start="14.40pt"/>
+        <w:jc w:val="both"/>
         <w:rPr>
           <w:b/>
           <w:bCs/>
         </w:rPr>
-        <w:t>qualche istogramma)</w:t>
-      </w:r>
-    </w:p>
-    <w:p>
-      <w:pPr>
-        <w:ind w:start="14.40pt"/>
-        <w:jc w:val="both"/>
-        <w:rPr>
-          <w:b/>
-          <w:bCs/>
-        </w:rPr>
       </w:pPr>
     </w:p>
     <w:p>
@@ -5384,6 +5460,7 @@
     </w:p>
     <w:p>
       <w:pPr>
+        <w:ind w:firstLine="14.40pt"/>
         <w:jc w:val="both"/>
       </w:pPr>
       <w:r>
@@ -5399,7 +5476,7 @@
         </w:numPr>
         <w:jc w:val="both"/>
       </w:pPr>
-      <w:bookmarkStart w:id="1" w:name="_Hlk96154186"/>
+      <w:bookmarkStart w:id="5" w:name="_Hlk96154186"/>
       <w:r>
         <w:t>ogni nodo interno rappresenta una variabile;</w:t>
       </w:r>
@@ -5416,7 +5493,7 @@
       <w:r>
         <w:t xml:space="preserve">un arco verso un nodo figlio rappresenta un possibile </w:t>
       </w:r>
-      <w:bookmarkEnd w:id="1"/>
+      <w:bookmarkEnd w:id="5"/>
       <w:r>
         <w:t>valore per quella proprietà;</w:t>
       </w:r>
@@ -5449,25 +5526,82 @@
     </w:p>
     <w:p>
       <w:pPr>
+        <w:ind w:firstLine="18pt"/>
         <w:jc w:val="both"/>
       </w:pPr>
-      <w:commentRangeStart w:id="2"/>
-      <w:r>
-        <w:rPr>
-          <w:highlight w:val="yellow"/>
-        </w:rPr>
-        <w:t>…</w:t>
-      </w:r>
-      <w:r>
-        <w:tab/>
-      </w:r>
-      <w:commentRangeEnd w:id="2"/>
-      <w:r>
-        <w:rPr>
-          <w:rStyle w:val="Rimandocommento"/>
-        </w:rPr>
-        <w:commentReference w:id="2"/>
-      </w:r>
+      <w:r>
+        <w:t>Un albero di decisione viene costruito utilizzando tecniche di</w:t>
+      </w:r>
+      <w:r>
+        <w:t xml:space="preserve"> </w:t>
+      </w:r>
+      <w:r>
+        <w:t>apprendimento a partire dall'insieme dei dati iniziali (</w:t>
+      </w:r>
+      <w:r>
+        <w:rPr>
+          <w:i/>
+          <w:iCs/>
+        </w:rPr>
+        <w:t>training set</w:t>
+      </w:r>
+      <w:r>
+        <w:t>)</w:t>
+      </w:r>
+      <w:r>
+        <w:t xml:space="preserve"> </w:t>
+      </w:r>
+      <w:r>
+        <w:t>per i quali è nota la classe</w:t>
+      </w:r>
+      <w:r>
+        <w:t>.</w:t>
+      </w:r>
+      <w:r>
+        <w:t xml:space="preserve"> Esistono diversi tipi di tecniche </w:t>
+      </w:r>
+      <w:r>
+        <w:t>che permettono di</w:t>
+      </w:r>
+      <w:r>
+        <w:t xml:space="preserve"> costruire l’albero. Queste tecniche si differenziano principalmente per la scelta dell’attributo utilizzato come nodo</w:t>
+      </w:r>
+      <w:r>
+        <w:t xml:space="preserve"> </w:t>
+      </w:r>
+      <w:r>
+        <w:t xml:space="preserve">subito </w:t>
+      </w:r>
+      <w:r>
+        <w:t>successivo</w:t>
+      </w:r>
+      <w:r>
+        <w:t xml:space="preserve"> </w:t>
+      </w:r>
+      <w:r>
+        <w:t>durante la costruzione dell’albero.</w:t>
+      </w:r>
+    </w:p>
+    <w:p>
+      <w:pPr>
+        <w:ind w:firstLine="18pt"/>
+        <w:jc w:val="both"/>
+      </w:pPr>
+      <w:r>
+        <w:t xml:space="preserve"> </w:t>
+      </w:r>
+      <w:r>
+        <w:t>D</w:t>
+      </w:r>
+      <w:r>
+        <w:t>i seguito verranno approfondite due possibili strategie che sono state implementate per portare a termine la classificazione.</w:t>
+      </w:r>
+    </w:p>
+    <w:p>
+      <w:pPr>
+        <w:ind w:firstLine="18pt"/>
+        <w:jc w:val="both"/>
+      </w:pPr>
     </w:p>
     <w:p>
       <w:pPr>
@@ -5478,7 +5612,6 @@
         <w:t>Criterio di scelta dell’attributo</w:t>
       </w:r>
     </w:p>
-    <w:p/>
     <w:p>
       <w:pPr>
         <w:pStyle w:val="Titolo3"/>
@@ -6281,20 +6414,27 @@
       <w:pPr>
         <w:pStyle w:val="Titolo2"/>
         <w:jc w:val="both"/>
-      </w:pPr>
-      <w:commentRangeStart w:id="3"/>
-      <w:r>
+        <w:rPr>
+          <w:highlight w:val="yellow"/>
+        </w:rPr>
+      </w:pPr>
+      <w:commentRangeStart w:id="6"/>
+      <w:r>
+        <w:rPr>
+          <w:highlight w:val="yellow"/>
+        </w:rPr>
         <w:t>Risultati di classificazione</w:t>
       </w:r>
-      <w:commentRangeEnd w:id="3"/>
+      <w:commentRangeEnd w:id="6"/>
       <w:r>
         <w:rPr>
           <w:rStyle w:val="Rimandocommento"/>
           <w:i w:val="0"/>
           <w:iCs w:val="0"/>
           <w:noProof w:val="0"/>
-        </w:rPr>
-        <w:commentReference w:id="3"/>
+          <w:highlight w:val="yellow"/>
+        </w:rPr>
+        <w:commentReference w:id="6"/>
       </w:r>
     </w:p>
     <w:p>
@@ -6373,24 +6513,55 @@
       <w:pPr>
         <w:jc w:val="both"/>
       </w:pPr>
+      <w:r>
+        <w:rPr>
+          <w:noProof/>
+        </w:rPr>
+        <w:drawing>
+          <wp:inline distT="0" distB="0" distL="0" distR="0" wp14:anchorId="3A8B383E" wp14:editId="59186AEE">
+            <wp:extent cx="3089910" cy="1835727"/>
+            <wp:effectExtent l="0" t="0" r="15240" b="12700"/>
+            <wp:docPr id="2" name="Grafico 2">
+              <a:extLst xmlns:a="http://purl.oclc.org/ooxml/drawingml/main">
+                <a:ext uri="{FF2B5EF4-FFF2-40B4-BE49-F238E27FC236}">
+                  <a16:creationId xmlns:a16="http://schemas.microsoft.com/office/drawing/2014/main" id="{0EEC6A1A-ECE6-4F66-8B1C-595FD948A2EC}"/>
+                </a:ext>
+              </a:extLst>
+            </wp:docPr>
+            <wp:cNvGraphicFramePr/>
+            <a:graphic xmlns:a="http://purl.oclc.org/ooxml/drawingml/main">
+              <a:graphicData uri="http://purl.oclc.org/ooxml/drawingml/chart">
+                <c:chart xmlns:c="http://purl.oclc.org/ooxml/drawingml/chart" xmlns:r="http://purl.oclc.org/ooxml/officeDocument/relationships" r:id="rId14"/>
+              </a:graphicData>
+            </a:graphic>
+          </wp:inline>
+        </w:drawing>
+      </w:r>
     </w:p>
     <w:p>
       <w:pPr>
         <w:pStyle w:val="Titolo1"/>
         <w:jc w:val="both"/>
-      </w:pPr>
-      <w:commentRangeStart w:id="4"/>
-      <w:r>
+        <w:rPr>
+          <w:highlight w:val="yellow"/>
+        </w:rPr>
+      </w:pPr>
+      <w:commentRangeStart w:id="7"/>
+      <w:r>
+        <w:rPr>
+          <w:highlight w:val="yellow"/>
+        </w:rPr>
         <w:t>Miglioramenti aggiuntivi</w:t>
       </w:r>
-      <w:commentRangeEnd w:id="4"/>
+      <w:commentRangeEnd w:id="7"/>
       <w:r>
         <w:rPr>
           <w:rStyle w:val="Rimandocommento"/>
           <w:smallCaps w:val="0"/>
           <w:noProof w:val="0"/>
-        </w:rPr>
-        <w:commentReference w:id="4"/>
+          <w:highlight w:val="yellow"/>
+        </w:rPr>
+        <w:commentReference w:id="7"/>
       </w:r>
     </w:p>
     <w:p>
@@ -6484,18 +6655,22 @@
         <w:pStyle w:val="Titolo5"/>
         <w:jc w:val="both"/>
       </w:pPr>
-      <w:commentRangeStart w:id="5"/>
-      <w:r>
+      <w:commentRangeStart w:id="8"/>
+      <w:r>
+        <w:rPr>
+          <w:highlight w:val="yellow"/>
+        </w:rPr>
         <w:t>Riferimenti</w:t>
       </w:r>
-      <w:commentRangeEnd w:id="5"/>
+      <w:commentRangeEnd w:id="8"/>
       <w:r>
         <w:rPr>
           <w:rStyle w:val="Rimandocommento"/>
           <w:smallCaps w:val="0"/>
           <w:noProof w:val="0"/>
-        </w:rPr>
-        <w:commentReference w:id="5"/>
+          <w:highlight w:val="yellow"/>
+        </w:rPr>
+        <w:commentReference w:id="8"/>
       </w:r>
     </w:p>
     <w:p>
@@ -6608,7 +6783,7 @@
 
 <file path=word/comments.xml><?xml version="1.0" encoding="utf-8"?>
 <w:comments xmlns:cx="http://schemas.microsoft.com/office/drawing/2014/chartex" xmlns:cx1="http://schemas.microsoft.com/office/drawing/2015/9/8/chartex" xmlns:cx2="http://schemas.microsoft.com/office/drawing/2015/10/21/chartex" xmlns:cx3="http://schemas.microsoft.com/office/drawing/2016/5/9/chartex" xmlns:cx4="http://schemas.microsoft.com/office/drawing/2016/5/10/chartex" xmlns:cx5="http://schemas.microsoft.com/office/drawing/2016/5/11/chartex" xmlns:cx6="http://schemas.microsoft.com/office/drawing/2016/5/12/chartex" xmlns:cx7="http://schemas.microsoft.com/office/drawing/2016/5/13/chartex" xmlns:cx8="http://schemas.microsoft.com/office/drawing/2016/5/14/chartex" xmlns:mc="http://schemas.openxmlformats.org/markup-compatibility/2006" xmlns:aink="http://schemas.microsoft.com/office/drawing/2016/ink" xmlns:am3d="http://schemas.microsoft.com/office/drawing/2017/model3d" xmlns:o="urn:schemas-microsoft-com:office:office" xmlns:r="http://purl.oclc.org/ooxml/officeDocument/relationships" xmlns:m="http://purl.oclc.org/ooxml/officeDocument/math" xmlns:v="urn:schemas-microsoft-com:vml" xmlns:wp14="http://schemas.microsoft.com/office/word/2010/wordprocessingDrawing" xmlns:wp="http://purl.oclc.org/ooxml/drawingml/wordprocessingDrawing" xmlns:w10="urn:schemas-microsoft-com:office:word" xmlns:w="http://purl.oclc.org/ooxml/wordprocessingml/main" xmlns:w14="http://schemas.microsoft.com/office/word/2010/wordml" xmlns:w15="http://schemas.microsoft.com/office/word/2012/wordml" xmlns:w16cex="http://schemas.microsoft.com/office/word/2018/wordml/cex" xmlns:w16cid="http://schemas.microsoft.com/office/word/2016/wordml/cid" xmlns:w16="http://schemas.microsoft.com/office/word/2018/wordml" xmlns:w16sdtdh="http://schemas.microsoft.com/office/word/2020/wordml/sdtdatahash" xmlns:w16se="http://schemas.microsoft.com/office/word/2015/wordml/symex" xmlns:wpi="http://schemas.microsoft.com/office/word/2010/wordprocessingInk" xmlns:wne="http://schemas.microsoft.com/office/word/2006/wordml" mc:Ignorable="w14 w15 w16se w16cid w16 w16cex w16sdtdh wne wp14">
-  <w:comment w:id="0" w:author="MANCINI RICCARDO" w:date="2022-02-22T10:33:00Z" w:initials="MR">
+  <w:comment w:id="0" w:author="MANCINI RICCARDO" w:date="2022-02-23T17:14:00Z" w:initials="MR">
     <w:p>
       <w:pPr>
         <w:pStyle w:val="Testocommento"/>
@@ -6620,11 +6795,94 @@
         <w:annotationRef/>
       </w:r>
       <w:r>
+        <w:t>Il titolo lasciamo “Titolo”?!?!</w:t>
+      </w:r>
+    </w:p>
+  </w:comment>
+  <w:comment w:id="1" w:author="MANCINI RICCARDO" w:date="2022-02-23T17:10:00Z" w:initials="MR">
+    <w:p>
+      <w:pPr>
+        <w:pStyle w:val="Testocommento"/>
+      </w:pPr>
+      <w:r>
+        <w:rPr>
+          <w:rStyle w:val="Rimandocommento"/>
+        </w:rPr>
+        <w:annotationRef/>
+      </w:r>
+      <w:r>
+        <w:t xml:space="preserve">Aggiungere qualche </w:t>
+      </w:r>
+      <w:r>
+        <w:t xml:space="preserve">esempio di attributi ed esempi del dataset in </w:t>
+      </w:r>
+      <w:proofErr w:type="spellStart"/>
+      <w:r>
+        <w:t>Prolog</w:t>
+      </w:r>
+      <w:proofErr w:type="spellEnd"/>
+    </w:p>
+  </w:comment>
+  <w:comment w:id="2" w:author="MANCINI RICCARDO" w:date="2022-02-23T16:26:00Z" w:initials="MR">
+    <w:p>
+      <w:pPr>
+        <w:pStyle w:val="Testocommento"/>
+        <w:numPr>
+          <w:ilvl w:val="0"/>
+          <w:numId w:val="38"/>
+        </w:numPr>
+      </w:pPr>
+      <w:r>
+        <w:rPr>
+          <w:rStyle w:val="Rimandocommento"/>
+        </w:rPr>
+        <w:annotationRef/>
+      </w:r>
+      <w:r>
+        <w:t xml:space="preserve"> </w:t>
+      </w:r>
+      <w:r>
+        <w:t>Scrivere come piè di pagina che per ulteriori approfondimenti si riporta al notebook sviluppato</w:t>
+      </w:r>
+    </w:p>
+    <w:p>
+      <w:pPr>
+        <w:pStyle w:val="Testocommento"/>
+        <w:numPr>
+          <w:ilvl w:val="0"/>
+          <w:numId w:val="38"/>
+        </w:numPr>
+      </w:pPr>
+      <w:r>
+        <w:t xml:space="preserve">Approfondire la teoria del </w:t>
+      </w:r>
+      <w:proofErr w:type="spellStart"/>
+      <w:r>
+        <w:t>Cplint</w:t>
+      </w:r>
+      <w:proofErr w:type="spellEnd"/>
+    </w:p>
+  </w:comment>
+  <w:comment w:id="3" w:author="MANCINI RICCARDO" w:date="2022-02-22T10:33:00Z" w:initials="MR">
+    <w:p>
+      <w:pPr>
+        <w:pStyle w:val="Testocommento"/>
+      </w:pPr>
+      <w:r>
+        <w:rPr>
+          <w:rStyle w:val="Rimandocommento"/>
+        </w:rPr>
+        <w:annotationRef/>
+      </w:r>
+      <w:r>
         <w:t>Da modificare come sul notebook</w:t>
       </w:r>
+      <w:r>
+        <w:t xml:space="preserve"> dopo che Tappo l’ha modificato</w:t>
+      </w:r>
     </w:p>
   </w:comment>
-  <w:comment w:id="2" w:author="MANCINI RICCARDO" w:date="2022-02-22T10:33:00Z" w:initials="MR">
+  <w:comment w:id="4" w:author="MANCINI RICCARDO" w:date="2022-02-23T17:12:00Z" w:initials="MR">
     <w:p>
       <w:pPr>
         <w:pStyle w:val="Testocommento"/>
@@ -6636,14 +6894,18 @@
         <w:annotationRef/>
       </w:r>
       <w:r>
-        <w:t>Da finire con la teoria</w:t>
+        <w:t>Aggiungere qualche istogramma di esempio</w:t>
       </w:r>
     </w:p>
   </w:comment>
-  <w:comment w:id="3" w:author="MANCINI RICCARDO" w:date="2022-02-22T10:34:00Z" w:initials="MR">
+  <w:comment w:id="6" w:author="MANCINI RICCARDO" w:date="2022-02-22T10:34:00Z" w:initials="MR">
     <w:p>
       <w:pPr>
         <w:pStyle w:val="Testocommento"/>
+        <w:numPr>
+          <w:ilvl w:val="0"/>
+          <w:numId w:val="39"/>
+        </w:numPr>
       </w:pPr>
       <w:r>
         <w:rPr>
@@ -6652,14 +6914,47 @@
         <w:annotationRef/>
       </w:r>
       <w:r>
-        <w:t>Da approfondire l’analisi e aggiungere anche il grafico dell’errore.</w:t>
-      </w:r>
-      <w:r>
-        <w:t xml:space="preserve"> Aggiungere matrice di confusione e in caso la previsione.</w:t>
+        <w:t xml:space="preserve"> </w:t>
+      </w:r>
+      <w:r>
+        <w:t xml:space="preserve">Da approfondire l’analisi. </w:t>
+      </w:r>
+    </w:p>
+    <w:p>
+      <w:pPr>
+        <w:pStyle w:val="Testocommento"/>
+        <w:numPr>
+          <w:ilvl w:val="0"/>
+          <w:numId w:val="39"/>
+        </w:numPr>
+      </w:pPr>
+      <w:r>
+        <w:t xml:space="preserve"> </w:t>
+      </w:r>
+      <w:r>
+        <w:t>Aggiungere matrice di confusione</w:t>
+      </w:r>
+    </w:p>
+    <w:p>
+      <w:pPr>
+        <w:pStyle w:val="Testocommento"/>
+        <w:numPr>
+          <w:ilvl w:val="0"/>
+          <w:numId w:val="39"/>
+        </w:numPr>
+      </w:pPr>
+      <w:r>
+        <w:t xml:space="preserve"> Aggiungere </w:t>
+      </w:r>
+      <w:r>
+        <w:t>il singolo caso con</w:t>
+      </w:r>
+      <w:r>
+        <w:t xml:space="preserve"> la previsione</w:t>
       </w:r>
     </w:p>
   </w:comment>
-  <w:comment w:id="4" w:author="MANCINI RICCARDO" w:date="2022-02-22T10:38:00Z" w:initials="MR">
+  <w:comment w:id="7" w:author="MANCINI RICCARDO" w:date="2022-02-22T10:38:00Z" w:initials="MR">
     <w:p>
       <w:pPr>
         <w:pStyle w:val="Testocommento"/>
@@ -6676,7 +6971,7 @@
       </w:r>
     </w:p>
   </w:comment>
-  <w:comment w:id="5" w:author="MANCINI RICCARDO" w:date="2022-02-22T10:37:00Z" w:initials="MR">
+  <w:comment w:id="8" w:author="MANCINI RICCARDO" w:date="2022-02-22T10:37:00Z" w:initials="MR">
     <w:p>
       <w:pPr>
         <w:pStyle w:val="Testocommento"/>
@@ -6697,8 +6992,11 @@
 
 <file path=word/commentsExtended.xml><?xml version="1.0" encoding="utf-8"?>
 <w15:commentsEx xmlns:cx="http://schemas.microsoft.com/office/drawing/2014/chartex" xmlns:cx1="http://schemas.microsoft.com/office/drawing/2015/9/8/chartex" xmlns:cx2="http://schemas.microsoft.com/office/drawing/2015/10/21/chartex" xmlns:cx3="http://schemas.microsoft.com/office/drawing/2016/5/9/chartex" xmlns:cx4="http://schemas.microsoft.com/office/drawing/2016/5/10/chartex" xmlns:cx5="http://schemas.microsoft.com/office/drawing/2016/5/11/chartex" xmlns:cx6="http://schemas.microsoft.com/office/drawing/2016/5/12/chartex" xmlns:cx7="http://schemas.microsoft.com/office/drawing/2016/5/13/chartex" xmlns:cx8="http://schemas.microsoft.com/office/drawing/2016/5/14/chartex" xmlns:mc="http://schemas.openxmlformats.org/markup-compatibility/2006" xmlns:aink="http://schemas.microsoft.com/office/drawing/2016/ink" xmlns:am3d="http://schemas.microsoft.com/office/drawing/2017/model3d" xmlns:o="urn:schemas-microsoft-com:office:office" xmlns:r="http://purl.oclc.org/ooxml/officeDocument/relationships" xmlns:m="http://purl.oclc.org/ooxml/officeDocument/math" xmlns:v="urn:schemas-microsoft-com:vml" xmlns:wp14="http://schemas.microsoft.com/office/word/2010/wordprocessingDrawing" xmlns:wp="http://purl.oclc.org/ooxml/drawingml/wordprocessingDrawing" xmlns:w10="urn:schemas-microsoft-com:office:word" xmlns:w="http://purl.oclc.org/ooxml/wordprocessingml/main" xmlns:w14="http://schemas.microsoft.com/office/word/2010/wordml" xmlns:w15="http://schemas.microsoft.com/office/word/2012/wordml" xmlns:w16cex="http://schemas.microsoft.com/office/word/2018/wordml/cex" xmlns:w16cid="http://schemas.microsoft.com/office/word/2016/wordml/cid" xmlns:w16="http://schemas.microsoft.com/office/word/2018/wordml" xmlns:w16sdtdh="http://schemas.microsoft.com/office/word/2020/wordml/sdtdatahash" xmlns:w16se="http://schemas.microsoft.com/office/word/2015/wordml/symex" xmlns:wpi="http://schemas.microsoft.com/office/word/2010/wordprocessingInk" xmlns:wne="http://schemas.microsoft.com/office/word/2006/wordml" mc:Ignorable="w14 w15 w16se w16cid w16 w16cex w16sdtdh wne wp14">
+  <w15:commentEx w15:paraId="62E9343F" w15:done="0"/>
+  <w15:commentEx w15:paraId="55A994E9" w15:done="0"/>
+  <w15:commentEx w15:paraId="1254751C" w15:done="0"/>
   <w15:commentEx w15:paraId="2B989314" w15:done="0"/>
-  <w15:commentEx w15:paraId="5746C459" w15:done="0"/>
+  <w15:commentEx w15:paraId="230FB49F" w15:done="0"/>
   <w15:commentEx w15:paraId="621EED9C" w15:done="0"/>
   <w15:commentEx w15:paraId="46778C60" w15:done="0"/>
   <w15:commentEx w15:paraId="19887D0D" w15:done="0"/>
@@ -6707,8 +7005,11 @@
 
 <file path=word/commentsExtensible.xml><?xml version="1.0" encoding="utf-8"?>
 <w16cex:commentsExtensible xmlns:cx="http://schemas.microsoft.com/office/drawing/2014/chartex" xmlns:cx1="http://schemas.microsoft.com/office/drawing/2015/9/8/chartex" xmlns:cx2="http://schemas.microsoft.com/office/drawing/2015/10/21/chartex" xmlns:cx3="http://schemas.microsoft.com/office/drawing/2016/5/9/chartex" xmlns:cx4="http://schemas.microsoft.com/office/drawing/2016/5/10/chartex" xmlns:cx5="http://schemas.microsoft.com/office/drawing/2016/5/11/chartex" xmlns:cx6="http://schemas.microsoft.com/office/drawing/2016/5/12/chartex" xmlns:cx7="http://schemas.microsoft.com/office/drawing/2016/5/13/chartex" xmlns:cx8="http://schemas.microsoft.com/office/drawing/2016/5/14/chartex" xmlns:mc="http://schemas.openxmlformats.org/markup-compatibility/2006" xmlns:aink="http://schemas.microsoft.com/office/drawing/2016/ink" xmlns:am3d="http://schemas.microsoft.com/office/drawing/2017/model3d" xmlns:o="urn:schemas-microsoft-com:office:office" xmlns:r="http://purl.oclc.org/ooxml/officeDocument/relationships" xmlns:m="http://purl.oclc.org/ooxml/officeDocument/math" xmlns:v="urn:schemas-microsoft-com:vml" xmlns:wp14="http://schemas.microsoft.com/office/word/2010/wordprocessingDrawing" xmlns:wp="http://purl.oclc.org/ooxml/drawingml/wordprocessingDrawing" xmlns:w10="urn:schemas-microsoft-com:office:word" xmlns:w="http://purl.oclc.org/ooxml/wordprocessingml/main" xmlns:w14="http://schemas.microsoft.com/office/word/2010/wordml" xmlns:w15="http://schemas.microsoft.com/office/word/2012/wordml" xmlns:w16cex="http://schemas.microsoft.com/office/word/2018/wordml/cex" xmlns:w16cid="http://schemas.microsoft.com/office/word/2016/wordml/cid" xmlns:w16="http://schemas.microsoft.com/office/word/2018/wordml" xmlns:w16sdtdh="http://schemas.microsoft.com/office/word/2020/wordml/sdtdatahash" xmlns:w16se="http://schemas.microsoft.com/office/word/2015/wordml/symex" xmlns:wpi="http://schemas.microsoft.com/office/word/2010/wordprocessingInk" xmlns:wne="http://schemas.microsoft.com/office/word/2006/wordml" mc:Ignorable="w14 w15 w16se w16cid w16 w16cex w16sdtdh wne wp14">
+  <w16cex:commentExtensible w16cex:durableId="25C0E9FE" w16cex:dateUtc="2022-02-23T16:14:00Z"/>
+  <w16cex:commentExtensible w16cex:durableId="25C0E8FF" w16cex:dateUtc="2022-02-23T16:10:00Z"/>
+  <w16cex:commentExtensible w16cex:durableId="25C0DE9E" w16cex:dateUtc="2022-02-23T15:26:00Z"/>
   <w16cex:commentExtensible w16cex:durableId="25BF3A6A" w16cex:dateUtc="2022-02-22T09:33:00Z"/>
-  <w16cex:commentExtensible w16cex:durableId="25BF3A93" w16cex:dateUtc="2022-02-22T09:33:00Z"/>
+  <w16cex:commentExtensible w16cex:durableId="25C0E991" w16cex:dateUtc="2022-02-23T16:12:00Z"/>
   <w16cex:commentExtensible w16cex:durableId="25BF3ACF" w16cex:dateUtc="2022-02-22T09:34:00Z"/>
   <w16cex:commentExtensible w16cex:durableId="25BF3B8B" w16cex:dateUtc="2022-02-22T09:38:00Z"/>
   <w16cex:commentExtensible w16cex:durableId="25BF3B77" w16cex:dateUtc="2022-02-22T09:37:00Z"/>
@@ -6717,8 +7018,11 @@
 
 <file path=word/commentsIds.xml><?xml version="1.0" encoding="utf-8"?>
 <w16cid:commentsIds xmlns:cx="http://schemas.microsoft.com/office/drawing/2014/chartex" xmlns:cx1="http://schemas.microsoft.com/office/drawing/2015/9/8/chartex" xmlns:cx2="http://schemas.microsoft.com/office/drawing/2015/10/21/chartex" xmlns:cx3="http://schemas.microsoft.com/office/drawing/2016/5/9/chartex" xmlns:cx4="http://schemas.microsoft.com/office/drawing/2016/5/10/chartex" xmlns:cx5="http://schemas.microsoft.com/office/drawing/2016/5/11/chartex" xmlns:cx6="http://schemas.microsoft.com/office/drawing/2016/5/12/chartex" xmlns:cx7="http://schemas.microsoft.com/office/drawing/2016/5/13/chartex" xmlns:cx8="http://schemas.microsoft.com/office/drawing/2016/5/14/chartex" xmlns:mc="http://schemas.openxmlformats.org/markup-compatibility/2006" xmlns:aink="http://schemas.microsoft.com/office/drawing/2016/ink" xmlns:am3d="http://schemas.microsoft.com/office/drawing/2017/model3d" xmlns:o="urn:schemas-microsoft-com:office:office" xmlns:r="http://purl.oclc.org/ooxml/officeDocument/relationships" xmlns:m="http://purl.oclc.org/ooxml/officeDocument/math" xmlns:v="urn:schemas-microsoft-com:vml" xmlns:wp14="http://schemas.microsoft.com/office/word/2010/wordprocessingDrawing" xmlns:wp="http://purl.oclc.org/ooxml/drawingml/wordprocessingDrawing" xmlns:w10="urn:schemas-microsoft-com:office:word" xmlns:w="http://purl.oclc.org/ooxml/wordprocessingml/main" xmlns:w14="http://schemas.microsoft.com/office/word/2010/wordml" xmlns:w15="http://schemas.microsoft.com/office/word/2012/wordml" xmlns:w16cex="http://schemas.microsoft.com/office/word/2018/wordml/cex" xmlns:w16cid="http://schemas.microsoft.com/office/word/2016/wordml/cid" xmlns:w16="http://schemas.microsoft.com/office/word/2018/wordml" xmlns:w16sdtdh="http://schemas.microsoft.com/office/word/2020/wordml/sdtdatahash" xmlns:w16se="http://schemas.microsoft.com/office/word/2015/wordml/symex" xmlns:wpi="http://schemas.microsoft.com/office/word/2010/wordprocessingInk" xmlns:wne="http://schemas.microsoft.com/office/word/2006/wordml" mc:Ignorable="w14 w15 w16se w16cid w16 w16cex w16sdtdh wne wp14">
+  <w16cid:commentId w16cid:paraId="62E9343F" w16cid:durableId="25C0E9FE"/>
+  <w16cid:commentId w16cid:paraId="55A994E9" w16cid:durableId="25C0E8FF"/>
+  <w16cid:commentId w16cid:paraId="1254751C" w16cid:durableId="25C0DE9E"/>
   <w16cid:commentId w16cid:paraId="2B989314" w16cid:durableId="25BF3A6A"/>
-  <w16cid:commentId w16cid:paraId="5746C459" w16cid:durableId="25BF3A93"/>
+  <w16cid:commentId w16cid:paraId="230FB49F" w16cid:durableId="25C0E991"/>
   <w16cid:commentId w16cid:paraId="621EED9C" w16cid:durableId="25BF3ACF"/>
   <w16cid:commentId w16cid:paraId="46778C60" w16cid:durableId="25BF3B8B"/>
   <w16cid:commentId w16cid:paraId="19887D0D" w16cid:durableId="25BF3B77"/>
@@ -7745,6 +8049,119 @@
     </w:lvl>
   </w:abstractNum>
   <w:abstractNum w:abstractNumId="16" w15:restartNumberingAfterBreak="0">
+    <w:nsid w:val="211F5D43"/>
+    <w:multiLevelType w:val="hybridMultilevel"/>
+    <w:tmpl w:val="360828B8"/>
+    <w:lvl w:ilvl="0" w:tplc="04100001">
+      <w:start w:val="1"/>
+      <w:numFmt w:val="bullet"/>
+      <w:lvlText w:val=""/>
+      <w:lvlJc w:val="start"/>
+      <w:pPr>
+        <w:ind w:start="36pt" w:hanging="18pt"/>
+      </w:pPr>
+      <w:rPr>
+        <w:rFonts w:ascii="Symbol" w:hAnsi="Symbol" w:hint="default"/>
+      </w:rPr>
+    </w:lvl>
+    <w:lvl w:ilvl="1" w:tplc="04100003" w:tentative="1">
+      <w:start w:val="1"/>
+      <w:numFmt w:val="bullet"/>
+      <w:lvlText w:val="o"/>
+      <w:lvlJc w:val="start"/>
+      <w:pPr>
+        <w:ind w:start="72pt" w:hanging="18pt"/>
+      </w:pPr>
+      <w:rPr>
+        <w:rFonts w:ascii="Courier New" w:hAnsi="Courier New" w:cs="Courier New" w:hint="default"/>
+      </w:rPr>
+    </w:lvl>
+    <w:lvl w:ilvl="2" w:tplc="04100005" w:tentative="1">
+      <w:start w:val="1"/>
+      <w:numFmt w:val="bullet"/>
+      <w:lvlText w:val=""/>
+      <w:lvlJc w:val="start"/>
+      <w:pPr>
+        <w:ind w:start="108pt" w:hanging="18pt"/>
+      </w:pPr>
+      <w:rPr>
+        <w:rFonts w:ascii="Wingdings" w:hAnsi="Wingdings" w:hint="default"/>
+      </w:rPr>
+    </w:lvl>
+    <w:lvl w:ilvl="3" w:tplc="04100001" w:tentative="1">
+      <w:start w:val="1"/>
+      <w:numFmt w:val="bullet"/>
+      <w:lvlText w:val=""/>
+      <w:lvlJc w:val="start"/>
+      <w:pPr>
+        <w:ind w:start="144pt" w:hanging="18pt"/>
+      </w:pPr>
+      <w:rPr>
+        <w:rFonts w:ascii="Symbol" w:hAnsi="Symbol" w:hint="default"/>
+      </w:rPr>
+    </w:lvl>
+    <w:lvl w:ilvl="4" w:tplc="04100003" w:tentative="1">
+      <w:start w:val="1"/>
+      <w:numFmt w:val="bullet"/>
+      <w:lvlText w:val="o"/>
+      <w:lvlJc w:val="start"/>
+      <w:pPr>
+        <w:ind w:start="180pt" w:hanging="18pt"/>
+      </w:pPr>
+      <w:rPr>
+        <w:rFonts w:ascii="Courier New" w:hAnsi="Courier New" w:cs="Courier New" w:hint="default"/>
+      </w:rPr>
+    </w:lvl>
+    <w:lvl w:ilvl="5" w:tplc="04100005" w:tentative="1">
+      <w:start w:val="1"/>
+      <w:numFmt w:val="bullet"/>
+      <w:lvlText w:val=""/>
+      <w:lvlJc w:val="start"/>
+      <w:pPr>
+        <w:ind w:start="216pt" w:hanging="18pt"/>
+      </w:pPr>
+      <w:rPr>
+        <w:rFonts w:ascii="Wingdings" w:hAnsi="Wingdings" w:hint="default"/>
+      </w:rPr>
+    </w:lvl>
+    <w:lvl w:ilvl="6" w:tplc="04100001" w:tentative="1">
+      <w:start w:val="1"/>
+      <w:numFmt w:val="bullet"/>
+      <w:lvlText w:val=""/>
+      <w:lvlJc w:val="start"/>
+      <w:pPr>
+        <w:ind w:start="252pt" w:hanging="18pt"/>
+      </w:pPr>
+      <w:rPr>
+        <w:rFonts w:ascii="Symbol" w:hAnsi="Symbol" w:hint="default"/>
+      </w:rPr>
+    </w:lvl>
+    <w:lvl w:ilvl="7" w:tplc="04100003" w:tentative="1">
+      <w:start w:val="1"/>
+      <w:numFmt w:val="bullet"/>
+      <w:lvlText w:val="o"/>
+      <w:lvlJc w:val="start"/>
+      <w:pPr>
+        <w:ind w:start="288pt" w:hanging="18pt"/>
+      </w:pPr>
+      <w:rPr>
+        <w:rFonts w:ascii="Courier New" w:hAnsi="Courier New" w:cs="Courier New" w:hint="default"/>
+      </w:rPr>
+    </w:lvl>
+    <w:lvl w:ilvl="8" w:tplc="04100005" w:tentative="1">
+      <w:start w:val="1"/>
+      <w:numFmt w:val="bullet"/>
+      <w:lvlText w:val=""/>
+      <w:lvlJc w:val="start"/>
+      <w:pPr>
+        <w:ind w:start="324pt" w:hanging="18pt"/>
+      </w:pPr>
+      <w:rPr>
+        <w:rFonts w:ascii="Wingdings" w:hAnsi="Wingdings" w:hint="default"/>
+      </w:rPr>
+    </w:lvl>
+  </w:abstractNum>
+  <w:abstractNum w:abstractNumId="17" w15:restartNumberingAfterBreak="0">
     <w:nsid w:val="26FE1FCF"/>
     <w:multiLevelType w:val="hybridMultilevel"/>
     <w:tmpl w:val="33826962"/>
@@ -7905,7 +8322,7 @@
       </w:rPr>
     </w:lvl>
   </w:abstractNum>
-  <w:abstractNum w:abstractNumId="17" w15:restartNumberingAfterBreak="0">
+  <w:abstractNum w:abstractNumId="18" w15:restartNumberingAfterBreak="0">
     <w:nsid w:val="3410178A"/>
     <w:multiLevelType w:val="hybridMultilevel"/>
     <w:tmpl w:val="BAEC8FF2"/>
@@ -8018,7 +8435,7 @@
       </w:rPr>
     </w:lvl>
   </w:abstractNum>
-  <w:abstractNum w:abstractNumId="18" w15:restartNumberingAfterBreak="0">
+  <w:abstractNum w:abstractNumId="19" w15:restartNumberingAfterBreak="0">
     <w:nsid w:val="37660336"/>
     <w:multiLevelType w:val="hybridMultilevel"/>
     <w:tmpl w:val="754EAC84"/>
@@ -8159,7 +8576,7 @@
       </w:rPr>
     </w:lvl>
   </w:abstractNum>
-  <w:abstractNum w:abstractNumId="19" w15:restartNumberingAfterBreak="0">
+  <w:abstractNum w:abstractNumId="20" w15:restartNumberingAfterBreak="0">
     <w:nsid w:val="39E54FC6"/>
     <w:multiLevelType w:val="singleLevel"/>
     <w:tmpl w:val="5B7288D4"/>
@@ -8179,7 +8596,7 @@
       </w:rPr>
     </w:lvl>
   </w:abstractNum>
-  <w:abstractNum w:abstractNumId="20" w15:restartNumberingAfterBreak="0">
+  <w:abstractNum w:abstractNumId="21" w15:restartNumberingAfterBreak="0">
     <w:nsid w:val="3B0A221F"/>
     <w:multiLevelType w:val="hybridMultilevel"/>
     <w:tmpl w:val="20F6F628"/>
@@ -8292,7 +8709,7 @@
       </w:rPr>
     </w:lvl>
   </w:abstractNum>
-  <w:abstractNum w:abstractNumId="21" w15:restartNumberingAfterBreak="0">
+  <w:abstractNum w:abstractNumId="22" w15:restartNumberingAfterBreak="0">
     <w:nsid w:val="4189603E"/>
     <w:multiLevelType w:val="multilevel"/>
     <w:tmpl w:val="0AB06E12"/>
@@ -8499,7 +8916,7 @@
       </w:rPr>
     </w:lvl>
   </w:abstractNum>
-  <w:abstractNum w:abstractNumId="22" w15:restartNumberingAfterBreak="0">
+  <w:abstractNum w:abstractNumId="23" w15:restartNumberingAfterBreak="0">
     <w:nsid w:val="43F12693"/>
     <w:multiLevelType w:val="hybridMultilevel"/>
     <w:tmpl w:val="2B248FAC"/>
@@ -8612,7 +9029,7 @@
       </w:rPr>
     </w:lvl>
   </w:abstractNum>
-  <w:abstractNum w:abstractNumId="23" w15:restartNumberingAfterBreak="0">
+  <w:abstractNum w:abstractNumId="24" w15:restartNumberingAfterBreak="0">
     <w:nsid w:val="493C3F76"/>
     <w:multiLevelType w:val="hybridMultilevel"/>
     <w:tmpl w:val="9A9E418C"/>
@@ -8723,7 +9140,7 @@
       </w:pPr>
     </w:lvl>
   </w:abstractNum>
-  <w:abstractNum w:abstractNumId="24" w15:restartNumberingAfterBreak="0">
+  <w:abstractNum w:abstractNumId="25" w15:restartNumberingAfterBreak="0">
     <w:nsid w:val="4AE4605D"/>
     <w:multiLevelType w:val="hybridMultilevel"/>
     <w:tmpl w:val="36F4BA80"/>
@@ -8836,7 +9253,7 @@
       </w:rPr>
     </w:lvl>
   </w:abstractNum>
-  <w:abstractNum w:abstractNumId="25" w15:restartNumberingAfterBreak="0">
+  <w:abstractNum w:abstractNumId="26" w15:restartNumberingAfterBreak="0">
     <w:nsid w:val="52CA544A"/>
     <w:multiLevelType w:val="singleLevel"/>
     <w:tmpl w:val="AED6D67E"/>
@@ -8863,7 +9280,7 @@
       </w:rPr>
     </w:lvl>
   </w:abstractNum>
-  <w:abstractNum w:abstractNumId="26" w15:restartNumberingAfterBreak="0">
+  <w:abstractNum w:abstractNumId="27" w15:restartNumberingAfterBreak="0">
     <w:nsid w:val="549067B9"/>
     <w:multiLevelType w:val="hybridMultilevel"/>
     <w:tmpl w:val="E4D66454"/>
@@ -8949,7 +9366,7 @@
       </w:pPr>
     </w:lvl>
   </w:abstractNum>
-  <w:abstractNum w:abstractNumId="27" w15:restartNumberingAfterBreak="0">
+  <w:abstractNum w:abstractNumId="28" w15:restartNumberingAfterBreak="0">
     <w:nsid w:val="57DA0E7A"/>
     <w:multiLevelType w:val="hybridMultilevel"/>
     <w:tmpl w:val="1E38BBDC"/>
@@ -9061,7 +9478,7 @@
       </w:rPr>
     </w:lvl>
   </w:abstractNum>
-  <w:abstractNum w:abstractNumId="28" w15:restartNumberingAfterBreak="0">
+  <w:abstractNum w:abstractNumId="29" w15:restartNumberingAfterBreak="0">
     <w:nsid w:val="5A564C7F"/>
     <w:multiLevelType w:val="multilevel"/>
     <w:tmpl w:val="DB8AF618"/>
@@ -9210,7 +9627,7 @@
       </w:rPr>
     </w:lvl>
   </w:abstractNum>
-  <w:abstractNum w:abstractNumId="29" w15:restartNumberingAfterBreak="0">
+  <w:abstractNum w:abstractNumId="30" w15:restartNumberingAfterBreak="0">
     <w:nsid w:val="5DE14F89"/>
     <w:multiLevelType w:val="hybridMultilevel"/>
     <w:tmpl w:val="218EA6D2"/>
@@ -9323,7 +9740,7 @@
       </w:rPr>
     </w:lvl>
   </w:abstractNum>
-  <w:abstractNum w:abstractNumId="30" w15:restartNumberingAfterBreak="0">
+  <w:abstractNum w:abstractNumId="31" w15:restartNumberingAfterBreak="0">
     <w:nsid w:val="6C402C58"/>
     <w:multiLevelType w:val="hybridMultilevel"/>
     <w:tmpl w:val="9A1CA078"/>
@@ -9468,7 +9885,7 @@
       </w:rPr>
     </w:lvl>
   </w:abstractNum>
-  <w:abstractNum w:abstractNumId="31" w15:restartNumberingAfterBreak="0">
+  <w:abstractNum w:abstractNumId="32" w15:restartNumberingAfterBreak="0">
     <w:nsid w:val="6CD32DA8"/>
     <w:multiLevelType w:val="singleLevel"/>
     <w:tmpl w:val="166470C2"/>
@@ -9494,7 +9911,7 @@
       </w:rPr>
     </w:lvl>
   </w:abstractNum>
-  <w:abstractNum w:abstractNumId="32" w15:restartNumberingAfterBreak="0">
+  <w:abstractNum w:abstractNumId="33" w15:restartNumberingAfterBreak="0">
     <w:nsid w:val="77DB6933"/>
     <w:multiLevelType w:val="multilevel"/>
     <w:tmpl w:val="209446AA"/>
@@ -9643,7 +10060,7 @@
       </w:rPr>
     </w:lvl>
   </w:abstractNum>
-  <w:abstractNum w:abstractNumId="33" w15:restartNumberingAfterBreak="0">
+  <w:abstractNum w:abstractNumId="34" w15:restartNumberingAfterBreak="0">
     <w:nsid w:val="77F249FB"/>
     <w:multiLevelType w:val="hybridMultilevel"/>
     <w:tmpl w:val="C9F67986"/>
@@ -9756,35 +10173,148 @@
       </w:rPr>
     </w:lvl>
   </w:abstractNum>
+  <w:abstractNum w:abstractNumId="35" w15:restartNumberingAfterBreak="0">
+    <w:nsid w:val="7F291F74"/>
+    <w:multiLevelType w:val="hybridMultilevel"/>
+    <w:tmpl w:val="9840716C"/>
+    <w:lvl w:ilvl="0" w:tplc="04100001">
+      <w:start w:val="1"/>
+      <w:numFmt w:val="bullet"/>
+      <w:lvlText w:val=""/>
+      <w:lvlJc w:val="start"/>
+      <w:pPr>
+        <w:ind w:start="36pt" w:hanging="18pt"/>
+      </w:pPr>
+      <w:rPr>
+        <w:rFonts w:ascii="Symbol" w:hAnsi="Symbol" w:hint="default"/>
+      </w:rPr>
+    </w:lvl>
+    <w:lvl w:ilvl="1" w:tplc="04100003" w:tentative="1">
+      <w:start w:val="1"/>
+      <w:numFmt w:val="bullet"/>
+      <w:lvlText w:val="o"/>
+      <w:lvlJc w:val="start"/>
+      <w:pPr>
+        <w:ind w:start="72pt" w:hanging="18pt"/>
+      </w:pPr>
+      <w:rPr>
+        <w:rFonts w:ascii="Courier New" w:hAnsi="Courier New" w:cs="Courier New" w:hint="default"/>
+      </w:rPr>
+    </w:lvl>
+    <w:lvl w:ilvl="2" w:tplc="04100005" w:tentative="1">
+      <w:start w:val="1"/>
+      <w:numFmt w:val="bullet"/>
+      <w:lvlText w:val=""/>
+      <w:lvlJc w:val="start"/>
+      <w:pPr>
+        <w:ind w:start="108pt" w:hanging="18pt"/>
+      </w:pPr>
+      <w:rPr>
+        <w:rFonts w:ascii="Wingdings" w:hAnsi="Wingdings" w:hint="default"/>
+      </w:rPr>
+    </w:lvl>
+    <w:lvl w:ilvl="3" w:tplc="04100001" w:tentative="1">
+      <w:start w:val="1"/>
+      <w:numFmt w:val="bullet"/>
+      <w:lvlText w:val=""/>
+      <w:lvlJc w:val="start"/>
+      <w:pPr>
+        <w:ind w:start="144pt" w:hanging="18pt"/>
+      </w:pPr>
+      <w:rPr>
+        <w:rFonts w:ascii="Symbol" w:hAnsi="Symbol" w:hint="default"/>
+      </w:rPr>
+    </w:lvl>
+    <w:lvl w:ilvl="4" w:tplc="04100003" w:tentative="1">
+      <w:start w:val="1"/>
+      <w:numFmt w:val="bullet"/>
+      <w:lvlText w:val="o"/>
+      <w:lvlJc w:val="start"/>
+      <w:pPr>
+        <w:ind w:start="180pt" w:hanging="18pt"/>
+      </w:pPr>
+      <w:rPr>
+        <w:rFonts w:ascii="Courier New" w:hAnsi="Courier New" w:cs="Courier New" w:hint="default"/>
+      </w:rPr>
+    </w:lvl>
+    <w:lvl w:ilvl="5" w:tplc="04100005" w:tentative="1">
+      <w:start w:val="1"/>
+      <w:numFmt w:val="bullet"/>
+      <w:lvlText w:val=""/>
+      <w:lvlJc w:val="start"/>
+      <w:pPr>
+        <w:ind w:start="216pt" w:hanging="18pt"/>
+      </w:pPr>
+      <w:rPr>
+        <w:rFonts w:ascii="Wingdings" w:hAnsi="Wingdings" w:hint="default"/>
+      </w:rPr>
+    </w:lvl>
+    <w:lvl w:ilvl="6" w:tplc="04100001" w:tentative="1">
+      <w:start w:val="1"/>
+      <w:numFmt w:val="bullet"/>
+      <w:lvlText w:val=""/>
+      <w:lvlJc w:val="start"/>
+      <w:pPr>
+        <w:ind w:start="252pt" w:hanging="18pt"/>
+      </w:pPr>
+      <w:rPr>
+        <w:rFonts w:ascii="Symbol" w:hAnsi="Symbol" w:hint="default"/>
+      </w:rPr>
+    </w:lvl>
+    <w:lvl w:ilvl="7" w:tplc="04100003" w:tentative="1">
+      <w:start w:val="1"/>
+      <w:numFmt w:val="bullet"/>
+      <w:lvlText w:val="o"/>
+      <w:lvlJc w:val="start"/>
+      <w:pPr>
+        <w:ind w:start="288pt" w:hanging="18pt"/>
+      </w:pPr>
+      <w:rPr>
+        <w:rFonts w:ascii="Courier New" w:hAnsi="Courier New" w:cs="Courier New" w:hint="default"/>
+      </w:rPr>
+    </w:lvl>
+    <w:lvl w:ilvl="8" w:tplc="04100005" w:tentative="1">
+      <w:start w:val="1"/>
+      <w:numFmt w:val="bullet"/>
+      <w:lvlText w:val=""/>
+      <w:lvlJc w:val="start"/>
+      <w:pPr>
+        <w:ind w:start="324pt" w:hanging="18pt"/>
+      </w:pPr>
+      <w:rPr>
+        <w:rFonts w:ascii="Wingdings" w:hAnsi="Wingdings" w:hint="default"/>
+      </w:rPr>
+    </w:lvl>
+  </w:abstractNum>
   <w:num w:numId="1">
-    <w:abstractNumId w:val="18"/>
+    <w:abstractNumId w:val="19"/>
   </w:num>
   <w:num w:numId="2">
-    <w:abstractNumId w:val="30"/>
+    <w:abstractNumId w:val="31"/>
   </w:num>
   <w:num w:numId="3">
-    <w:abstractNumId w:val="16"/>
+    <w:abstractNumId w:val="17"/>
   </w:num>
   <w:num w:numId="4">
-    <w:abstractNumId w:val="21"/>
+    <w:abstractNumId w:val="22"/>
   </w:num>
   <w:num w:numId="5">
-    <w:abstractNumId w:val="21"/>
+    <w:abstractNumId w:val="22"/>
   </w:num>
   <w:num w:numId="6">
-    <w:abstractNumId w:val="21"/>
+    <w:abstractNumId w:val="22"/>
   </w:num>
   <w:num w:numId="7">
-    <w:abstractNumId w:val="21"/>
+    <w:abstractNumId w:val="22"/>
   </w:num>
   <w:num w:numId="8">
-    <w:abstractNumId w:val="25"/>
+    <w:abstractNumId w:val="26"/>
   </w:num>
   <w:num w:numId="9">
-    <w:abstractNumId w:val="31"/>
+    <w:abstractNumId w:val="32"/>
   </w:num>
   <w:num w:numId="10">
-    <w:abstractNumId w:val="19"/>
+    <w:abstractNumId w:val="20"/>
   </w:num>
   <w:num w:numId="11">
     <w:abstractNumId w:val="15"/>
@@ -9826,46 +10356,52 @@
     <w:abstractNumId w:val="1"/>
   </w:num>
   <w:num w:numId="24">
-    <w:abstractNumId w:val="23"/>
+    <w:abstractNumId w:val="24"/>
   </w:num>
   <w:num w:numId="25">
-    <w:abstractNumId w:val="26"/>
+    <w:abstractNumId w:val="27"/>
   </w:num>
   <w:num w:numId="26">
-    <w:abstractNumId w:val="29"/>
+    <w:abstractNumId w:val="30"/>
   </w:num>
   <w:num w:numId="27">
     <w:abstractNumId w:val="12"/>
   </w:num>
   <w:num w:numId="28">
-    <w:abstractNumId w:val="33"/>
+    <w:abstractNumId w:val="34"/>
   </w:num>
   <w:num w:numId="29">
     <w:abstractNumId w:val="11"/>
   </w:num>
   <w:num w:numId="30">
-    <w:abstractNumId w:val="32"/>
+    <w:abstractNumId w:val="33"/>
   </w:num>
   <w:num w:numId="31">
-    <w:abstractNumId w:val="28"/>
+    <w:abstractNumId w:val="29"/>
   </w:num>
   <w:num w:numId="32">
-    <w:abstractNumId w:val="17"/>
+    <w:abstractNumId w:val="18"/>
   </w:num>
   <w:num w:numId="33">
-    <w:abstractNumId w:val="24"/>
+    <w:abstractNumId w:val="25"/>
   </w:num>
   <w:num w:numId="34">
-    <w:abstractNumId w:val="20"/>
+    <w:abstractNumId w:val="21"/>
   </w:num>
   <w:num w:numId="35">
     <w:abstractNumId w:val="14"/>
   </w:num>
   <w:num w:numId="36">
-    <w:abstractNumId w:val="22"/>
+    <w:abstractNumId w:val="23"/>
   </w:num>
   <w:num w:numId="37">
-    <w:abstractNumId w:val="27"/>
+    <w:abstractNumId w:val="28"/>
+  </w:num>
+  <w:num w:numId="38">
+    <w:abstractNumId w:val="35"/>
+  </w:num>
+  <w:num w:numId="39">
+    <w:abstractNumId w:val="16"/>
   </w:num>
 </w:numbering>
 </file>
@@ -11441,6 +11977,682 @@
 </c:chartSpace>
 </file>
 
+<file path=word/charts/chart2.xml><?xml version="1.0" encoding="utf-8"?>
+<c:chartSpace xmlns:c="http://purl.oclc.org/ooxml/drawingml/chart" xmlns:a="http://purl.oclc.org/ooxml/drawingml/main" xmlns:r="http://purl.oclc.org/ooxml/officeDocument/relationships" xmlns:c16r2="http://schemas.microsoft.com/office/drawing/2015/06/chart">
+  <c:date1904 val="0"/>
+  <c:lang val="it-IT"/>
+  <c:roundedCorners val="0"/>
+  <mc:AlternateContent xmlns:mc="http://schemas.openxmlformats.org/markup-compatibility/2006">
+    <mc:Choice xmlns:c14="http://schemas.microsoft.com/office/drawing/2007/8/2/chart" Requires="c14">
+      <c14:style val="102"/>
+    </mc:Choice>
+    <mc:Fallback>
+      <c:style val="2"/>
+    </mc:Fallback>
+  </mc:AlternateContent>
+  <c:chart>
+    <c:autoTitleDeleted val="1"/>
+    <c:plotArea>
+      <c:layout/>
+      <c:scatterChart>
+        <c:scatterStyle val="lineMarker"/>
+        <c:varyColors val="0"/>
+        <c:ser>
+          <c:idx val="0"/>
+          <c:order val="0"/>
+          <c:tx>
+            <c:v>Errore Gini</c:v>
+          </c:tx>
+          <c:spPr>
+            <a:ln w="19050" cap="rnd">
+              <a:solidFill>
+                <a:schemeClr val="accent1"/>
+              </a:solidFill>
+              <a:round/>
+            </a:ln>
+            <a:effectLst/>
+          </c:spPr>
+          <c:marker>
+            <c:symbol val="none"/>
+          </c:marker>
+          <c:xVal>
+            <c:numRef>
+              <c:f>Foglio1!$A$2:$A$21</c:f>
+              <c:numCache>
+                <c:formatCode>General</c:formatCode>
+                <c:ptCount val="20"/>
+                <c:pt idx="0">
+                  <c:v>0</c:v>
+                </c:pt>
+                <c:pt idx="1">
+                  <c:v>5</c:v>
+                </c:pt>
+                <c:pt idx="2">
+                  <c:v>10</c:v>
+                </c:pt>
+                <c:pt idx="3">
+                  <c:v>15</c:v>
+                </c:pt>
+                <c:pt idx="4">
+                  <c:v>20</c:v>
+                </c:pt>
+                <c:pt idx="5">
+                  <c:v>25</c:v>
+                </c:pt>
+                <c:pt idx="6">
+                  <c:v>30</c:v>
+                </c:pt>
+                <c:pt idx="7">
+                  <c:v>35</c:v>
+                </c:pt>
+                <c:pt idx="8">
+                  <c:v>40</c:v>
+                </c:pt>
+                <c:pt idx="9">
+                  <c:v>45</c:v>
+                </c:pt>
+                <c:pt idx="10">
+                  <c:v>50</c:v>
+                </c:pt>
+                <c:pt idx="11">
+                  <c:v>55</c:v>
+                </c:pt>
+                <c:pt idx="12">
+                  <c:v>60</c:v>
+                </c:pt>
+                <c:pt idx="13">
+                  <c:v>65</c:v>
+                </c:pt>
+                <c:pt idx="14">
+                  <c:v>70</c:v>
+                </c:pt>
+                <c:pt idx="15">
+                  <c:v>75</c:v>
+                </c:pt>
+                <c:pt idx="16">
+                  <c:v>80</c:v>
+                </c:pt>
+                <c:pt idx="17">
+                  <c:v>85</c:v>
+                </c:pt>
+                <c:pt idx="18">
+                  <c:v>90</c:v>
+                </c:pt>
+                <c:pt idx="19">
+                  <c:v>95</c:v>
+                </c:pt>
+              </c:numCache>
+            </c:numRef>
+          </c:xVal>
+          <c:yVal>
+            <c:numRef>
+              <c:f>Foglio1!$E$2:$E$21</c:f>
+              <c:numCache>
+                <c:formatCode>0.00</c:formatCode>
+                <c:ptCount val="20"/>
+                <c:pt idx="0">
+                  <c:v>0.5</c:v>
+                </c:pt>
+                <c:pt idx="1">
+                  <c:v>0.25072046109509999</c:v>
+                </c:pt>
+                <c:pt idx="2">
+                  <c:v>0.28440366972476999</c:v>
+                </c:pt>
+                <c:pt idx="3">
+                  <c:v>0.30756843800321998</c:v>
+                </c:pt>
+                <c:pt idx="4">
+                  <c:v>0.30496453900709197</c:v>
+                </c:pt>
+                <c:pt idx="5">
+                  <c:v>0.33271028037383099</c:v>
+                </c:pt>
+                <c:pt idx="6">
+                  <c:v>0.228144989339019</c:v>
+                </c:pt>
+                <c:pt idx="7">
+                  <c:v>0.24186046511627901</c:v>
+                </c:pt>
+                <c:pt idx="8">
+                  <c:v>0.23587223587223499</c:v>
+                </c:pt>
+                <c:pt idx="9">
+                  <c:v>0.212707182320441</c:v>
+                </c:pt>
+                <c:pt idx="10">
+                  <c:v>0.19999999999999901</c:v>
+                </c:pt>
+                <c:pt idx="11">
+                  <c:v>0.23701298701298701</c:v>
+                </c:pt>
+                <c:pt idx="12">
+                  <c:v>0.34163701067615598</c:v>
+                </c:pt>
+                <c:pt idx="13">
+                  <c:v>0.17004048582995901</c:v>
+                </c:pt>
+                <c:pt idx="14">
+                  <c:v>0.15094339622641501</c:v>
+                </c:pt>
+                <c:pt idx="15">
+                  <c:v>0.160919540229885</c:v>
+                </c:pt>
+                <c:pt idx="16">
+                  <c:v>0.154929577464788</c:v>
+                </c:pt>
+                <c:pt idx="17">
+                  <c:v>0.12621359223300899</c:v>
+                </c:pt>
+                <c:pt idx="18">
+                  <c:v>0.16176470588235201</c:v>
+                </c:pt>
+                <c:pt idx="19">
+                  <c:v>0.13888888888888801</c:v>
+                </c:pt>
+              </c:numCache>
+            </c:numRef>
+          </c:yVal>
+          <c:smooth val="1"/>
+          <c:extLst>
+            <c:ext xmlns:c16="http://schemas.microsoft.com/office/drawing/2014/chart" uri="{C3380CC4-5D6E-409C-BE32-E72D297353CC}">
+              <c16:uniqueId val="{00000000-B261-432C-B284-00F3C08BDF88}"/>
+            </c:ext>
+          </c:extLst>
+        </c:ser>
+        <c:ser>
+          <c:idx val="1"/>
+          <c:order val="1"/>
+          <c:tx>
+            <c:v>Errore Entropia</c:v>
+          </c:tx>
+          <c:spPr>
+            <a:ln w="19050" cap="rnd">
+              <a:solidFill>
+                <a:schemeClr val="accent2"/>
+              </a:solidFill>
+              <a:round/>
+            </a:ln>
+            <a:effectLst/>
+          </c:spPr>
+          <c:marker>
+            <c:symbol val="none"/>
+          </c:marker>
+          <c:xVal>
+            <c:numRef>
+              <c:f>Foglio1!$A$2:$A$21</c:f>
+              <c:numCache>
+                <c:formatCode>General</c:formatCode>
+                <c:ptCount val="20"/>
+                <c:pt idx="0">
+                  <c:v>0</c:v>
+                </c:pt>
+                <c:pt idx="1">
+                  <c:v>5</c:v>
+                </c:pt>
+                <c:pt idx="2">
+                  <c:v>10</c:v>
+                </c:pt>
+                <c:pt idx="3">
+                  <c:v>15</c:v>
+                </c:pt>
+                <c:pt idx="4">
+                  <c:v>20</c:v>
+                </c:pt>
+                <c:pt idx="5">
+                  <c:v>25</c:v>
+                </c:pt>
+                <c:pt idx="6">
+                  <c:v>30</c:v>
+                </c:pt>
+                <c:pt idx="7">
+                  <c:v>35</c:v>
+                </c:pt>
+                <c:pt idx="8">
+                  <c:v>40</c:v>
+                </c:pt>
+                <c:pt idx="9">
+                  <c:v>45</c:v>
+                </c:pt>
+                <c:pt idx="10">
+                  <c:v>50</c:v>
+                </c:pt>
+                <c:pt idx="11">
+                  <c:v>55</c:v>
+                </c:pt>
+                <c:pt idx="12">
+                  <c:v>60</c:v>
+                </c:pt>
+                <c:pt idx="13">
+                  <c:v>65</c:v>
+                </c:pt>
+                <c:pt idx="14">
+                  <c:v>70</c:v>
+                </c:pt>
+                <c:pt idx="15">
+                  <c:v>75</c:v>
+                </c:pt>
+                <c:pt idx="16">
+                  <c:v>80</c:v>
+                </c:pt>
+                <c:pt idx="17">
+                  <c:v>85</c:v>
+                </c:pt>
+                <c:pt idx="18">
+                  <c:v>90</c:v>
+                </c:pt>
+                <c:pt idx="19">
+                  <c:v>95</c:v>
+                </c:pt>
+              </c:numCache>
+            </c:numRef>
+          </c:xVal>
+          <c:yVal>
+            <c:numRef>
+              <c:f>Foglio1!$D$2:$D$21</c:f>
+              <c:numCache>
+                <c:formatCode>0.00</c:formatCode>
+                <c:ptCount val="20"/>
+                <c:pt idx="0">
+                  <c:v>0.5</c:v>
+                </c:pt>
+                <c:pt idx="1">
+                  <c:v>0.263908701854493</c:v>
+                </c:pt>
+                <c:pt idx="2">
+                  <c:v>0.28700906344410798</c:v>
+                </c:pt>
+                <c:pt idx="3">
+                  <c:v>0.24337748344370799</c:v>
+                </c:pt>
+                <c:pt idx="4">
+                  <c:v>0.30715532286212899</c:v>
+                </c:pt>
+                <c:pt idx="5">
+                  <c:v>0.23001949317738701</c:v>
+                </c:pt>
+                <c:pt idx="6">
+                  <c:v>0.22061855670103001</c:v>
+                </c:pt>
+                <c:pt idx="7">
+                  <c:v>0.26046511627906899</c:v>
+                </c:pt>
+                <c:pt idx="8">
+                  <c:v>0.20618556701030899</c:v>
+                </c:pt>
+                <c:pt idx="9">
+                  <c:v>0.21883656509695201</c:v>
+                </c:pt>
+                <c:pt idx="10">
+                  <c:v>0.21994134897360701</c:v>
+                </c:pt>
+                <c:pt idx="11">
+                  <c:v>0.24025974025974001</c:v>
+                </c:pt>
+                <c:pt idx="12">
+                  <c:v>0.20392156862745101</c:v>
+                </c:pt>
+                <c:pt idx="13">
+                  <c:v>0.18534482758620599</c:v>
+                </c:pt>
+                <c:pt idx="14">
+                  <c:v>0.169811320754716</c:v>
+                </c:pt>
+                <c:pt idx="15">
+                  <c:v>0.14772727272727201</c:v>
+                </c:pt>
+                <c:pt idx="16">
+                  <c:v>0.120567375886524</c:v>
+                </c:pt>
+                <c:pt idx="17">
+                  <c:v>0.144230769230769</c:v>
+                </c:pt>
+                <c:pt idx="18">
+                  <c:v>0.17910447761194001</c:v>
+                </c:pt>
+                <c:pt idx="19">
+                  <c:v>0.11111111111111099</c:v>
+                </c:pt>
+              </c:numCache>
+            </c:numRef>
+          </c:yVal>
+          <c:smooth val="1"/>
+          <c:extLst>
+            <c:ext xmlns:c16="http://schemas.microsoft.com/office/drawing/2014/chart" uri="{C3380CC4-5D6E-409C-BE32-E72D297353CC}">
+              <c16:uniqueId val="{00000001-B261-432C-B284-00F3C08BDF88}"/>
+            </c:ext>
+          </c:extLst>
+        </c:ser>
+        <c:dLbls>
+          <c:showLegendKey val="0"/>
+          <c:showVal val="0"/>
+          <c:showCatName val="0"/>
+          <c:showSerName val="0"/>
+          <c:showPercent val="0"/>
+          <c:showBubbleSize val="0"/>
+        </c:dLbls>
+        <c:axId val="971323904"/>
+        <c:axId val="971324736"/>
+      </c:scatterChart>
+      <c:valAx>
+        <c:axId val="971323904"/>
+        <c:scaling>
+          <c:orientation val="minMax"/>
+          <c:max val="95"/>
+          <c:min val="0"/>
+        </c:scaling>
+        <c:delete val="0"/>
+        <c:axPos val="b"/>
+        <c:majorGridlines>
+          <c:spPr>
+            <a:ln w="9525" cap="flat" cmpd="sng" algn="ctr">
+              <a:solidFill>
+                <a:schemeClr val="tx1">
+                  <a:lumMod val="15%"/>
+                  <a:lumOff val="85%"/>
+                </a:schemeClr>
+              </a:solidFill>
+              <a:round/>
+            </a:ln>
+            <a:effectLst/>
+          </c:spPr>
+        </c:majorGridlines>
+        <c:title>
+          <c:tx>
+            <c:rich>
+              <a:bodyPr rot="0" spcFirstLastPara="1" vertOverflow="ellipsis" vert="horz" wrap="square" anchor="ctr" anchorCtr="1"/>
+              <a:lstStyle/>
+              <a:p>
+                <a:pPr>
+                  <a:defRPr sz="1000" b="0" i="0" u="none" strike="noStrike" kern="1200" baseline="0%">
+                    <a:solidFill>
+                      <a:schemeClr val="tx1">
+                        <a:lumMod val="65%"/>
+                        <a:lumOff val="35%"/>
+                      </a:schemeClr>
+                    </a:solidFill>
+                    <a:latin typeface="+mn-lt"/>
+                    <a:ea typeface="+mn-ea"/>
+                    <a:cs typeface="+mn-cs"/>
+                  </a:defRPr>
+                </a:pPr>
+                <a:r>
+                  <a:rPr lang="it-IT"/>
+                  <a:t>% Training Set</a:t>
+                </a:r>
+              </a:p>
+            </c:rich>
+          </c:tx>
+          <c:overlay val="0"/>
+          <c:spPr>
+            <a:noFill/>
+            <a:ln>
+              <a:noFill/>
+            </a:ln>
+            <a:effectLst/>
+          </c:spPr>
+          <c:txPr>
+            <a:bodyPr rot="0" spcFirstLastPara="1" vertOverflow="ellipsis" vert="horz" wrap="square" anchor="ctr" anchorCtr="1"/>
+            <a:lstStyle/>
+            <a:p>
+              <a:pPr>
+                <a:defRPr sz="1000" b="0" i="0" u="none" strike="noStrike" kern="1200" baseline="0%">
+                  <a:solidFill>
+                    <a:schemeClr val="tx1">
+                      <a:lumMod val="65%"/>
+                      <a:lumOff val="35%"/>
+                    </a:schemeClr>
+                  </a:solidFill>
+                  <a:latin typeface="+mn-lt"/>
+                  <a:ea typeface="+mn-ea"/>
+                  <a:cs typeface="+mn-cs"/>
+                </a:defRPr>
+              </a:pPr>
+              <a:endParaRPr lang="it-IT"/>
+            </a:p>
+          </c:txPr>
+        </c:title>
+        <c:numFmt formatCode="General" sourceLinked="1"/>
+        <c:majorTickMark val="none"/>
+        <c:minorTickMark val="none"/>
+        <c:tickLblPos val="nextTo"/>
+        <c:spPr>
+          <a:noFill/>
+          <a:ln w="9525" cap="flat" cmpd="sng" algn="ctr">
+            <a:solidFill>
+              <a:schemeClr val="tx1">
+                <a:lumMod val="25%"/>
+                <a:lumOff val="75%"/>
+              </a:schemeClr>
+            </a:solidFill>
+            <a:round/>
+          </a:ln>
+          <a:effectLst/>
+        </c:spPr>
+        <c:txPr>
+          <a:bodyPr rot="-60000000" spcFirstLastPara="1" vertOverflow="ellipsis" vert="horz" wrap="square" anchor="ctr" anchorCtr="1"/>
+          <a:lstStyle/>
+          <a:p>
+            <a:pPr>
+              <a:defRPr sz="900" b="0" i="0" u="none" strike="noStrike" kern="1200" baseline="0%">
+                <a:solidFill>
+                  <a:schemeClr val="tx1">
+                    <a:lumMod val="65%"/>
+                    <a:lumOff val="35%"/>
+                  </a:schemeClr>
+                </a:solidFill>
+                <a:latin typeface="+mn-lt"/>
+                <a:ea typeface="+mn-ea"/>
+                <a:cs typeface="+mn-cs"/>
+              </a:defRPr>
+            </a:pPr>
+            <a:endParaRPr lang="it-IT"/>
+          </a:p>
+        </c:txPr>
+        <c:crossAx val="971324736"/>
+        <c:crosses val="autoZero"/>
+        <c:crossBetween val="midCat"/>
+      </c:valAx>
+      <c:valAx>
+        <c:axId val="971324736"/>
+        <c:scaling>
+          <c:orientation val="minMax"/>
+          <c:min val="0"/>
+        </c:scaling>
+        <c:delete val="0"/>
+        <c:axPos val="l"/>
+        <c:majorGridlines>
+          <c:spPr>
+            <a:ln w="9525" cap="flat" cmpd="sng" algn="ctr">
+              <a:solidFill>
+                <a:schemeClr val="tx1">
+                  <a:lumMod val="15%"/>
+                  <a:lumOff val="85%"/>
+                  <a:alpha val="98%"/>
+                </a:schemeClr>
+              </a:solidFill>
+              <a:bevel/>
+            </a:ln>
+            <a:effectLst/>
+          </c:spPr>
+        </c:majorGridlines>
+        <c:title>
+          <c:tx>
+            <c:rich>
+              <a:bodyPr rot="-5400000" spcFirstLastPara="1" vertOverflow="ellipsis" vert="horz" wrap="square" anchor="ctr" anchorCtr="1"/>
+              <a:lstStyle/>
+              <a:p>
+                <a:pPr>
+                  <a:defRPr sz="1000" b="0" i="0" u="none" strike="noStrike" kern="1200" baseline="0%">
+                    <a:solidFill>
+                      <a:schemeClr val="tx1">
+                        <a:lumMod val="65%"/>
+                        <a:lumOff val="35%"/>
+                      </a:schemeClr>
+                    </a:solidFill>
+                    <a:latin typeface="+mn-lt"/>
+                    <a:ea typeface="+mn-ea"/>
+                    <a:cs typeface="+mn-cs"/>
+                  </a:defRPr>
+                </a:pPr>
+                <a:r>
+                  <a:rPr lang="it-IT"/>
+                  <a:t>Errore Test Set</a:t>
+                </a:r>
+              </a:p>
+            </c:rich>
+          </c:tx>
+          <c:overlay val="0"/>
+          <c:spPr>
+            <a:noFill/>
+            <a:ln>
+              <a:noFill/>
+            </a:ln>
+            <a:effectLst/>
+          </c:spPr>
+          <c:txPr>
+            <a:bodyPr rot="-5400000" spcFirstLastPara="1" vertOverflow="ellipsis" vert="horz" wrap="square" anchor="ctr" anchorCtr="1"/>
+            <a:lstStyle/>
+            <a:p>
+              <a:pPr>
+                <a:defRPr sz="1000" b="0" i="0" u="none" strike="noStrike" kern="1200" baseline="0%">
+                  <a:solidFill>
+                    <a:schemeClr val="tx1">
+                      <a:lumMod val="65%"/>
+                      <a:lumOff val="35%"/>
+                    </a:schemeClr>
+                  </a:solidFill>
+                  <a:latin typeface="+mn-lt"/>
+                  <a:ea typeface="+mn-ea"/>
+                  <a:cs typeface="+mn-cs"/>
+                </a:defRPr>
+              </a:pPr>
+              <a:endParaRPr lang="it-IT"/>
+            </a:p>
+          </c:txPr>
+        </c:title>
+        <c:numFmt formatCode="0.00" sourceLinked="1"/>
+        <c:majorTickMark val="none"/>
+        <c:minorTickMark val="none"/>
+        <c:tickLblPos val="nextTo"/>
+        <c:spPr>
+          <a:noFill/>
+          <a:ln w="9525" cap="flat" cmpd="sng" algn="ctr">
+            <a:solidFill>
+              <a:schemeClr val="tx1">
+                <a:lumMod val="25%"/>
+                <a:lumOff val="75%"/>
+              </a:schemeClr>
+            </a:solidFill>
+            <a:round/>
+          </a:ln>
+          <a:effectLst/>
+        </c:spPr>
+        <c:txPr>
+          <a:bodyPr rot="-60000000" spcFirstLastPara="1" vertOverflow="ellipsis" vert="horz" wrap="square" anchor="ctr" anchorCtr="1"/>
+          <a:lstStyle/>
+          <a:p>
+            <a:pPr>
+              <a:defRPr sz="900" b="0" i="0" u="none" strike="noStrike" kern="1200" baseline="0%">
+                <a:solidFill>
+                  <a:schemeClr val="tx1">
+                    <a:lumMod val="65%"/>
+                    <a:lumOff val="35%"/>
+                  </a:schemeClr>
+                </a:solidFill>
+                <a:latin typeface="+mn-lt"/>
+                <a:ea typeface="+mn-ea"/>
+                <a:cs typeface="+mn-cs"/>
+              </a:defRPr>
+            </a:pPr>
+            <a:endParaRPr lang="it-IT"/>
+          </a:p>
+        </c:txPr>
+        <c:crossAx val="971323904"/>
+        <c:crosses val="autoZero"/>
+        <c:crossBetween val="midCat"/>
+      </c:valAx>
+      <c:spPr>
+        <a:noFill/>
+        <a:ln>
+          <a:noFill/>
+        </a:ln>
+        <a:effectLst/>
+      </c:spPr>
+    </c:plotArea>
+    <c:legend>
+      <c:legendPos val="b"/>
+      <c:overlay val="0"/>
+      <c:spPr>
+        <a:noFill/>
+        <a:ln>
+          <a:noFill/>
+        </a:ln>
+        <a:effectLst/>
+      </c:spPr>
+      <c:txPr>
+        <a:bodyPr rot="0" spcFirstLastPara="1" vertOverflow="ellipsis" vert="horz" wrap="square" anchor="ctr" anchorCtr="1"/>
+        <a:lstStyle/>
+        <a:p>
+          <a:pPr>
+            <a:defRPr sz="900" b="0" i="0" u="none" strike="noStrike" kern="1200" baseline="0%">
+              <a:solidFill>
+                <a:schemeClr val="tx1">
+                  <a:lumMod val="65%"/>
+                  <a:lumOff val="35%"/>
+                </a:schemeClr>
+              </a:solidFill>
+              <a:latin typeface="+mn-lt"/>
+              <a:ea typeface="+mn-ea"/>
+              <a:cs typeface="+mn-cs"/>
+            </a:defRPr>
+          </a:pPr>
+          <a:endParaRPr lang="it-IT"/>
+        </a:p>
+      </c:txPr>
+    </c:legend>
+    <c:plotVisOnly val="1"/>
+    <c:dispBlanksAs val="gap"/>
+    <c:extLst>
+      <c:ext xmlns:c16r3="http://schemas.microsoft.com/office/drawing/2017/03/chart" uri="{56B9EC1D-385E-4148-901F-78D8002777C0}">
+        <c16r3:dataDisplayOptions16>
+          <c16r3:dispNaAsBlank val="1"/>
+        </c16r3:dataDisplayOptions16>
+      </c:ext>
+    </c:extLst>
+    <c:showDLblsOverMax val="0"/>
+  </c:chart>
+  <c:spPr>
+    <a:solidFill>
+      <a:schemeClr val="bg1"/>
+    </a:solidFill>
+    <a:ln w="9525" cap="flat" cmpd="sng" algn="ctr">
+      <a:solidFill>
+        <a:schemeClr val="tx1">
+          <a:lumMod val="15%"/>
+          <a:lumOff val="85%"/>
+        </a:schemeClr>
+      </a:solidFill>
+      <a:round/>
+    </a:ln>
+    <a:effectLst/>
+  </c:spPr>
+  <c:txPr>
+    <a:bodyPr/>
+    <a:lstStyle/>
+    <a:p>
+      <a:pPr>
+        <a:defRPr/>
+      </a:pPr>
+      <a:endParaRPr lang="it-IT"/>
+    </a:p>
+  </c:txPr>
+  <c:externalData r:id="rId3">
+    <c:autoUpdate val="0"/>
+  </c:externalData>
+</c:chartSpace>
+</file>
+
 <file path=word/charts/colors1.xml><?xml version="1.0" encoding="utf-8"?>
 <cs:colorStyle xmlns:cs="http://schemas.microsoft.com/office/drawing/2012/chartStyle" xmlns:a="http://purl.oclc.org/ooxml/drawingml/main" meth="cycle" id="10">
   <a:schemeClr val="accent1"/>
@@ -11481,7 +12693,563 @@
 </cs:colorStyle>
 </file>
 
+<file path=word/charts/colors2.xml><?xml version="1.0" encoding="utf-8"?>
+<cs:colorStyle xmlns:cs="http://schemas.microsoft.com/office/drawing/2012/chartStyle" xmlns:a="http://purl.oclc.org/ooxml/drawingml/main" meth="cycle" id="10">
+  <a:schemeClr val="accent1"/>
+  <a:schemeClr val="accent2"/>
+  <a:schemeClr val="accent3"/>
+  <a:schemeClr val="accent4"/>
+  <a:schemeClr val="accent5"/>
+  <a:schemeClr val="accent6"/>
+  <cs:variation/>
+  <cs:variation>
+    <a:lumMod val="60%"/>
+  </cs:variation>
+  <cs:variation>
+    <a:lumMod val="80%"/>
+    <a:lumOff val="20%"/>
+  </cs:variation>
+  <cs:variation>
+    <a:lumMod val="80%"/>
+  </cs:variation>
+  <cs:variation>
+    <a:lumMod val="60%"/>
+    <a:lumOff val="40%"/>
+  </cs:variation>
+  <cs:variation>
+    <a:lumMod val="50%"/>
+  </cs:variation>
+  <cs:variation>
+    <a:lumMod val="70%"/>
+    <a:lumOff val="30%"/>
+  </cs:variation>
+  <cs:variation>
+    <a:lumMod val="70%"/>
+  </cs:variation>
+  <cs:variation>
+    <a:lumMod val="50%"/>
+    <a:lumOff val="50%"/>
+  </cs:variation>
+</cs:colorStyle>
+</file>
+
 <file path=word/charts/style1.xml><?xml version="1.0" encoding="utf-8"?>
+<cs:chartStyle xmlns:cs="http://schemas.microsoft.com/office/drawing/2012/chartStyle" xmlns:a="http://purl.oclc.org/ooxml/drawingml/main" id="240">
+  <cs:axisTitle>
+    <cs:lnRef idx="0"/>
+    <cs:fillRef idx="0"/>
+    <cs:effectRef idx="0"/>
+    <cs:fontRef idx="minor">
+      <a:schemeClr val="tx1">
+        <a:lumMod val="65%"/>
+        <a:lumOff val="35%"/>
+      </a:schemeClr>
+    </cs:fontRef>
+    <cs:defRPr sz="1000" kern="1200"/>
+  </cs:axisTitle>
+  <cs:categoryAxis>
+    <cs:lnRef idx="0"/>
+    <cs:fillRef idx="0"/>
+    <cs:effectRef idx="0"/>
+    <cs:fontRef idx="minor">
+      <a:schemeClr val="tx1">
+        <a:lumMod val="65%"/>
+        <a:lumOff val="35%"/>
+      </a:schemeClr>
+    </cs:fontRef>
+    <cs:spPr>
+      <a:ln w="9525" cap="flat" cmpd="sng" algn="ctr">
+        <a:solidFill>
+          <a:schemeClr val="tx1">
+            <a:lumMod val="25%"/>
+            <a:lumOff val="75%"/>
+          </a:schemeClr>
+        </a:solidFill>
+        <a:round/>
+      </a:ln>
+    </cs:spPr>
+    <cs:defRPr sz="900" kern="1200"/>
+  </cs:categoryAxis>
+  <cs:chartArea mods="allowNoFillOverride allowNoLineOverride">
+    <cs:lnRef idx="0"/>
+    <cs:fillRef idx="0"/>
+    <cs:effectRef idx="0"/>
+    <cs:fontRef idx="minor">
+      <a:schemeClr val="tx1"/>
+    </cs:fontRef>
+    <cs:spPr>
+      <a:solidFill>
+        <a:schemeClr val="bg1"/>
+      </a:solidFill>
+      <a:ln w="9525" cap="flat" cmpd="sng" algn="ctr">
+        <a:solidFill>
+          <a:schemeClr val="tx1">
+            <a:lumMod val="15%"/>
+            <a:lumOff val="85%"/>
+          </a:schemeClr>
+        </a:solidFill>
+        <a:round/>
+      </a:ln>
+    </cs:spPr>
+    <cs:defRPr sz="1000" kern="1200"/>
+  </cs:chartArea>
+  <cs:dataLabel>
+    <cs:lnRef idx="0"/>
+    <cs:fillRef idx="0"/>
+    <cs:effectRef idx="0"/>
+    <cs:fontRef idx="minor">
+      <a:schemeClr val="tx1">
+        <a:lumMod val="75%"/>
+        <a:lumOff val="25%"/>
+      </a:schemeClr>
+    </cs:fontRef>
+    <cs:defRPr sz="900" kern="1200"/>
+  </cs:dataLabel>
+  <cs:dataLabelCallout>
+    <cs:lnRef idx="0"/>
+    <cs:fillRef idx="0"/>
+    <cs:effectRef idx="0"/>
+    <cs:fontRef idx="minor">
+      <a:schemeClr val="dk1">
+        <a:lumMod val="65%"/>
+        <a:lumOff val="35%"/>
+      </a:schemeClr>
+    </cs:fontRef>
+    <cs:spPr>
+      <a:solidFill>
+        <a:schemeClr val="lt1"/>
+      </a:solidFill>
+      <a:ln>
+        <a:solidFill>
+          <a:schemeClr val="dk1">
+            <a:lumMod val="25%"/>
+            <a:lumOff val="75%"/>
+          </a:schemeClr>
+        </a:solidFill>
+      </a:ln>
+    </cs:spPr>
+    <cs:defRPr sz="900" kern="1200"/>
+    <cs:bodyPr rot="0" spcFirstLastPara="1" vertOverflow="clip" horzOverflow="clip" vert="horz" wrap="square" lIns="36576" tIns="18288" rIns="36576" bIns="18288" anchor="ctr" anchorCtr="1">
+      <a:spAutoFit/>
+    </cs:bodyPr>
+  </cs:dataLabelCallout>
+  <cs:dataPoint>
+    <cs:lnRef idx="0"/>
+    <cs:fillRef idx="1">
+      <cs:styleClr val="auto"/>
+    </cs:fillRef>
+    <cs:effectRef idx="0"/>
+    <cs:fontRef idx="minor">
+      <a:schemeClr val="tx1"/>
+    </cs:fontRef>
+  </cs:dataPoint>
+  <cs:dataPoint3D>
+    <cs:lnRef idx="0"/>
+    <cs:fillRef idx="1">
+      <cs:styleClr val="auto"/>
+    </cs:fillRef>
+    <cs:effectRef idx="0"/>
+    <cs:fontRef idx="minor">
+      <a:schemeClr val="tx1"/>
+    </cs:fontRef>
+  </cs:dataPoint3D>
+  <cs:dataPointLine>
+    <cs:lnRef idx="0">
+      <cs:styleClr val="auto"/>
+    </cs:lnRef>
+    <cs:fillRef idx="1"/>
+    <cs:effectRef idx="0"/>
+    <cs:fontRef idx="minor">
+      <a:schemeClr val="tx1"/>
+    </cs:fontRef>
+    <cs:spPr>
+      <a:ln w="19050" cap="rnd">
+        <a:solidFill>
+          <a:schemeClr val="phClr"/>
+        </a:solidFill>
+        <a:round/>
+      </a:ln>
+    </cs:spPr>
+  </cs:dataPointLine>
+  <cs:dataPointMarker>
+    <cs:lnRef idx="0">
+      <cs:styleClr val="auto"/>
+    </cs:lnRef>
+    <cs:fillRef idx="1">
+      <cs:styleClr val="auto"/>
+    </cs:fillRef>
+    <cs:effectRef idx="0"/>
+    <cs:fontRef idx="minor">
+      <a:schemeClr val="tx1"/>
+    </cs:fontRef>
+    <cs:spPr>
+      <a:ln w="9525">
+        <a:solidFill>
+          <a:schemeClr val="phClr"/>
+        </a:solidFill>
+      </a:ln>
+    </cs:spPr>
+  </cs:dataPointMarker>
+  <cs:dataPointMarkerLayout symbol="circle" size="5"/>
+  <cs:dataPointWireframe>
+    <cs:lnRef idx="0">
+      <cs:styleClr val="auto"/>
+    </cs:lnRef>
+    <cs:fillRef idx="0"/>
+    <cs:effectRef idx="0"/>
+    <cs:fontRef idx="minor">
+      <a:schemeClr val="dk1"/>
+    </cs:fontRef>
+    <cs:spPr>
+      <a:ln w="9525" cap="rnd">
+        <a:solidFill>
+          <a:schemeClr val="phClr"/>
+        </a:solidFill>
+        <a:round/>
+      </a:ln>
+    </cs:spPr>
+  </cs:dataPointWireframe>
+  <cs:dataTable>
+    <cs:lnRef idx="0"/>
+    <cs:fillRef idx="0"/>
+    <cs:effectRef idx="0"/>
+    <cs:fontRef idx="minor">
+      <a:schemeClr val="tx1">
+        <a:lumMod val="65%"/>
+        <a:lumOff val="35%"/>
+      </a:schemeClr>
+    </cs:fontRef>
+    <cs:spPr>
+      <a:noFill/>
+      <a:ln w="9525" cap="flat" cmpd="sng" algn="ctr">
+        <a:solidFill>
+          <a:schemeClr val="tx1">
+            <a:lumMod val="15%"/>
+            <a:lumOff val="85%"/>
+          </a:schemeClr>
+        </a:solidFill>
+        <a:round/>
+      </a:ln>
+    </cs:spPr>
+    <cs:defRPr sz="900" kern="1200"/>
+  </cs:dataTable>
+  <cs:downBar>
+    <cs:lnRef idx="0"/>
+    <cs:fillRef idx="0"/>
+    <cs:effectRef idx="0"/>
+    <cs:fontRef idx="minor">
+      <a:schemeClr val="tx1"/>
+    </cs:fontRef>
+    <cs:spPr>
+      <a:solidFill>
+        <a:schemeClr val="dk1">
+          <a:lumMod val="75%"/>
+          <a:lumOff val="25%"/>
+        </a:schemeClr>
+      </a:solidFill>
+      <a:ln w="9525" cap="flat" cmpd="sng" algn="ctr">
+        <a:solidFill>
+          <a:schemeClr val="tx1">
+            <a:lumMod val="65%"/>
+            <a:lumOff val="35%"/>
+          </a:schemeClr>
+        </a:solidFill>
+        <a:round/>
+      </a:ln>
+    </cs:spPr>
+  </cs:downBar>
+  <cs:dropLine>
+    <cs:lnRef idx="0"/>
+    <cs:fillRef idx="0"/>
+    <cs:effectRef idx="0"/>
+    <cs:fontRef idx="minor">
+      <a:schemeClr val="tx1"/>
+    </cs:fontRef>
+    <cs:spPr>
+      <a:ln w="9525" cap="flat" cmpd="sng" algn="ctr">
+        <a:solidFill>
+          <a:schemeClr val="tx1">
+            <a:lumMod val="35%"/>
+            <a:lumOff val="65%"/>
+          </a:schemeClr>
+        </a:solidFill>
+        <a:round/>
+      </a:ln>
+    </cs:spPr>
+  </cs:dropLine>
+  <cs:errorBar>
+    <cs:lnRef idx="0"/>
+    <cs:fillRef idx="0"/>
+    <cs:effectRef idx="0"/>
+    <cs:fontRef idx="minor">
+      <a:schemeClr val="tx1"/>
+    </cs:fontRef>
+    <cs:spPr>
+      <a:ln w="9525" cap="flat" cmpd="sng" algn="ctr">
+        <a:solidFill>
+          <a:schemeClr val="tx1">
+            <a:lumMod val="65%"/>
+            <a:lumOff val="35%"/>
+          </a:schemeClr>
+        </a:solidFill>
+        <a:round/>
+      </a:ln>
+    </cs:spPr>
+  </cs:errorBar>
+  <cs:floor>
+    <cs:lnRef idx="0"/>
+    <cs:fillRef idx="0"/>
+    <cs:effectRef idx="0"/>
+    <cs:fontRef idx="minor">
+      <a:schemeClr val="tx1"/>
+    </cs:fontRef>
+    <cs:spPr>
+      <a:noFill/>
+      <a:ln>
+        <a:noFill/>
+      </a:ln>
+    </cs:spPr>
+  </cs:floor>
+  <cs:gridlineMajor>
+    <cs:lnRef idx="0"/>
+    <cs:fillRef idx="0"/>
+    <cs:effectRef idx="0"/>
+    <cs:fontRef idx="minor">
+      <a:schemeClr val="tx1"/>
+    </cs:fontRef>
+    <cs:spPr>
+      <a:ln w="9525" cap="flat" cmpd="sng" algn="ctr">
+        <a:solidFill>
+          <a:schemeClr val="tx1">
+            <a:lumMod val="15%"/>
+            <a:lumOff val="85%"/>
+          </a:schemeClr>
+        </a:solidFill>
+        <a:round/>
+      </a:ln>
+    </cs:spPr>
+  </cs:gridlineMajor>
+  <cs:gridlineMinor>
+    <cs:lnRef idx="0"/>
+    <cs:fillRef idx="0"/>
+    <cs:effectRef idx="0"/>
+    <cs:fontRef idx="minor">
+      <a:schemeClr val="tx1"/>
+    </cs:fontRef>
+    <cs:spPr>
+      <a:ln w="9525" cap="flat" cmpd="sng" algn="ctr">
+        <a:solidFill>
+          <a:schemeClr val="tx1">
+            <a:lumMod val="5%"/>
+            <a:lumOff val="95%"/>
+          </a:schemeClr>
+        </a:solidFill>
+        <a:round/>
+      </a:ln>
+    </cs:spPr>
+  </cs:gridlineMinor>
+  <cs:hiLoLine>
+    <cs:lnRef idx="0"/>
+    <cs:fillRef idx="0"/>
+    <cs:effectRef idx="0"/>
+    <cs:fontRef idx="minor">
+      <a:schemeClr val="tx1"/>
+    </cs:fontRef>
+    <cs:spPr>
+      <a:ln w="9525" cap="flat" cmpd="sng" algn="ctr">
+        <a:solidFill>
+          <a:schemeClr val="tx1">
+            <a:lumMod val="50%"/>
+            <a:lumOff val="50%"/>
+          </a:schemeClr>
+        </a:solidFill>
+        <a:round/>
+      </a:ln>
+    </cs:spPr>
+  </cs:hiLoLine>
+  <cs:leaderLine>
+    <cs:lnRef idx="0"/>
+    <cs:fillRef idx="0"/>
+    <cs:effectRef idx="0"/>
+    <cs:fontRef idx="minor">
+      <a:schemeClr val="tx1"/>
+    </cs:fontRef>
+    <cs:spPr>
+      <a:ln w="9525" cap="flat" cmpd="sng" algn="ctr">
+        <a:solidFill>
+          <a:schemeClr val="tx1">
+            <a:lumMod val="35%"/>
+            <a:lumOff val="65%"/>
+          </a:schemeClr>
+        </a:solidFill>
+        <a:round/>
+      </a:ln>
+    </cs:spPr>
+  </cs:leaderLine>
+  <cs:legend>
+    <cs:lnRef idx="0"/>
+    <cs:fillRef idx="0"/>
+    <cs:effectRef idx="0"/>
+    <cs:fontRef idx="minor">
+      <a:schemeClr val="tx1">
+        <a:lumMod val="65%"/>
+        <a:lumOff val="35%"/>
+      </a:schemeClr>
+    </cs:fontRef>
+    <cs:defRPr sz="900" kern="1200"/>
+  </cs:legend>
+  <cs:plotArea mods="allowNoFillOverride allowNoLineOverride">
+    <cs:lnRef idx="0"/>
+    <cs:fillRef idx="0"/>
+    <cs:effectRef idx="0"/>
+    <cs:fontRef idx="minor">
+      <a:schemeClr val="tx1"/>
+    </cs:fontRef>
+  </cs:plotArea>
+  <cs:plotArea3D mods="allowNoFillOverride allowNoLineOverride">
+    <cs:lnRef idx="0"/>
+    <cs:fillRef idx="0"/>
+    <cs:effectRef idx="0"/>
+    <cs:fontRef idx="minor">
+      <a:schemeClr val="tx1"/>
+    </cs:fontRef>
+  </cs:plotArea3D>
+  <cs:seriesAxis>
+    <cs:lnRef idx="0"/>
+    <cs:fillRef idx="0"/>
+    <cs:effectRef idx="0"/>
+    <cs:fontRef idx="minor">
+      <a:schemeClr val="tx1">
+        <a:lumMod val="65%"/>
+        <a:lumOff val="35%"/>
+      </a:schemeClr>
+    </cs:fontRef>
+    <cs:defRPr sz="900" kern="1200"/>
+  </cs:seriesAxis>
+  <cs:seriesLine>
+    <cs:lnRef idx="0"/>
+    <cs:fillRef idx="0"/>
+    <cs:effectRef idx="0"/>
+    <cs:fontRef idx="minor">
+      <a:schemeClr val="tx1"/>
+    </cs:fontRef>
+    <cs:spPr>
+      <a:ln w="9525" cap="flat" cmpd="sng" algn="ctr">
+        <a:solidFill>
+          <a:schemeClr val="tx1">
+            <a:lumMod val="35%"/>
+            <a:lumOff val="65%"/>
+          </a:schemeClr>
+        </a:solidFill>
+        <a:round/>
+      </a:ln>
+    </cs:spPr>
+  </cs:seriesLine>
+  <cs:title>
+    <cs:lnRef idx="0"/>
+    <cs:fillRef idx="0"/>
+    <cs:effectRef idx="0"/>
+    <cs:fontRef idx="minor">
+      <a:schemeClr val="tx1">
+        <a:lumMod val="65%"/>
+        <a:lumOff val="35%"/>
+      </a:schemeClr>
+    </cs:fontRef>
+    <cs:defRPr sz="1400" b="0" kern="1200" spc="0" baseline="0%"/>
+  </cs:title>
+  <cs:trendline>
+    <cs:lnRef idx="0">
+      <cs:styleClr val="auto"/>
+    </cs:lnRef>
+    <cs:fillRef idx="0"/>
+    <cs:effectRef idx="0"/>
+    <cs:fontRef idx="minor">
+      <a:schemeClr val="tx1"/>
+    </cs:fontRef>
+    <cs:spPr>
+      <a:ln w="19050" cap="rnd">
+        <a:solidFill>
+          <a:schemeClr val="phClr"/>
+        </a:solidFill>
+        <a:prstDash val="sysDot"/>
+      </a:ln>
+    </cs:spPr>
+  </cs:trendline>
+  <cs:trendlineLabel>
+    <cs:lnRef idx="0"/>
+    <cs:fillRef idx="0"/>
+    <cs:effectRef idx="0"/>
+    <cs:fontRef idx="minor">
+      <a:schemeClr val="tx1">
+        <a:lumMod val="65%"/>
+        <a:lumOff val="35%"/>
+      </a:schemeClr>
+    </cs:fontRef>
+    <cs:defRPr sz="900" kern="1200"/>
+  </cs:trendlineLabel>
+  <cs:upBar>
+    <cs:lnRef idx="0"/>
+    <cs:fillRef idx="0"/>
+    <cs:effectRef idx="0"/>
+    <cs:fontRef idx="minor">
+      <a:schemeClr val="tx1"/>
+    </cs:fontRef>
+    <cs:spPr>
+      <a:solidFill>
+        <a:schemeClr val="lt1"/>
+      </a:solidFill>
+      <a:ln w="9525" cap="flat" cmpd="sng" algn="ctr">
+        <a:solidFill>
+          <a:schemeClr val="tx1">
+            <a:lumMod val="65%"/>
+            <a:lumOff val="35%"/>
+          </a:schemeClr>
+        </a:solidFill>
+        <a:round/>
+      </a:ln>
+    </cs:spPr>
+  </cs:upBar>
+  <cs:valueAxis>
+    <cs:lnRef idx="0"/>
+    <cs:fillRef idx="0"/>
+    <cs:effectRef idx="0"/>
+    <cs:fontRef idx="minor">
+      <a:schemeClr val="tx1">
+        <a:lumMod val="65%"/>
+        <a:lumOff val="35%"/>
+      </a:schemeClr>
+    </cs:fontRef>
+    <cs:spPr>
+      <a:ln w="9525" cap="flat" cmpd="sng" algn="ctr">
+        <a:solidFill>
+          <a:schemeClr val="tx1">
+            <a:lumMod val="25%"/>
+            <a:lumOff val="75%"/>
+          </a:schemeClr>
+        </a:solidFill>
+        <a:round/>
+      </a:ln>
+    </cs:spPr>
+    <cs:defRPr sz="900" kern="1200"/>
+  </cs:valueAxis>
+  <cs:wall>
+    <cs:lnRef idx="0"/>
+    <cs:fillRef idx="0"/>
+    <cs:effectRef idx="0"/>
+    <cs:fontRef idx="minor">
+      <a:schemeClr val="tx1"/>
+    </cs:fontRef>
+    <cs:spPr>
+      <a:noFill/>
+      <a:ln>
+        <a:noFill/>
+      </a:ln>
+    </cs:spPr>
+  </cs:wall>
+</cs:chartStyle>
+</file>
+
+<file path=word/charts/style2.xml><?xml version="1.0" encoding="utf-8"?>
 <cs:chartStyle xmlns:cs="http://schemas.microsoft.com/office/drawing/2012/chartStyle" xmlns:a="http://purl.oclc.org/ooxml/drawingml/main" id="240">
   <cs:axisTitle>
     <cs:lnRef idx="0"/>
